--- a/POB_Proposal_V1.1.docx
+++ b/POB_Proposal_V1.1.docx
@@ -3210,16 +3210,7 @@
                 <w:sz w:val="28"/>
                 <w:szCs w:val="28"/>
               </w:rPr>
-              <w:t xml:space="preserve">Chỉnh sửa </w:t>
-            </w:r>
-            <w:r>
-              <w:rPr>
-                <w:rFonts w:ascii="Times New Roman" w:eastAsia="Calibri" w:hAnsi="Times New Roman" w:cs="Times New Roman"/>
-                <w:color w:val="000000"/>
-                <w:sz w:val="28"/>
-                <w:szCs w:val="28"/>
-              </w:rPr>
-              <w:t>Time Estimation</w:t>
+              <w:t>Chỉnh sửa Time Estimation</w:t>
             </w:r>
           </w:p>
           <w:p>
@@ -3937,7 +3928,25 @@
                 <w:rFonts w:ascii="Times New Roman" w:hAnsi="Times New Roman" w:cs="Times New Roman"/>
                 <w:noProof/>
               </w:rPr>
-              <w:t>1.5.   Techniques</w:t>
+              <w:t xml:space="preserve">1.5.   </w:t>
+            </w:r>
+            <w:r>
+              <w:rPr>
+                <w:rStyle w:val="Hyperlink"/>
+                <w:rFonts w:ascii="Times New Roman" w:hAnsi="Times New Roman" w:cs="Times New Roman"/>
+                <w:noProof/>
+              </w:rPr>
+              <w:t xml:space="preserve">    </w:t>
+            </w:r>
+            <w:bookmarkStart w:id="0" w:name="_GoBack"/>
+            <w:bookmarkEnd w:id="0"/>
+            <w:r>
+              <w:rPr>
+                <w:rStyle w:val="Hyperlink"/>
+                <w:rFonts w:ascii="Times New Roman" w:hAnsi="Times New Roman" w:cs="Times New Roman"/>
+                <w:noProof/>
+              </w:rPr>
+              <w:t>Techniques</w:t>
             </w:r>
             <w:r>
               <w:rPr>
@@ -4495,14 +4504,14 @@
           <w:rFonts w:ascii="Times New Roman" w:eastAsia="Calibri" w:hAnsi="Times New Roman" w:cs="Times New Roman"/>
         </w:rPr>
       </w:pPr>
-      <w:bookmarkStart w:id="0" w:name="_Toc63612528"/>
+      <w:bookmarkStart w:id="1" w:name="_Toc63612528"/>
       <w:r>
         <w:rPr>
           <w:rFonts w:ascii="Times New Roman" w:eastAsia="Calibri" w:hAnsi="Times New Roman" w:cs="Times New Roman"/>
         </w:rPr>
         <w:t>PROJECT OVERVIEW</w:t>
       </w:r>
-      <w:bookmarkEnd w:id="0"/>
+      <w:bookmarkEnd w:id="1"/>
     </w:p>
     <w:p>
       <w:pPr>
@@ -4515,14 +4524,14 @@
           <w:rFonts w:ascii="Times New Roman" w:eastAsia="Calibri" w:hAnsi="Times New Roman" w:cs="Times New Roman"/>
         </w:rPr>
       </w:pPr>
-      <w:bookmarkStart w:id="1" w:name="_Toc63612529"/>
+      <w:bookmarkStart w:id="2" w:name="_Toc63612529"/>
       <w:r>
         <w:rPr>
           <w:rFonts w:ascii="Times New Roman" w:eastAsia="Calibri" w:hAnsi="Times New Roman" w:cs="Times New Roman"/>
         </w:rPr>
         <w:t>Background</w:t>
       </w:r>
-      <w:bookmarkEnd w:id="1"/>
+      <w:bookmarkEnd w:id="2"/>
     </w:p>
     <w:p>
       <w:pPr>
@@ -4667,7 +4676,7 @@
           <w:rFonts w:ascii="Times New Roman" w:eastAsia="Calibri" w:hAnsi="Times New Roman" w:cs="Times New Roman"/>
         </w:rPr>
       </w:pPr>
-      <w:bookmarkStart w:id="2" w:name="_Toc63612530"/>
+      <w:bookmarkStart w:id="3" w:name="_Toc63612530"/>
       <w:r>
         <w:rPr>
           <w:rFonts w:ascii="Times New Roman" w:hAnsi="Times New Roman" w:cs="Times New Roman"/>
@@ -4675,7 +4684,7 @@
         <w:lastRenderedPageBreak/>
         <w:t>Prior arts</w:t>
       </w:r>
-      <w:bookmarkEnd w:id="2"/>
+      <w:bookmarkEnd w:id="3"/>
     </w:p>
     <w:p>
       <w:pPr>
@@ -4706,14 +4715,14 @@
           <w:rFonts w:ascii="Times New Roman" w:eastAsia="Calibri" w:hAnsi="Times New Roman" w:cs="Times New Roman"/>
         </w:rPr>
       </w:pPr>
-      <w:bookmarkStart w:id="3" w:name="_Toc63612531"/>
+      <w:bookmarkStart w:id="4" w:name="_Toc63612531"/>
       <w:r>
         <w:rPr>
           <w:rFonts w:ascii="Times New Roman" w:eastAsia="Calibri" w:hAnsi="Times New Roman" w:cs="Times New Roman"/>
         </w:rPr>
         <w:t>Proposed solution</w:t>
       </w:r>
-      <w:bookmarkEnd w:id="3"/>
+      <w:bookmarkEnd w:id="4"/>
     </w:p>
     <w:p>
       <w:pPr>
@@ -4766,14 +4775,14 @@
           <w:rFonts w:ascii="Times New Roman" w:eastAsia="Calibri" w:hAnsi="Times New Roman" w:cs="Times New Roman"/>
         </w:rPr>
       </w:pPr>
-      <w:bookmarkStart w:id="4" w:name="_Toc63612532"/>
+      <w:bookmarkStart w:id="5" w:name="_Toc63612532"/>
       <w:r>
         <w:rPr>
           <w:rFonts w:ascii="Times New Roman" w:eastAsia="Calibri" w:hAnsi="Times New Roman" w:cs="Times New Roman"/>
         </w:rPr>
         <w:t>Goals</w:t>
       </w:r>
-      <w:bookmarkEnd w:id="4"/>
+      <w:bookmarkEnd w:id="5"/>
     </w:p>
     <w:p>
       <w:pPr>
@@ -4980,9 +4989,9 @@
           <w:rFonts w:ascii="Times New Roman" w:hAnsi="Times New Roman" w:cs="Times New Roman"/>
         </w:rPr>
       </w:pPr>
-      <w:bookmarkStart w:id="5" w:name="_heading=h.hnuupxgm3kgw" w:colFirst="0" w:colLast="0"/>
-      <w:bookmarkStart w:id="6" w:name="_Toc63612533"/>
-      <w:bookmarkEnd w:id="5"/>
+      <w:bookmarkStart w:id="6" w:name="_heading=h.hnuupxgm3kgw" w:colFirst="0" w:colLast="0"/>
+      <w:bookmarkStart w:id="7" w:name="_Toc63612533"/>
+      <w:bookmarkEnd w:id="6"/>
       <w:r>
         <w:rPr>
           <w:rFonts w:ascii="Times New Roman" w:hAnsi="Times New Roman" w:cs="Times New Roman"/>
@@ -5002,7 +5011,7 @@
         </w:rPr>
         <w:t>Techniques</w:t>
       </w:r>
-      <w:bookmarkEnd w:id="6"/>
+      <w:bookmarkEnd w:id="7"/>
     </w:p>
     <w:p>
       <w:pPr>
@@ -5133,14 +5142,14 @@
           <w:rFonts w:ascii="Times New Roman" w:eastAsia="Calibri" w:hAnsi="Times New Roman" w:cs="Times New Roman"/>
         </w:rPr>
       </w:pPr>
-      <w:bookmarkStart w:id="7" w:name="_Toc63612534"/>
+      <w:bookmarkStart w:id="8" w:name="_Toc63612534"/>
       <w:r>
         <w:rPr>
           <w:rFonts w:ascii="Times New Roman" w:eastAsia="Calibri" w:hAnsi="Times New Roman" w:cs="Times New Roman"/>
         </w:rPr>
         <w:t>TIME ESTIMATION</w:t>
       </w:r>
-      <w:bookmarkEnd w:id="7"/>
+      <w:bookmarkEnd w:id="8"/>
     </w:p>
     <w:tbl>
       <w:tblPr>
@@ -5326,8 +5335,8 @@
                 <w:szCs w:val="28"/>
               </w:rPr>
             </w:pPr>
-            <w:bookmarkStart w:id="8" w:name="_heading=h.gjdgxs" w:colFirst="0" w:colLast="0"/>
-            <w:bookmarkEnd w:id="8"/>
+            <w:bookmarkStart w:id="9" w:name="_heading=h.gjdgxs" w:colFirst="0" w:colLast="0"/>
+            <w:bookmarkEnd w:id="9"/>
             <w:r>
               <w:rPr>
                 <w:rFonts w:ascii="Times New Roman" w:eastAsia="Calibri" w:hAnsi="Times New Roman" w:cs="Times New Roman"/>
@@ -5566,14 +5575,14 @@
           <w:rFonts w:ascii="Times New Roman" w:eastAsia="Calibri" w:hAnsi="Times New Roman" w:cs="Times New Roman"/>
         </w:rPr>
       </w:pPr>
-      <w:bookmarkStart w:id="9" w:name="_Toc63612535"/>
+      <w:bookmarkStart w:id="10" w:name="_Toc63612535"/>
       <w:r>
         <w:rPr>
           <w:rFonts w:ascii="Times New Roman" w:eastAsia="Calibri" w:hAnsi="Times New Roman" w:cs="Times New Roman"/>
         </w:rPr>
         <w:t>MASTER SCHEDULE</w:t>
       </w:r>
-      <w:bookmarkEnd w:id="9"/>
+      <w:bookmarkEnd w:id="10"/>
     </w:p>
     <w:tbl>
       <w:tblPr>
@@ -8387,16 +8396,16 @@
           <w:rFonts w:ascii="Times New Roman" w:eastAsia="Calibri" w:hAnsi="Times New Roman" w:cs="Times New Roman"/>
         </w:rPr>
       </w:pPr>
-      <w:bookmarkStart w:id="10" w:name="_heading=h.30j0zll" w:colFirst="0" w:colLast="0"/>
-      <w:bookmarkStart w:id="11" w:name="_Toc63612536"/>
-      <w:bookmarkEnd w:id="10"/>
+      <w:bookmarkStart w:id="11" w:name="_heading=h.30j0zll" w:colFirst="0" w:colLast="0"/>
+      <w:bookmarkStart w:id="12" w:name="_Toc63612536"/>
+      <w:bookmarkEnd w:id="11"/>
       <w:r>
         <w:rPr>
           <w:rFonts w:ascii="Times New Roman" w:eastAsia="Calibri" w:hAnsi="Times New Roman" w:cs="Times New Roman"/>
         </w:rPr>
         <w:t>ROLES AND RESPONSIBILITIES</w:t>
       </w:r>
-      <w:bookmarkEnd w:id="11"/>
+      <w:bookmarkEnd w:id="12"/>
     </w:p>
     <w:tbl>
       <w:tblPr>
@@ -8866,8 +8875,6 @@
                 <w:lang w:eastAsia="en-US"/>
               </w:rPr>
             </w:pPr>
-            <w:bookmarkStart w:id="12" w:name="_GoBack"/>
-            <w:bookmarkEnd w:id="12"/>
             <w:r>
               <w:rPr>
                 <w:rFonts w:ascii="Times New Roman" w:eastAsia="Times New Roman" w:hAnsi="Times New Roman" w:cs="Times New Roman"/>
@@ -11480,7 +11487,7 @@
 </file>
 
 <file path=customXml/itemProps1.xml><?xml version="1.0" encoding="utf-8"?>
-<ds:datastoreItem xmlns:ds="http://schemas.openxmlformats.org/officeDocument/2006/customXml" ds:itemID="{189B1C46-41FA-4339-9319-FDD0566339A1}">
+<ds:datastoreItem xmlns:ds="http://schemas.openxmlformats.org/officeDocument/2006/customXml" ds:itemID="{0B3F54DF-9959-4C49-90CE-5CA49641E176}">
   <ds:schemaRefs>
     <ds:schemaRef ds:uri="http://schemas.openxmlformats.org/officeDocument/2006/bibliography"/>
   </ds:schemaRefs>

--- a/POB_Proposal_V1.1.docx
+++ b/POB_Proposal_V1.1.docx
@@ -3938,8 +3938,6 @@
               </w:rPr>
               <w:t xml:space="preserve">    </w:t>
             </w:r>
-            <w:bookmarkStart w:id="0" w:name="_GoBack"/>
-            <w:bookmarkEnd w:id="0"/>
             <w:r>
               <w:rPr>
                 <w:rStyle w:val="Hyperlink"/>
@@ -4504,14 +4502,14 @@
           <w:rFonts w:ascii="Times New Roman" w:eastAsia="Calibri" w:hAnsi="Times New Roman" w:cs="Times New Roman"/>
         </w:rPr>
       </w:pPr>
-      <w:bookmarkStart w:id="1" w:name="_Toc63612528"/>
+      <w:bookmarkStart w:id="0" w:name="_Toc63612528"/>
       <w:r>
         <w:rPr>
           <w:rFonts w:ascii="Times New Roman" w:eastAsia="Calibri" w:hAnsi="Times New Roman" w:cs="Times New Roman"/>
         </w:rPr>
         <w:t>PROJECT OVERVIEW</w:t>
       </w:r>
-      <w:bookmarkEnd w:id="1"/>
+      <w:bookmarkEnd w:id="0"/>
     </w:p>
     <w:p>
       <w:pPr>
@@ -4524,14 +4522,14 @@
           <w:rFonts w:ascii="Times New Roman" w:eastAsia="Calibri" w:hAnsi="Times New Roman" w:cs="Times New Roman"/>
         </w:rPr>
       </w:pPr>
-      <w:bookmarkStart w:id="2" w:name="_Toc63612529"/>
+      <w:bookmarkStart w:id="1" w:name="_Toc63612529"/>
       <w:r>
         <w:rPr>
           <w:rFonts w:ascii="Times New Roman" w:eastAsia="Calibri" w:hAnsi="Times New Roman" w:cs="Times New Roman"/>
         </w:rPr>
         <w:t>Background</w:t>
       </w:r>
-      <w:bookmarkEnd w:id="2"/>
+      <w:bookmarkEnd w:id="1"/>
     </w:p>
     <w:p>
       <w:pPr>
@@ -4676,7 +4674,7 @@
           <w:rFonts w:ascii="Times New Roman" w:eastAsia="Calibri" w:hAnsi="Times New Roman" w:cs="Times New Roman"/>
         </w:rPr>
       </w:pPr>
-      <w:bookmarkStart w:id="3" w:name="_Toc63612530"/>
+      <w:bookmarkStart w:id="2" w:name="_Toc63612530"/>
       <w:r>
         <w:rPr>
           <w:rFonts w:ascii="Times New Roman" w:hAnsi="Times New Roman" w:cs="Times New Roman"/>
@@ -4684,7 +4682,7 @@
         <w:lastRenderedPageBreak/>
         <w:t>Prior arts</w:t>
       </w:r>
-      <w:bookmarkEnd w:id="3"/>
+      <w:bookmarkEnd w:id="2"/>
     </w:p>
     <w:p>
       <w:pPr>
@@ -4715,14 +4713,14 @@
           <w:rFonts w:ascii="Times New Roman" w:eastAsia="Calibri" w:hAnsi="Times New Roman" w:cs="Times New Roman"/>
         </w:rPr>
       </w:pPr>
-      <w:bookmarkStart w:id="4" w:name="_Toc63612531"/>
+      <w:bookmarkStart w:id="3" w:name="_Toc63612531"/>
       <w:r>
         <w:rPr>
           <w:rFonts w:ascii="Times New Roman" w:eastAsia="Calibri" w:hAnsi="Times New Roman" w:cs="Times New Roman"/>
         </w:rPr>
         <w:t>Proposed solution</w:t>
       </w:r>
-      <w:bookmarkEnd w:id="4"/>
+      <w:bookmarkEnd w:id="3"/>
     </w:p>
     <w:p>
       <w:pPr>
@@ -4775,14 +4773,14 @@
           <w:rFonts w:ascii="Times New Roman" w:eastAsia="Calibri" w:hAnsi="Times New Roman" w:cs="Times New Roman"/>
         </w:rPr>
       </w:pPr>
-      <w:bookmarkStart w:id="5" w:name="_Toc63612532"/>
+      <w:bookmarkStart w:id="4" w:name="_Toc63612532"/>
       <w:r>
         <w:rPr>
           <w:rFonts w:ascii="Times New Roman" w:eastAsia="Calibri" w:hAnsi="Times New Roman" w:cs="Times New Roman"/>
         </w:rPr>
         <w:t>Goals</w:t>
       </w:r>
-      <w:bookmarkEnd w:id="5"/>
+      <w:bookmarkEnd w:id="4"/>
     </w:p>
     <w:p>
       <w:pPr>
@@ -4989,9 +4987,9 @@
           <w:rFonts w:ascii="Times New Roman" w:hAnsi="Times New Roman" w:cs="Times New Roman"/>
         </w:rPr>
       </w:pPr>
-      <w:bookmarkStart w:id="6" w:name="_heading=h.hnuupxgm3kgw" w:colFirst="0" w:colLast="0"/>
-      <w:bookmarkStart w:id="7" w:name="_Toc63612533"/>
-      <w:bookmarkEnd w:id="6"/>
+      <w:bookmarkStart w:id="5" w:name="_heading=h.hnuupxgm3kgw" w:colFirst="0" w:colLast="0"/>
+      <w:bookmarkStart w:id="6" w:name="_Toc63612533"/>
+      <w:bookmarkEnd w:id="5"/>
       <w:r>
         <w:rPr>
           <w:rFonts w:ascii="Times New Roman" w:hAnsi="Times New Roman" w:cs="Times New Roman"/>
@@ -5011,7 +5009,7 @@
         </w:rPr>
         <w:t>Techniques</w:t>
       </w:r>
-      <w:bookmarkEnd w:id="7"/>
+      <w:bookmarkEnd w:id="6"/>
     </w:p>
     <w:p>
       <w:pPr>
@@ -5142,14 +5140,14 @@
           <w:rFonts w:ascii="Times New Roman" w:eastAsia="Calibri" w:hAnsi="Times New Roman" w:cs="Times New Roman"/>
         </w:rPr>
       </w:pPr>
-      <w:bookmarkStart w:id="8" w:name="_Toc63612534"/>
+      <w:bookmarkStart w:id="7" w:name="_Toc63612534"/>
       <w:r>
         <w:rPr>
           <w:rFonts w:ascii="Times New Roman" w:eastAsia="Calibri" w:hAnsi="Times New Roman" w:cs="Times New Roman"/>
         </w:rPr>
         <w:t>TIME ESTIMATION</w:t>
       </w:r>
-      <w:bookmarkEnd w:id="8"/>
+      <w:bookmarkEnd w:id="7"/>
     </w:p>
     <w:tbl>
       <w:tblPr>
@@ -5335,8 +5333,8 @@
                 <w:szCs w:val="28"/>
               </w:rPr>
             </w:pPr>
-            <w:bookmarkStart w:id="9" w:name="_heading=h.gjdgxs" w:colFirst="0" w:colLast="0"/>
-            <w:bookmarkEnd w:id="9"/>
+            <w:bookmarkStart w:id="8" w:name="_heading=h.gjdgxs" w:colFirst="0" w:colLast="0"/>
+            <w:bookmarkEnd w:id="8"/>
             <w:r>
               <w:rPr>
                 <w:rFonts w:ascii="Times New Roman" w:eastAsia="Calibri" w:hAnsi="Times New Roman" w:cs="Times New Roman"/>
@@ -5575,14 +5573,14 @@
           <w:rFonts w:ascii="Times New Roman" w:eastAsia="Calibri" w:hAnsi="Times New Roman" w:cs="Times New Roman"/>
         </w:rPr>
       </w:pPr>
-      <w:bookmarkStart w:id="10" w:name="_Toc63612535"/>
+      <w:bookmarkStart w:id="9" w:name="_Toc63612535"/>
       <w:r>
         <w:rPr>
           <w:rFonts w:ascii="Times New Roman" w:eastAsia="Calibri" w:hAnsi="Times New Roman" w:cs="Times New Roman"/>
         </w:rPr>
         <w:t>MASTER SCHEDULE</w:t>
       </w:r>
-      <w:bookmarkEnd w:id="10"/>
+      <w:bookmarkEnd w:id="9"/>
     </w:p>
     <w:tbl>
       <w:tblPr>
@@ -8396,16 +8394,16 @@
           <w:rFonts w:ascii="Times New Roman" w:eastAsia="Calibri" w:hAnsi="Times New Roman" w:cs="Times New Roman"/>
         </w:rPr>
       </w:pPr>
-      <w:bookmarkStart w:id="11" w:name="_heading=h.30j0zll" w:colFirst="0" w:colLast="0"/>
-      <w:bookmarkStart w:id="12" w:name="_Toc63612536"/>
-      <w:bookmarkEnd w:id="11"/>
+      <w:bookmarkStart w:id="10" w:name="_heading=h.30j0zll" w:colFirst="0" w:colLast="0"/>
+      <w:bookmarkStart w:id="11" w:name="_Toc63612536"/>
+      <w:bookmarkEnd w:id="10"/>
       <w:r>
         <w:rPr>
           <w:rFonts w:ascii="Times New Roman" w:eastAsia="Calibri" w:hAnsi="Times New Roman" w:cs="Times New Roman"/>
         </w:rPr>
         <w:t>ROLES AND RESPONSIBILITIES</w:t>
       </w:r>
-      <w:bookmarkEnd w:id="12"/>
+      <w:bookmarkEnd w:id="11"/>
     </w:p>
     <w:tbl>
       <w:tblPr>
@@ -8419,8 +8417,9 @@
         <w:tblLook w:val="04A0" w:firstRow="1" w:lastRow="0" w:firstColumn="1" w:lastColumn="0" w:noHBand="0" w:noVBand="1"/>
       </w:tblPr>
       <w:tblGrid>
-        <w:gridCol w:w="1397"/>
-        <w:gridCol w:w="7377"/>
+        <w:gridCol w:w="1306"/>
+        <w:gridCol w:w="4899"/>
+        <w:gridCol w:w="2569"/>
       </w:tblGrid>
       <w:tr>
         <w:trPr>
@@ -8477,7 +8476,7 @@
         </w:tc>
         <w:tc>
           <w:tcPr>
-            <w:tcW w:w="0" w:type="auto"/>
+            <w:tcW w:w="4899" w:type="dxa"/>
             <w:tcBorders>
               <w:top w:val="single" w:sz="4" w:space="0" w:color="BEBEBE"/>
               <w:left w:val="single" w:sz="4" w:space="0" w:color="BEBEBE"/>
@@ -8524,6 +8523,54 @@
             </w:r>
           </w:p>
         </w:tc>
+        <w:tc>
+          <w:tcPr>
+            <w:tcW w:w="2569" w:type="dxa"/>
+            <w:tcBorders>
+              <w:top w:val="single" w:sz="4" w:space="0" w:color="BEBEBE"/>
+              <w:left w:val="single" w:sz="4" w:space="0" w:color="BEBEBE"/>
+              <w:bottom w:val="single" w:sz="4" w:space="0" w:color="BEBEBE"/>
+              <w:right w:val="single" w:sz="4" w:space="0" w:color="BEBEBE"/>
+            </w:tcBorders>
+            <w:shd w:val="clear" w:color="auto" w:fill="F1F1F1"/>
+            <w:hideMark/>
+          </w:tcPr>
+          <w:p>
+            <w:pPr>
+              <w:spacing w:after="0" w:line="240" w:lineRule="auto"/>
+              <w:rPr>
+                <w:rFonts w:ascii="Times New Roman" w:eastAsia="Times New Roman" w:hAnsi="Times New Roman" w:cs="Times New Roman"/>
+                <w:sz w:val="28"/>
+                <w:szCs w:val="28"/>
+                <w:lang w:eastAsia="en-US"/>
+              </w:rPr>
+            </w:pPr>
+          </w:p>
+          <w:p>
+            <w:pPr>
+              <w:spacing w:line="240" w:lineRule="auto"/>
+              <w:ind w:left="103"/>
+              <w:rPr>
+                <w:rFonts w:ascii="Times New Roman" w:eastAsia="Times New Roman" w:hAnsi="Times New Roman" w:cs="Times New Roman"/>
+                <w:sz w:val="28"/>
+                <w:szCs w:val="28"/>
+                <w:lang w:eastAsia="en-US"/>
+              </w:rPr>
+            </w:pPr>
+            <w:r>
+              <w:rPr>
+                <w:rFonts w:ascii="Times New Roman" w:eastAsia="Times New Roman" w:hAnsi="Times New Roman" w:cs="Times New Roman"/>
+                <w:b/>
+                <w:bCs/>
+                <w:color w:val="000009"/>
+                <w:sz w:val="28"/>
+                <w:szCs w:val="28"/>
+                <w:lang w:eastAsia="en-US"/>
+              </w:rPr>
+              <w:t>Participant(s)</w:t>
+            </w:r>
+          </w:p>
+        </w:tc>
       </w:tr>
       <w:tr>
         <w:trPr>
@@ -8578,6 +8625,149 @@
         </w:tc>
         <w:tc>
           <w:tcPr>
+            <w:tcW w:w="4899" w:type="dxa"/>
+            <w:tcBorders>
+              <w:top w:val="single" w:sz="4" w:space="0" w:color="BEBEBE"/>
+              <w:left w:val="single" w:sz="4" w:space="0" w:color="BEBEBE"/>
+              <w:bottom w:val="single" w:sz="4" w:space="0" w:color="BEBEBE"/>
+              <w:right w:val="single" w:sz="4" w:space="0" w:color="BEBEBE"/>
+            </w:tcBorders>
+            <w:hideMark/>
+          </w:tcPr>
+          <w:p>
+            <w:pPr>
+              <w:numPr>
+                <w:ilvl w:val="0"/>
+                <w:numId w:val="14"/>
+              </w:numPr>
+              <w:spacing w:after="0" w:line="240" w:lineRule="auto"/>
+              <w:ind w:right="173"/>
+              <w:jc w:val="both"/>
+              <w:textAlignment w:val="baseline"/>
+              <w:rPr>
+                <w:rFonts w:ascii="Times New Roman" w:eastAsia="Times New Roman" w:hAnsi="Times New Roman" w:cs="Times New Roman"/>
+                <w:color w:val="222222"/>
+                <w:sz w:val="28"/>
+                <w:szCs w:val="28"/>
+                <w:lang w:eastAsia="en-US"/>
+              </w:rPr>
+            </w:pPr>
+            <w:r>
+              <w:rPr>
+                <w:rFonts w:ascii="Times New Roman" w:eastAsia="Times New Roman" w:hAnsi="Times New Roman" w:cs="Times New Roman"/>
+                <w:color w:val="222222"/>
+                <w:sz w:val="28"/>
+                <w:szCs w:val="28"/>
+                <w:shd w:val="clear" w:color="auto" w:fill="FFFFFF"/>
+                <w:lang w:eastAsia="en-US"/>
+              </w:rPr>
+              <w:t>Định nghĩa khung và trình tự cho việc thảo luận/trao đổi trong mỗi cuộc họp.</w:t>
+            </w:r>
+          </w:p>
+          <w:p>
+            <w:pPr>
+              <w:numPr>
+                <w:ilvl w:val="0"/>
+                <w:numId w:val="14"/>
+              </w:numPr>
+              <w:spacing w:after="0" w:line="240" w:lineRule="auto"/>
+              <w:ind w:right="173"/>
+              <w:jc w:val="both"/>
+              <w:textAlignment w:val="baseline"/>
+              <w:rPr>
+                <w:rFonts w:ascii="Times New Roman" w:eastAsia="Times New Roman" w:hAnsi="Times New Roman" w:cs="Times New Roman"/>
+                <w:color w:val="222222"/>
+                <w:sz w:val="28"/>
+                <w:szCs w:val="28"/>
+                <w:lang w:eastAsia="en-US"/>
+              </w:rPr>
+            </w:pPr>
+            <w:r>
+              <w:rPr>
+                <w:rFonts w:ascii="Times New Roman" w:eastAsia="Times New Roman" w:hAnsi="Times New Roman" w:cs="Times New Roman"/>
+                <w:color w:val="222222"/>
+                <w:sz w:val="28"/>
+                <w:szCs w:val="28"/>
+                <w:shd w:val="clear" w:color="auto" w:fill="FFFFFF"/>
+                <w:lang w:eastAsia="en-US"/>
+              </w:rPr>
+              <w:t>Lắng nghe, đặt câu hỏi, phản hồi về mỗi ý kiến của thành viên.</w:t>
+            </w:r>
+          </w:p>
+          <w:p>
+            <w:pPr>
+              <w:numPr>
+                <w:ilvl w:val="0"/>
+                <w:numId w:val="14"/>
+              </w:numPr>
+              <w:spacing w:line="240" w:lineRule="auto"/>
+              <w:ind w:right="173"/>
+              <w:jc w:val="both"/>
+              <w:textAlignment w:val="baseline"/>
+              <w:rPr>
+                <w:rFonts w:ascii="Times New Roman" w:eastAsia="Times New Roman" w:hAnsi="Times New Roman" w:cs="Times New Roman"/>
+                <w:color w:val="222222"/>
+                <w:sz w:val="28"/>
+                <w:szCs w:val="28"/>
+                <w:lang w:eastAsia="en-US"/>
+              </w:rPr>
+            </w:pPr>
+            <w:r>
+              <w:rPr>
+                <w:rFonts w:ascii="Times New Roman" w:eastAsia="Times New Roman" w:hAnsi="Times New Roman" w:cs="Times New Roman"/>
+                <w:color w:val="222222"/>
+                <w:sz w:val="28"/>
+                <w:szCs w:val="28"/>
+                <w:shd w:val="clear" w:color="auto" w:fill="FFFFFF"/>
+                <w:lang w:eastAsia="en-US"/>
+              </w:rPr>
+              <w:t>Tổng hợp công việc lại và đảm bảo chắc chắn các thành viên hiểu và làm theo quy trình để tạo ra sản phẩm cuối cùng.</w:t>
+            </w:r>
+            <w:bookmarkStart w:id="12" w:name="_GoBack"/>
+            <w:bookmarkEnd w:id="12"/>
+          </w:p>
+        </w:tc>
+        <w:tc>
+          <w:tcPr>
+            <w:tcW w:w="2569" w:type="dxa"/>
+            <w:tcBorders>
+              <w:top w:val="single" w:sz="4" w:space="0" w:color="BEBEBE"/>
+              <w:left w:val="single" w:sz="4" w:space="0" w:color="BEBEBE"/>
+              <w:bottom w:val="single" w:sz="4" w:space="0" w:color="BEBEBE"/>
+              <w:right w:val="single" w:sz="4" w:space="0" w:color="BEBEBE"/>
+            </w:tcBorders>
+            <w:hideMark/>
+          </w:tcPr>
+          <w:p>
+            <w:pPr>
+              <w:spacing w:before="1" w:line="240" w:lineRule="auto"/>
+              <w:ind w:left="170"/>
+              <w:rPr>
+                <w:rFonts w:ascii="Times New Roman" w:eastAsia="Times New Roman" w:hAnsi="Times New Roman" w:cs="Times New Roman"/>
+                <w:sz w:val="28"/>
+                <w:szCs w:val="28"/>
+                <w:lang w:eastAsia="en-US"/>
+              </w:rPr>
+            </w:pPr>
+            <w:r>
+              <w:rPr>
+                <w:rFonts w:ascii="Times New Roman" w:eastAsia="Times New Roman" w:hAnsi="Times New Roman" w:cs="Times New Roman"/>
+                <w:color w:val="000000"/>
+                <w:sz w:val="28"/>
+                <w:szCs w:val="28"/>
+                <w:lang w:eastAsia="en-US"/>
+              </w:rPr>
+              <w:t>Phan Thị Đài</w:t>
+            </w:r>
+          </w:p>
+        </w:tc>
+      </w:tr>
+      <w:tr>
+        <w:trPr>
+          <w:trHeight w:val="1458"/>
+        </w:trPr>
+        <w:tc>
+          <w:tcPr>
             <w:tcW w:w="0" w:type="auto"/>
             <w:tcBorders>
               <w:top w:val="single" w:sz="4" w:space="0" w:color="BEBEBE"/>
@@ -8589,42 +8779,89 @@
           </w:tcPr>
           <w:p>
             <w:pPr>
+              <w:spacing w:after="240" w:line="240" w:lineRule="auto"/>
+              <w:rPr>
+                <w:rFonts w:ascii="Times New Roman" w:eastAsia="Times New Roman" w:hAnsi="Times New Roman" w:cs="Times New Roman"/>
+                <w:sz w:val="28"/>
+                <w:szCs w:val="28"/>
+                <w:lang w:eastAsia="en-US"/>
+              </w:rPr>
+            </w:pPr>
+          </w:p>
+          <w:p>
+            <w:pPr>
+              <w:spacing w:line="240" w:lineRule="auto"/>
+              <w:ind w:left="103"/>
+              <w:rPr>
+                <w:rFonts w:ascii="Times New Roman" w:eastAsia="Times New Roman" w:hAnsi="Times New Roman" w:cs="Times New Roman"/>
+                <w:sz w:val="28"/>
+                <w:szCs w:val="28"/>
+                <w:lang w:eastAsia="en-US"/>
+              </w:rPr>
+            </w:pPr>
+            <w:r>
+              <w:rPr>
+                <w:rFonts w:ascii="Times New Roman" w:eastAsia="Times New Roman" w:hAnsi="Times New Roman" w:cs="Times New Roman"/>
+                <w:b/>
+                <w:bCs/>
+                <w:color w:val="000009"/>
+                <w:sz w:val="28"/>
+                <w:szCs w:val="28"/>
+                <w:lang w:eastAsia="en-US"/>
+              </w:rPr>
+              <w:t>Product owner</w:t>
+            </w:r>
+          </w:p>
+        </w:tc>
+        <w:tc>
+          <w:tcPr>
+            <w:tcW w:w="4899" w:type="dxa"/>
+            <w:tcBorders>
+              <w:top w:val="single" w:sz="4" w:space="0" w:color="BEBEBE"/>
+              <w:left w:val="single" w:sz="4" w:space="0" w:color="BEBEBE"/>
+              <w:bottom w:val="single" w:sz="4" w:space="0" w:color="BEBEBE"/>
+              <w:right w:val="single" w:sz="4" w:space="0" w:color="BEBEBE"/>
+            </w:tcBorders>
+            <w:hideMark/>
+          </w:tcPr>
+          <w:p>
+            <w:pPr>
               <w:numPr>
                 <w:ilvl w:val="0"/>
-                <w:numId w:val="10"/>
+                <w:numId w:val="15"/>
               </w:numPr>
               <w:spacing w:after="0" w:line="240" w:lineRule="auto"/>
-              <w:ind w:right="173"/>
+              <w:ind w:right="175"/>
               <w:jc w:val="both"/>
               <w:textAlignment w:val="baseline"/>
               <w:rPr>
                 <w:rFonts w:ascii="Times New Roman" w:eastAsia="Times New Roman" w:hAnsi="Times New Roman" w:cs="Times New Roman"/>
+                <w:color w:val="000000"/>
+                <w:sz w:val="28"/>
+                <w:szCs w:val="28"/>
+                <w:lang w:eastAsia="en-US"/>
+              </w:rPr>
+            </w:pPr>
+            <w:r>
+              <w:rPr>
+                <w:rFonts w:ascii="Times New Roman" w:eastAsia="Times New Roman" w:hAnsi="Times New Roman" w:cs="Times New Roman"/>
                 <w:color w:val="222222"/>
                 <w:sz w:val="28"/>
                 <w:szCs w:val="28"/>
-                <w:lang w:eastAsia="en-US"/>
-              </w:rPr>
-            </w:pPr>
-            <w:r>
-              <w:rPr>
-                <w:rFonts w:ascii="Times New Roman" w:eastAsia="Times New Roman" w:hAnsi="Times New Roman" w:cs="Times New Roman"/>
-                <w:color w:val="222222"/>
-                <w:sz w:val="28"/>
-                <w:szCs w:val="28"/>
                 <w:shd w:val="clear" w:color="auto" w:fill="FFFFFF"/>
                 <w:lang w:eastAsia="en-US"/>
               </w:rPr>
-              <w:t>Định nghĩa khung và trình tự cho việc thảo luận/trao đổi trong mỗi cuộc họp.</w:t>
+              <w:t xml:space="preserve"> Đưa ra quyết định chính thức và cuối cùng cho việc chọn lựa tính năng của sản phẩm.</w:t>
             </w:r>
           </w:p>
           <w:p>
             <w:pPr>
               <w:numPr>
                 <w:ilvl w:val="0"/>
-                <w:numId w:val="10"/>
+                <w:numId w:val="15"/>
               </w:numPr>
-              <w:spacing w:after="0" w:line="240" w:lineRule="auto"/>
-              <w:ind w:right="173"/>
+              <w:spacing w:line="240" w:lineRule="auto"/>
+              <w:ind w:right="175"/>
               <w:jc w:val="both"/>
               <w:textAlignment w:val="baseline"/>
               <w:rPr>
@@ -8644,38 +8881,62 @@
                 <w:shd w:val="clear" w:color="auto" w:fill="FFFFFF"/>
                 <w:lang w:eastAsia="en-US"/>
               </w:rPr>
-              <w:t>Lắng nghe, đặt câu hỏi, phản hồi về mỗi ý kiến của thành viên.</w:t>
-            </w:r>
-          </w:p>
-          <w:p>
-            <w:pPr>
-              <w:numPr>
-                <w:ilvl w:val="0"/>
-                <w:numId w:val="10"/>
-              </w:numPr>
-              <w:spacing w:line="240" w:lineRule="auto"/>
-              <w:ind w:right="173"/>
-              <w:jc w:val="both"/>
-              <w:textAlignment w:val="baseline"/>
-              <w:rPr>
-                <w:rFonts w:ascii="Times New Roman" w:eastAsia="Times New Roman" w:hAnsi="Times New Roman" w:cs="Times New Roman"/>
-                <w:color w:val="222222"/>
-                <w:sz w:val="28"/>
-                <w:szCs w:val="28"/>
-                <w:lang w:eastAsia="en-US"/>
-              </w:rPr>
-            </w:pPr>
-            <w:r>
-              <w:rPr>
-                <w:rFonts w:ascii="Times New Roman" w:eastAsia="Times New Roman" w:hAnsi="Times New Roman" w:cs="Times New Roman"/>
-                <w:color w:val="222222"/>
-                <w:sz w:val="28"/>
-                <w:szCs w:val="28"/>
-                <w:shd w:val="clear" w:color="auto" w:fill="FFFFFF"/>
-                <w:lang w:eastAsia="en-US"/>
-              </w:rPr>
-              <w:t>Tổng hợp công việc lại và đảm bảo chắc chắn các thành viên hiểu và làm theo quy trình để tạo ra sản phẩm cuối cùng.</w:t>
-            </w:r>
+              <w:t>Chịu trách nhiệm cho tất cả các kế hoạch của sản phẩm.</w:t>
+            </w:r>
+          </w:p>
+        </w:tc>
+        <w:tc>
+          <w:tcPr>
+            <w:tcW w:w="2569" w:type="dxa"/>
+            <w:tcBorders>
+              <w:top w:val="single" w:sz="4" w:space="0" w:color="BEBEBE"/>
+              <w:left w:val="single" w:sz="4" w:space="0" w:color="BEBEBE"/>
+              <w:bottom w:val="single" w:sz="4" w:space="0" w:color="BEBEBE"/>
+              <w:right w:val="single" w:sz="4" w:space="0" w:color="BEBEBE"/>
+            </w:tcBorders>
+            <w:hideMark/>
+          </w:tcPr>
+          <w:p>
+            <w:pPr>
+              <w:spacing w:before="152" w:line="240" w:lineRule="auto"/>
+              <w:rPr>
+                <w:rFonts w:ascii="Times New Roman" w:eastAsia="Times New Roman" w:hAnsi="Times New Roman" w:cs="Times New Roman"/>
+                <w:sz w:val="28"/>
+                <w:szCs w:val="28"/>
+                <w:lang w:eastAsia="en-US"/>
+              </w:rPr>
+            </w:pPr>
+            <w:r>
+              <w:rPr>
+                <w:rFonts w:ascii="Times New Roman" w:eastAsia="Times New Roman" w:hAnsi="Times New Roman" w:cs="Times New Roman"/>
+                <w:color w:val="000000"/>
+                <w:sz w:val="28"/>
+                <w:szCs w:val="28"/>
+                <w:lang w:eastAsia="en-US"/>
+              </w:rPr>
+              <w:t xml:space="preserve">   </w:t>
+            </w:r>
+            <w:r>
+              <w:rPr>
+                <w:rFonts w:ascii="Times New Roman" w:eastAsia="Times New Roman" w:hAnsi="Times New Roman" w:cs="Times New Roman"/>
+                <w:color w:val="000000"/>
+                <w:sz w:val="28"/>
+                <w:szCs w:val="28"/>
+                <w:lang w:eastAsia="en-US"/>
+              </w:rPr>
+              <w:t>Phan Thị Đài</w:t>
+            </w:r>
+          </w:p>
+          <w:p>
+            <w:pPr>
+              <w:spacing w:after="0" w:line="240" w:lineRule="auto"/>
+              <w:rPr>
+                <w:rFonts w:ascii="Times New Roman" w:eastAsia="Times New Roman" w:hAnsi="Times New Roman" w:cs="Times New Roman"/>
+                <w:sz w:val="28"/>
+                <w:szCs w:val="28"/>
+                <w:lang w:eastAsia="en-US"/>
+              </w:rPr>
+            </w:pPr>
           </w:p>
         </w:tc>
       </w:tr>
@@ -8726,13 +8987,13 @@
                 <w:szCs w:val="28"/>
                 <w:lang w:eastAsia="en-US"/>
               </w:rPr>
-              <w:t>Product owner</w:t>
-            </w:r>
-          </w:p>
-        </w:tc>
-        <w:tc>
-          <w:tcPr>
-            <w:tcW w:w="0" w:type="auto"/>
+              <w:t>Team Member</w:t>
+            </w:r>
+          </w:p>
+        </w:tc>
+        <w:tc>
+          <w:tcPr>
+            <w:tcW w:w="4899" w:type="dxa"/>
             <w:tcBorders>
               <w:top w:val="single" w:sz="4" w:space="0" w:color="BEBEBE"/>
               <w:left w:val="single" w:sz="4" w:space="0" w:color="BEBEBE"/>
@@ -8743,9 +9004,29 @@
           </w:tcPr>
           <w:p>
             <w:pPr>
+              <w:spacing w:after="0" w:line="240" w:lineRule="auto"/>
+              <w:rPr>
+                <w:rFonts w:ascii="Times New Roman" w:eastAsia="Times New Roman" w:hAnsi="Times New Roman" w:cs="Times New Roman"/>
+                <w:sz w:val="28"/>
+                <w:szCs w:val="28"/>
+                <w:lang w:eastAsia="en-US"/>
+              </w:rPr>
+            </w:pPr>
+            <w:r>
+              <w:rPr>
+                <w:rFonts w:ascii="Times New Roman" w:eastAsia="Times New Roman" w:hAnsi="Times New Roman" w:cs="Times New Roman"/>
+                <w:sz w:val="28"/>
+                <w:szCs w:val="28"/>
+                <w:lang w:eastAsia="en-US"/>
+              </w:rPr>
+              <w:br/>
+            </w:r>
+          </w:p>
+          <w:p>
+            <w:pPr>
               <w:numPr>
                 <w:ilvl w:val="0"/>
-                <w:numId w:val="11"/>
+                <w:numId w:val="16"/>
               </w:numPr>
               <w:spacing w:after="0" w:line="240" w:lineRule="auto"/>
               <w:ind w:right="175"/>
@@ -8762,20 +9043,79 @@
             <w:r>
               <w:rPr>
                 <w:rFonts w:ascii="Times New Roman" w:eastAsia="Times New Roman" w:hAnsi="Times New Roman" w:cs="Times New Roman"/>
-                <w:color w:val="222222"/>
-                <w:sz w:val="28"/>
-                <w:szCs w:val="28"/>
-                <w:shd w:val="clear" w:color="auto" w:fill="FFFFFF"/>
-                <w:lang w:eastAsia="en-US"/>
-              </w:rPr>
-              <w:t xml:space="preserve"> Đưa ra quyết định chính thức và cuối cùng cho việc chọn lựa tính năng của sản phẩm.</w:t>
+                <w:color w:val="000000"/>
+                <w:sz w:val="28"/>
+                <w:szCs w:val="28"/>
+                <w:lang w:eastAsia="en-US"/>
+              </w:rPr>
+              <w:t>Mỗi thành viên có trách nhiệm đối với phần việc được giao cũng như quá trình hoàn thiện dự án.</w:t>
             </w:r>
           </w:p>
           <w:p>
             <w:pPr>
               <w:numPr>
                 <w:ilvl w:val="0"/>
-                <w:numId w:val="11"/>
+                <w:numId w:val="16"/>
+              </w:numPr>
+              <w:spacing w:after="0" w:line="240" w:lineRule="auto"/>
+              <w:ind w:right="175"/>
+              <w:jc w:val="both"/>
+              <w:textAlignment w:val="baseline"/>
+              <w:rPr>
+                <w:rFonts w:ascii="Times New Roman" w:eastAsia="Times New Roman" w:hAnsi="Times New Roman" w:cs="Times New Roman"/>
+                <w:color w:val="000000"/>
+                <w:sz w:val="28"/>
+                <w:szCs w:val="28"/>
+                <w:lang w:eastAsia="en-US"/>
+              </w:rPr>
+            </w:pPr>
+            <w:r>
+              <w:rPr>
+                <w:rFonts w:ascii="Times New Roman" w:eastAsia="Times New Roman" w:hAnsi="Times New Roman" w:cs="Times New Roman"/>
+                <w:color w:val="221F20"/>
+                <w:sz w:val="28"/>
+                <w:szCs w:val="28"/>
+                <w:shd w:val="clear" w:color="auto" w:fill="FFFFFF"/>
+                <w:lang w:eastAsia="en-US"/>
+              </w:rPr>
+              <w:t>Các thành viên cần giao tiếp tốt với team, đảm bảo giao code đúng hạn và đảm bảo chất lượng của code.</w:t>
+            </w:r>
+          </w:p>
+          <w:p>
+            <w:pPr>
+              <w:numPr>
+                <w:ilvl w:val="0"/>
+                <w:numId w:val="16"/>
+              </w:numPr>
+              <w:spacing w:after="0" w:line="240" w:lineRule="auto"/>
+              <w:ind w:right="175"/>
+              <w:jc w:val="both"/>
+              <w:textAlignment w:val="baseline"/>
+              <w:rPr>
+                <w:rFonts w:ascii="Times New Roman" w:eastAsia="Times New Roman" w:hAnsi="Times New Roman" w:cs="Times New Roman"/>
+                <w:color w:val="221F20"/>
+                <w:sz w:val="28"/>
+                <w:szCs w:val="28"/>
+                <w:lang w:eastAsia="en-US"/>
+              </w:rPr>
+            </w:pPr>
+            <w:r>
+              <w:rPr>
+                <w:rFonts w:ascii="Times New Roman" w:eastAsia="Times New Roman" w:hAnsi="Times New Roman" w:cs="Times New Roman"/>
+                <w:color w:val="2F2F2F"/>
+                <w:sz w:val="28"/>
+                <w:szCs w:val="28"/>
+                <w:shd w:val="clear" w:color="auto" w:fill="FFFFFF"/>
+                <w:lang w:eastAsia="en-US"/>
+              </w:rPr>
+              <w:t>Sửa lỗi và đóng góp cải tiến sản phẩm.</w:t>
+            </w:r>
+          </w:p>
+          <w:p>
+            <w:pPr>
+              <w:numPr>
+                <w:ilvl w:val="0"/>
+                <w:numId w:val="16"/>
               </w:numPr>
               <w:spacing w:line="240" w:lineRule="auto"/>
               <w:ind w:right="175"/>
@@ -8783,33 +9123,27 @@
               <w:textAlignment w:val="baseline"/>
               <w:rPr>
                 <w:rFonts w:ascii="Times New Roman" w:eastAsia="Times New Roman" w:hAnsi="Times New Roman" w:cs="Times New Roman"/>
-                <w:color w:val="222222"/>
-                <w:sz w:val="28"/>
-                <w:szCs w:val="28"/>
-                <w:lang w:eastAsia="en-US"/>
-              </w:rPr>
-            </w:pPr>
-            <w:r>
-              <w:rPr>
-                <w:rFonts w:ascii="Times New Roman" w:eastAsia="Times New Roman" w:hAnsi="Times New Roman" w:cs="Times New Roman"/>
-                <w:color w:val="222222"/>
-                <w:sz w:val="28"/>
-                <w:szCs w:val="28"/>
-                <w:shd w:val="clear" w:color="auto" w:fill="FFFFFF"/>
-                <w:lang w:eastAsia="en-US"/>
-              </w:rPr>
-              <w:t>Chịu trách nhiệm cho tất cả các kế hoạch của sản phẩm.</w:t>
-            </w:r>
-          </w:p>
-        </w:tc>
-      </w:tr>
-      <w:tr>
-        <w:trPr>
-          <w:trHeight w:val="1458"/>
-        </w:trPr>
-        <w:tc>
-          <w:tcPr>
-            <w:tcW w:w="0" w:type="auto"/>
+                <w:color w:val="221F20"/>
+                <w:sz w:val="28"/>
+                <w:szCs w:val="28"/>
+                <w:lang w:eastAsia="en-US"/>
+              </w:rPr>
+            </w:pPr>
+            <w:r>
+              <w:rPr>
+                <w:rFonts w:ascii="Times New Roman" w:eastAsia="Times New Roman" w:hAnsi="Times New Roman" w:cs="Times New Roman"/>
+                <w:color w:val="050505"/>
+                <w:sz w:val="28"/>
+                <w:szCs w:val="28"/>
+                <w:lang w:eastAsia="en-US"/>
+              </w:rPr>
+              <w:t>Thái độ làm việc nghiêm túc, lắng nghe ý kiến của Product Owner, Scrum Master và các thành viên còn lại để nhiệm vụ có thể được hoàn thành một cách tốt nhất.</w:t>
+            </w:r>
+          </w:p>
+        </w:tc>
+        <w:tc>
+          <w:tcPr>
+            <w:tcW w:w="2569" w:type="dxa"/>
             <w:tcBorders>
               <w:top w:val="single" w:sz="4" w:space="0" w:color="BEBEBE"/>
               <w:left w:val="single" w:sz="4" w:space="0" w:color="BEBEBE"/>
@@ -8820,53 +9154,6 @@
           </w:tcPr>
           <w:p>
             <w:pPr>
-              <w:spacing w:after="240" w:line="240" w:lineRule="auto"/>
-              <w:rPr>
-                <w:rFonts w:ascii="Times New Roman" w:eastAsia="Times New Roman" w:hAnsi="Times New Roman" w:cs="Times New Roman"/>
-                <w:sz w:val="28"/>
-                <w:szCs w:val="28"/>
-                <w:lang w:eastAsia="en-US"/>
-              </w:rPr>
-            </w:pPr>
-          </w:p>
-          <w:p>
-            <w:pPr>
-              <w:spacing w:line="240" w:lineRule="auto"/>
-              <w:ind w:left="103"/>
-              <w:rPr>
-                <w:rFonts w:ascii="Times New Roman" w:eastAsia="Times New Roman" w:hAnsi="Times New Roman" w:cs="Times New Roman"/>
-                <w:sz w:val="28"/>
-                <w:szCs w:val="28"/>
-                <w:lang w:eastAsia="en-US"/>
-              </w:rPr>
-            </w:pPr>
-            <w:r>
-              <w:rPr>
-                <w:rFonts w:ascii="Times New Roman" w:eastAsia="Times New Roman" w:hAnsi="Times New Roman" w:cs="Times New Roman"/>
-                <w:b/>
-                <w:bCs/>
-                <w:color w:val="000009"/>
-                <w:sz w:val="28"/>
-                <w:szCs w:val="28"/>
-                <w:lang w:eastAsia="en-US"/>
-              </w:rPr>
-              <w:t>Team Member</w:t>
-            </w:r>
-          </w:p>
-        </w:tc>
-        <w:tc>
-          <w:tcPr>
-            <w:tcW w:w="0" w:type="auto"/>
-            <w:tcBorders>
-              <w:top w:val="single" w:sz="4" w:space="0" w:color="BEBEBE"/>
-              <w:left w:val="single" w:sz="4" w:space="0" w:color="BEBEBE"/>
-              <w:bottom w:val="single" w:sz="4" w:space="0" w:color="BEBEBE"/>
-              <w:right w:val="single" w:sz="4" w:space="0" w:color="BEBEBE"/>
-            </w:tcBorders>
-            <w:hideMark/>
-          </w:tcPr>
-          <w:p>
-            <w:pPr>
               <w:spacing w:after="0" w:line="240" w:lineRule="auto"/>
               <w:rPr>
                 <w:rFonts w:ascii="Times New Roman" w:eastAsia="Times New Roman" w:hAnsi="Times New Roman" w:cs="Times New Roman"/>
@@ -8889,11 +9176,36 @@
             <w:pPr>
               <w:numPr>
                 <w:ilvl w:val="0"/>
-                <w:numId w:val="12"/>
+                <w:numId w:val="17"/>
+              </w:numPr>
+              <w:spacing w:before="152" w:after="0" w:line="240" w:lineRule="auto"/>
+              <w:textAlignment w:val="baseline"/>
+              <w:rPr>
+                <w:rFonts w:ascii="Times New Roman" w:eastAsia="Times New Roman" w:hAnsi="Times New Roman" w:cs="Times New Roman"/>
+                <w:color w:val="000000"/>
+                <w:sz w:val="28"/>
+                <w:szCs w:val="28"/>
+                <w:lang w:eastAsia="en-US"/>
+              </w:rPr>
+            </w:pPr>
+            <w:r>
+              <w:rPr>
+                <w:rFonts w:ascii="Times New Roman" w:eastAsia="Times New Roman" w:hAnsi="Times New Roman" w:cs="Times New Roman"/>
+                <w:color w:val="000000"/>
+                <w:sz w:val="28"/>
+                <w:szCs w:val="28"/>
+                <w:lang w:eastAsia="en-US"/>
+              </w:rPr>
+              <w:t>Dương Thị Diễm Hương</w:t>
+            </w:r>
+          </w:p>
+          <w:p>
+            <w:pPr>
+              <w:numPr>
+                <w:ilvl w:val="0"/>
+                <w:numId w:val="17"/>
               </w:numPr>
               <w:spacing w:after="0" w:line="240" w:lineRule="auto"/>
-              <w:ind w:right="175"/>
-              <w:jc w:val="both"/>
               <w:textAlignment w:val="baseline"/>
               <w:rPr>
                 <w:rFonts w:ascii="Times New Roman" w:eastAsia="Times New Roman" w:hAnsi="Times New Roman" w:cs="Times New Roman"/>
@@ -8911,92 +9223,115 @@
                 <w:szCs w:val="28"/>
                 <w:lang w:eastAsia="en-US"/>
               </w:rPr>
-              <w:t>Mỗi thành viên có trách nhiệm đối với phần việc được giao cũng như quá trình hoàn thiện dự án.</w:t>
+              <w:t>Nguyễn Phước Thảo Loan</w:t>
             </w:r>
           </w:p>
           <w:p>
             <w:pPr>
               <w:numPr>
                 <w:ilvl w:val="0"/>
-                <w:numId w:val="12"/>
+                <w:numId w:val="17"/>
               </w:numPr>
               <w:spacing w:after="0" w:line="240" w:lineRule="auto"/>
-              <w:ind w:right="175"/>
-              <w:jc w:val="both"/>
               <w:textAlignment w:val="baseline"/>
               <w:rPr>
                 <w:rFonts w:ascii="Times New Roman" w:eastAsia="Times New Roman" w:hAnsi="Times New Roman" w:cs="Times New Roman"/>
-                <w:sz w:val="28"/>
-                <w:szCs w:val="28"/>
-                <w:lang w:eastAsia="en-US"/>
-              </w:rPr>
-            </w:pPr>
-            <w:r>
-              <w:rPr>
-                <w:rFonts w:ascii="Times New Roman" w:eastAsia="Times New Roman" w:hAnsi="Times New Roman" w:cs="Times New Roman"/>
-                <w:sz w:val="28"/>
-                <w:szCs w:val="28"/>
-                <w:shd w:val="clear" w:color="auto" w:fill="FFFFFF"/>
-                <w:lang w:eastAsia="en-US"/>
-              </w:rPr>
-              <w:t>Các thành viên cần giao tiếp tốt với team, đảm bảo giao code đúng hạn và đảm bảo chất lượng của code.</w:t>
+                <w:color w:val="000000"/>
+                <w:sz w:val="28"/>
+                <w:szCs w:val="28"/>
+                <w:lang w:eastAsia="en-US"/>
+              </w:rPr>
+            </w:pPr>
+            <w:r>
+              <w:rPr>
+                <w:rFonts w:ascii="Times New Roman" w:eastAsia="Times New Roman" w:hAnsi="Times New Roman" w:cs="Times New Roman"/>
+                <w:color w:val="000000"/>
+                <w:sz w:val="28"/>
+                <w:szCs w:val="28"/>
+                <w:lang w:eastAsia="en-US"/>
+              </w:rPr>
+              <w:t>Phan Thanh Sơn</w:t>
             </w:r>
           </w:p>
           <w:p>
             <w:pPr>
               <w:numPr>
                 <w:ilvl w:val="0"/>
-                <w:numId w:val="12"/>
+                <w:numId w:val="17"/>
               </w:numPr>
               <w:spacing w:after="0" w:line="240" w:lineRule="auto"/>
-              <w:ind w:right="175"/>
-              <w:jc w:val="both"/>
               <w:textAlignment w:val="baseline"/>
               <w:rPr>
                 <w:rFonts w:ascii="Times New Roman" w:eastAsia="Times New Roman" w:hAnsi="Times New Roman" w:cs="Times New Roman"/>
-                <w:sz w:val="28"/>
-                <w:szCs w:val="28"/>
-                <w:lang w:eastAsia="en-US"/>
-              </w:rPr>
-            </w:pPr>
-            <w:r>
-              <w:rPr>
-                <w:rFonts w:ascii="Times New Roman" w:eastAsia="Times New Roman" w:hAnsi="Times New Roman" w:cs="Times New Roman"/>
-                <w:sz w:val="28"/>
-                <w:szCs w:val="28"/>
-                <w:shd w:val="clear" w:color="auto" w:fill="FFFFFF"/>
-                <w:lang w:eastAsia="en-US"/>
-              </w:rPr>
-              <w:t>Sửa lỗi và đóng góp cải tiến sản phẩm.</w:t>
+                <w:color w:val="000000"/>
+                <w:sz w:val="28"/>
+                <w:szCs w:val="28"/>
+                <w:lang w:eastAsia="en-US"/>
+              </w:rPr>
+            </w:pPr>
+            <w:r>
+              <w:rPr>
+                <w:rFonts w:ascii="Times New Roman" w:eastAsia="Times New Roman" w:hAnsi="Times New Roman" w:cs="Times New Roman"/>
+                <w:color w:val="000000"/>
+                <w:sz w:val="28"/>
+                <w:szCs w:val="28"/>
+                <w:lang w:eastAsia="en-US"/>
+              </w:rPr>
+              <w:t>Lê Thị Thanh Thuỷ</w:t>
             </w:r>
           </w:p>
           <w:p>
             <w:pPr>
               <w:numPr>
                 <w:ilvl w:val="0"/>
-                <w:numId w:val="12"/>
+                <w:numId w:val="17"/>
+              </w:numPr>
+              <w:spacing w:after="0" w:line="240" w:lineRule="auto"/>
+              <w:textAlignment w:val="baseline"/>
+              <w:rPr>
+                <w:rFonts w:ascii="Times New Roman" w:eastAsia="Times New Roman" w:hAnsi="Times New Roman" w:cs="Times New Roman"/>
+                <w:color w:val="000000"/>
+                <w:sz w:val="28"/>
+                <w:szCs w:val="28"/>
+                <w:lang w:eastAsia="en-US"/>
+              </w:rPr>
+            </w:pPr>
+            <w:r>
+              <w:rPr>
+                <w:rFonts w:ascii="Times New Roman" w:eastAsia="Times New Roman" w:hAnsi="Times New Roman" w:cs="Times New Roman"/>
+                <w:color w:val="000000"/>
+                <w:sz w:val="28"/>
+                <w:szCs w:val="28"/>
+                <w:lang w:eastAsia="en-US"/>
+              </w:rPr>
+              <w:t>Trần Thiên Tú</w:t>
+            </w:r>
+          </w:p>
+          <w:p>
+            <w:pPr>
+              <w:numPr>
+                <w:ilvl w:val="0"/>
+                <w:numId w:val="17"/>
               </w:numPr>
               <w:spacing w:line="240" w:lineRule="auto"/>
-              <w:ind w:right="175"/>
-              <w:jc w:val="both"/>
               <w:textAlignment w:val="baseline"/>
               <w:rPr>
                 <w:rFonts w:ascii="Times New Roman" w:eastAsia="Times New Roman" w:hAnsi="Times New Roman" w:cs="Times New Roman"/>
-                <w:color w:val="221F20"/>
-                <w:sz w:val="28"/>
-                <w:szCs w:val="28"/>
-                <w:lang w:eastAsia="en-US"/>
-              </w:rPr>
-            </w:pPr>
-            <w:r>
-              <w:rPr>
-                <w:rFonts w:ascii="Times New Roman" w:eastAsia="Times New Roman" w:hAnsi="Times New Roman" w:cs="Times New Roman"/>
-                <w:color w:val="050505"/>
-                <w:sz w:val="28"/>
-                <w:szCs w:val="28"/>
-                <w:lang w:eastAsia="en-US"/>
-              </w:rPr>
-              <w:t>Thái độ làm việc nghiêm túc, lắng nghe ý kiến của Product Owner, Scrum Master và các thành viên còn lại để nhiệm vụ có thể được hoàn thành một cách tốt nhất.</w:t>
+                <w:color w:val="000000"/>
+                <w:sz w:val="28"/>
+                <w:szCs w:val="28"/>
+                <w:lang w:eastAsia="en-US"/>
+              </w:rPr>
+            </w:pPr>
+            <w:r>
+              <w:rPr>
+                <w:rFonts w:ascii="Times New Roman" w:eastAsia="Times New Roman" w:hAnsi="Times New Roman" w:cs="Times New Roman"/>
+                <w:color w:val="000000"/>
+                <w:sz w:val="28"/>
+                <w:szCs w:val="28"/>
+                <w:lang w:eastAsia="en-US"/>
+              </w:rPr>
+              <w:t>Nguyễn Thị Tường Vy</w:t>
             </w:r>
           </w:p>
         </w:tc>
@@ -9099,6 +9434,155 @@
 <file path=word/numbering.xml><?xml version="1.0" encoding="utf-8"?>
 <w:numbering xmlns:wpc="http://schemas.microsoft.com/office/word/2010/wordprocessingCanvas" xmlns:cx="http://schemas.microsoft.com/office/drawing/2014/chartex" xmlns:mc="http://schemas.openxmlformats.org/markup-compatibility/2006" xmlns:o="urn:schemas-microsoft-com:office:office" xmlns:r="http://schemas.openxmlformats.org/officeDocument/2006/relationships" xmlns:m="http://schemas.openxmlformats.org/officeDocument/2006/math" xmlns:v="urn:schemas-microsoft-com:vml" xmlns:wp14="http://schemas.microsoft.com/office/word/2010/wordprocessingDrawing" xmlns:wp="http://schemas.openxmlformats.org/drawingml/2006/wordprocessingDrawing" xmlns:w10="urn:schemas-microsoft-com:office:word" xmlns:w="http://schemas.openxmlformats.org/wordprocessingml/2006/main" xmlns:w14="http://schemas.microsoft.com/office/word/2010/wordml" xmlns:w15="http://schemas.microsoft.com/office/word/2012/wordml" xmlns:w16se="http://schemas.microsoft.com/office/word/2015/wordml/symex" xmlns:wpg="http://schemas.microsoft.com/office/word/2010/wordprocessingGroup" xmlns:wpi="http://schemas.microsoft.com/office/word/2010/wordprocessingInk" xmlns:wne="http://schemas.microsoft.com/office/word/2006/wordml" xmlns:wps="http://schemas.microsoft.com/office/word/2010/wordprocessingShape" mc:Ignorable="w14 w15 w16se wp14">
   <w:abstractNum w:abstractNumId="0" w15:restartNumberingAfterBreak="0">
+    <w:nsid w:val="009C1DD2"/>
+    <w:multiLevelType w:val="multilevel"/>
+    <w:tmpl w:val="5C1E4F38"/>
+    <w:lvl w:ilvl="0">
+      <w:start w:val="1"/>
+      <w:numFmt w:val="bullet"/>
+      <w:lvlText w:val=""/>
+      <w:lvlJc w:val="left"/>
+      <w:pPr>
+        <w:tabs>
+          <w:tab w:val="num" w:pos="720"/>
+        </w:tabs>
+        <w:ind w:left="720" w:hanging="360"/>
+      </w:pPr>
+      <w:rPr>
+        <w:rFonts w:ascii="Symbol" w:hAnsi="Symbol" w:hint="default"/>
+        <w:sz w:val="20"/>
+      </w:rPr>
+    </w:lvl>
+    <w:lvl w:ilvl="1" w:tentative="1">
+      <w:start w:val="1"/>
+      <w:numFmt w:val="bullet"/>
+      <w:lvlText w:val="o"/>
+      <w:lvlJc w:val="left"/>
+      <w:pPr>
+        <w:tabs>
+          <w:tab w:val="num" w:pos="1440"/>
+        </w:tabs>
+        <w:ind w:left="1440" w:hanging="360"/>
+      </w:pPr>
+      <w:rPr>
+        <w:rFonts w:ascii="Courier New" w:hAnsi="Courier New" w:hint="default"/>
+        <w:sz w:val="20"/>
+      </w:rPr>
+    </w:lvl>
+    <w:lvl w:ilvl="2" w:tentative="1">
+      <w:start w:val="1"/>
+      <w:numFmt w:val="bullet"/>
+      <w:lvlText w:val=""/>
+      <w:lvlJc w:val="left"/>
+      <w:pPr>
+        <w:tabs>
+          <w:tab w:val="num" w:pos="2160"/>
+        </w:tabs>
+        <w:ind w:left="2160" w:hanging="360"/>
+      </w:pPr>
+      <w:rPr>
+        <w:rFonts w:ascii="Wingdings" w:hAnsi="Wingdings" w:hint="default"/>
+        <w:sz w:val="20"/>
+      </w:rPr>
+    </w:lvl>
+    <w:lvl w:ilvl="3" w:tentative="1">
+      <w:start w:val="1"/>
+      <w:numFmt w:val="bullet"/>
+      <w:lvlText w:val=""/>
+      <w:lvlJc w:val="left"/>
+      <w:pPr>
+        <w:tabs>
+          <w:tab w:val="num" w:pos="2880"/>
+        </w:tabs>
+        <w:ind w:left="2880" w:hanging="360"/>
+      </w:pPr>
+      <w:rPr>
+        <w:rFonts w:ascii="Wingdings" w:hAnsi="Wingdings" w:hint="default"/>
+        <w:sz w:val="20"/>
+      </w:rPr>
+    </w:lvl>
+    <w:lvl w:ilvl="4" w:tentative="1">
+      <w:start w:val="1"/>
+      <w:numFmt w:val="bullet"/>
+      <w:lvlText w:val=""/>
+      <w:lvlJc w:val="left"/>
+      <w:pPr>
+        <w:tabs>
+          <w:tab w:val="num" w:pos="3600"/>
+        </w:tabs>
+        <w:ind w:left="3600" w:hanging="360"/>
+      </w:pPr>
+      <w:rPr>
+        <w:rFonts w:ascii="Wingdings" w:hAnsi="Wingdings" w:hint="default"/>
+        <w:sz w:val="20"/>
+      </w:rPr>
+    </w:lvl>
+    <w:lvl w:ilvl="5" w:tentative="1">
+      <w:start w:val="1"/>
+      <w:numFmt w:val="bullet"/>
+      <w:lvlText w:val=""/>
+      <w:lvlJc w:val="left"/>
+      <w:pPr>
+        <w:tabs>
+          <w:tab w:val="num" w:pos="4320"/>
+        </w:tabs>
+        <w:ind w:left="4320" w:hanging="360"/>
+      </w:pPr>
+      <w:rPr>
+        <w:rFonts w:ascii="Wingdings" w:hAnsi="Wingdings" w:hint="default"/>
+        <w:sz w:val="20"/>
+      </w:rPr>
+    </w:lvl>
+    <w:lvl w:ilvl="6" w:tentative="1">
+      <w:start w:val="1"/>
+      <w:numFmt w:val="bullet"/>
+      <w:lvlText w:val=""/>
+      <w:lvlJc w:val="left"/>
+      <w:pPr>
+        <w:tabs>
+          <w:tab w:val="num" w:pos="5040"/>
+        </w:tabs>
+        <w:ind w:left="5040" w:hanging="360"/>
+      </w:pPr>
+      <w:rPr>
+        <w:rFonts w:ascii="Wingdings" w:hAnsi="Wingdings" w:hint="default"/>
+        <w:sz w:val="20"/>
+      </w:rPr>
+    </w:lvl>
+    <w:lvl w:ilvl="7" w:tentative="1">
+      <w:start w:val="1"/>
+      <w:numFmt w:val="bullet"/>
+      <w:lvlText w:val=""/>
+      <w:lvlJc w:val="left"/>
+      <w:pPr>
+        <w:tabs>
+          <w:tab w:val="num" w:pos="5760"/>
+        </w:tabs>
+        <w:ind w:left="5760" w:hanging="360"/>
+      </w:pPr>
+      <w:rPr>
+        <w:rFonts w:ascii="Wingdings" w:hAnsi="Wingdings" w:hint="default"/>
+        <w:sz w:val="20"/>
+      </w:rPr>
+    </w:lvl>
+    <w:lvl w:ilvl="8" w:tentative="1">
+      <w:start w:val="1"/>
+      <w:numFmt w:val="bullet"/>
+      <w:lvlText w:val=""/>
+      <w:lvlJc w:val="left"/>
+      <w:pPr>
+        <w:tabs>
+          <w:tab w:val="num" w:pos="6480"/>
+        </w:tabs>
+        <w:ind w:left="6480" w:hanging="360"/>
+      </w:pPr>
+      <w:rPr>
+        <w:rFonts w:ascii="Wingdings" w:hAnsi="Wingdings" w:hint="default"/>
+        <w:sz w:val="20"/>
+      </w:rPr>
+    </w:lvl>
+  </w:abstractNum>
+  <w:abstractNum w:abstractNumId="1" w15:restartNumberingAfterBreak="0">
     <w:nsid w:val="06F16AE7"/>
     <w:multiLevelType w:val="multilevel"/>
     <w:tmpl w:val="D688AB5A"/>
@@ -9247,7 +9731,7 @@
       </w:rPr>
     </w:lvl>
   </w:abstractNum>
-  <w:abstractNum w:abstractNumId="1" w15:restartNumberingAfterBreak="0">
+  <w:abstractNum w:abstractNumId="2" w15:restartNumberingAfterBreak="0">
     <w:nsid w:val="13236635"/>
     <w:multiLevelType w:val="multilevel"/>
     <w:tmpl w:val="BA283EF6"/>
@@ -9396,7 +9880,7 @@
       </w:rPr>
     </w:lvl>
   </w:abstractNum>
-  <w:abstractNum w:abstractNumId="2" w15:restartNumberingAfterBreak="0">
+  <w:abstractNum w:abstractNumId="3" w15:restartNumberingAfterBreak="0">
     <w:nsid w:val="20D95535"/>
     <w:multiLevelType w:val="multilevel"/>
     <w:tmpl w:val="40463612"/>
@@ -9509,7 +9993,156 @@
       </w:pPr>
     </w:lvl>
   </w:abstractNum>
-  <w:abstractNum w:abstractNumId="3" w15:restartNumberingAfterBreak="0">
+  <w:abstractNum w:abstractNumId="4" w15:restartNumberingAfterBreak="0">
+    <w:nsid w:val="2C90447F"/>
+    <w:multiLevelType w:val="multilevel"/>
+    <w:tmpl w:val="07E8B8C6"/>
+    <w:lvl w:ilvl="0">
+      <w:start w:val="1"/>
+      <w:numFmt w:val="bullet"/>
+      <w:lvlText w:val=""/>
+      <w:lvlJc w:val="left"/>
+      <w:pPr>
+        <w:tabs>
+          <w:tab w:val="num" w:pos="720"/>
+        </w:tabs>
+        <w:ind w:left="720" w:hanging="360"/>
+      </w:pPr>
+      <w:rPr>
+        <w:rFonts w:ascii="Symbol" w:hAnsi="Symbol" w:hint="default"/>
+        <w:sz w:val="20"/>
+      </w:rPr>
+    </w:lvl>
+    <w:lvl w:ilvl="1" w:tentative="1">
+      <w:start w:val="1"/>
+      <w:numFmt w:val="bullet"/>
+      <w:lvlText w:val="o"/>
+      <w:lvlJc w:val="left"/>
+      <w:pPr>
+        <w:tabs>
+          <w:tab w:val="num" w:pos="1440"/>
+        </w:tabs>
+        <w:ind w:left="1440" w:hanging="360"/>
+      </w:pPr>
+      <w:rPr>
+        <w:rFonts w:ascii="Courier New" w:hAnsi="Courier New" w:hint="default"/>
+        <w:sz w:val="20"/>
+      </w:rPr>
+    </w:lvl>
+    <w:lvl w:ilvl="2" w:tentative="1">
+      <w:start w:val="1"/>
+      <w:numFmt w:val="bullet"/>
+      <w:lvlText w:val=""/>
+      <w:lvlJc w:val="left"/>
+      <w:pPr>
+        <w:tabs>
+          <w:tab w:val="num" w:pos="2160"/>
+        </w:tabs>
+        <w:ind w:left="2160" w:hanging="360"/>
+      </w:pPr>
+      <w:rPr>
+        <w:rFonts w:ascii="Wingdings" w:hAnsi="Wingdings" w:hint="default"/>
+        <w:sz w:val="20"/>
+      </w:rPr>
+    </w:lvl>
+    <w:lvl w:ilvl="3" w:tentative="1">
+      <w:start w:val="1"/>
+      <w:numFmt w:val="bullet"/>
+      <w:lvlText w:val=""/>
+      <w:lvlJc w:val="left"/>
+      <w:pPr>
+        <w:tabs>
+          <w:tab w:val="num" w:pos="2880"/>
+        </w:tabs>
+        <w:ind w:left="2880" w:hanging="360"/>
+      </w:pPr>
+      <w:rPr>
+        <w:rFonts w:ascii="Wingdings" w:hAnsi="Wingdings" w:hint="default"/>
+        <w:sz w:val="20"/>
+      </w:rPr>
+    </w:lvl>
+    <w:lvl w:ilvl="4" w:tentative="1">
+      <w:start w:val="1"/>
+      <w:numFmt w:val="bullet"/>
+      <w:lvlText w:val=""/>
+      <w:lvlJc w:val="left"/>
+      <w:pPr>
+        <w:tabs>
+          <w:tab w:val="num" w:pos="3600"/>
+        </w:tabs>
+        <w:ind w:left="3600" w:hanging="360"/>
+      </w:pPr>
+      <w:rPr>
+        <w:rFonts w:ascii="Wingdings" w:hAnsi="Wingdings" w:hint="default"/>
+        <w:sz w:val="20"/>
+      </w:rPr>
+    </w:lvl>
+    <w:lvl w:ilvl="5" w:tentative="1">
+      <w:start w:val="1"/>
+      <w:numFmt w:val="bullet"/>
+      <w:lvlText w:val=""/>
+      <w:lvlJc w:val="left"/>
+      <w:pPr>
+        <w:tabs>
+          <w:tab w:val="num" w:pos="4320"/>
+        </w:tabs>
+        <w:ind w:left="4320" w:hanging="360"/>
+      </w:pPr>
+      <w:rPr>
+        <w:rFonts w:ascii="Wingdings" w:hAnsi="Wingdings" w:hint="default"/>
+        <w:sz w:val="20"/>
+      </w:rPr>
+    </w:lvl>
+    <w:lvl w:ilvl="6" w:tentative="1">
+      <w:start w:val="1"/>
+      <w:numFmt w:val="bullet"/>
+      <w:lvlText w:val=""/>
+      <w:lvlJc w:val="left"/>
+      <w:pPr>
+        <w:tabs>
+          <w:tab w:val="num" w:pos="5040"/>
+        </w:tabs>
+        <w:ind w:left="5040" w:hanging="360"/>
+      </w:pPr>
+      <w:rPr>
+        <w:rFonts w:ascii="Wingdings" w:hAnsi="Wingdings" w:hint="default"/>
+        <w:sz w:val="20"/>
+      </w:rPr>
+    </w:lvl>
+    <w:lvl w:ilvl="7" w:tentative="1">
+      <w:start w:val="1"/>
+      <w:numFmt w:val="bullet"/>
+      <w:lvlText w:val=""/>
+      <w:lvlJc w:val="left"/>
+      <w:pPr>
+        <w:tabs>
+          <w:tab w:val="num" w:pos="5760"/>
+        </w:tabs>
+        <w:ind w:left="5760" w:hanging="360"/>
+      </w:pPr>
+      <w:rPr>
+        <w:rFonts w:ascii="Wingdings" w:hAnsi="Wingdings" w:hint="default"/>
+        <w:sz w:val="20"/>
+      </w:rPr>
+    </w:lvl>
+    <w:lvl w:ilvl="8" w:tentative="1">
+      <w:start w:val="1"/>
+      <w:numFmt w:val="bullet"/>
+      <w:lvlText w:val=""/>
+      <w:lvlJc w:val="left"/>
+      <w:pPr>
+        <w:tabs>
+          <w:tab w:val="num" w:pos="6480"/>
+        </w:tabs>
+        <w:ind w:left="6480" w:hanging="360"/>
+      </w:pPr>
+      <w:rPr>
+        <w:rFonts w:ascii="Wingdings" w:hAnsi="Wingdings" w:hint="default"/>
+        <w:sz w:val="20"/>
+      </w:rPr>
+    </w:lvl>
+  </w:abstractNum>
+  <w:abstractNum w:abstractNumId="5" w15:restartNumberingAfterBreak="0">
     <w:nsid w:val="39B34E54"/>
     <w:multiLevelType w:val="multilevel"/>
     <w:tmpl w:val="66DC65C6"/>
@@ -9595,7 +10228,7 @@
       </w:pPr>
     </w:lvl>
   </w:abstractNum>
-  <w:abstractNum w:abstractNumId="4" w15:restartNumberingAfterBreak="0">
+  <w:abstractNum w:abstractNumId="6" w15:restartNumberingAfterBreak="0">
     <w:nsid w:val="46E32397"/>
     <w:multiLevelType w:val="hybridMultilevel"/>
     <w:tmpl w:val="E5B4ABFE"/>
@@ -9708,7 +10341,156 @@
       </w:rPr>
     </w:lvl>
   </w:abstractNum>
-  <w:abstractNum w:abstractNumId="5" w15:restartNumberingAfterBreak="0">
+  <w:abstractNum w:abstractNumId="7" w15:restartNumberingAfterBreak="0">
+    <w:nsid w:val="49837BCC"/>
+    <w:multiLevelType w:val="multilevel"/>
+    <w:tmpl w:val="34E0F3C8"/>
+    <w:lvl w:ilvl="0">
+      <w:start w:val="1"/>
+      <w:numFmt w:val="bullet"/>
+      <w:lvlText w:val=""/>
+      <w:lvlJc w:val="left"/>
+      <w:pPr>
+        <w:tabs>
+          <w:tab w:val="num" w:pos="720"/>
+        </w:tabs>
+        <w:ind w:left="720" w:hanging="360"/>
+      </w:pPr>
+      <w:rPr>
+        <w:rFonts w:ascii="Symbol" w:hAnsi="Symbol" w:hint="default"/>
+        <w:sz w:val="20"/>
+      </w:rPr>
+    </w:lvl>
+    <w:lvl w:ilvl="1" w:tentative="1">
+      <w:start w:val="1"/>
+      <w:numFmt w:val="bullet"/>
+      <w:lvlText w:val="o"/>
+      <w:lvlJc w:val="left"/>
+      <w:pPr>
+        <w:tabs>
+          <w:tab w:val="num" w:pos="1440"/>
+        </w:tabs>
+        <w:ind w:left="1440" w:hanging="360"/>
+      </w:pPr>
+      <w:rPr>
+        <w:rFonts w:ascii="Courier New" w:hAnsi="Courier New" w:hint="default"/>
+        <w:sz w:val="20"/>
+      </w:rPr>
+    </w:lvl>
+    <w:lvl w:ilvl="2" w:tentative="1">
+      <w:start w:val="1"/>
+      <w:numFmt w:val="bullet"/>
+      <w:lvlText w:val=""/>
+      <w:lvlJc w:val="left"/>
+      <w:pPr>
+        <w:tabs>
+          <w:tab w:val="num" w:pos="2160"/>
+        </w:tabs>
+        <w:ind w:left="2160" w:hanging="360"/>
+      </w:pPr>
+      <w:rPr>
+        <w:rFonts w:ascii="Wingdings" w:hAnsi="Wingdings" w:hint="default"/>
+        <w:sz w:val="20"/>
+      </w:rPr>
+    </w:lvl>
+    <w:lvl w:ilvl="3" w:tentative="1">
+      <w:start w:val="1"/>
+      <w:numFmt w:val="bullet"/>
+      <w:lvlText w:val=""/>
+      <w:lvlJc w:val="left"/>
+      <w:pPr>
+        <w:tabs>
+          <w:tab w:val="num" w:pos="2880"/>
+        </w:tabs>
+        <w:ind w:left="2880" w:hanging="360"/>
+      </w:pPr>
+      <w:rPr>
+        <w:rFonts w:ascii="Wingdings" w:hAnsi="Wingdings" w:hint="default"/>
+        <w:sz w:val="20"/>
+      </w:rPr>
+    </w:lvl>
+    <w:lvl w:ilvl="4" w:tentative="1">
+      <w:start w:val="1"/>
+      <w:numFmt w:val="bullet"/>
+      <w:lvlText w:val=""/>
+      <w:lvlJc w:val="left"/>
+      <w:pPr>
+        <w:tabs>
+          <w:tab w:val="num" w:pos="3600"/>
+        </w:tabs>
+        <w:ind w:left="3600" w:hanging="360"/>
+      </w:pPr>
+      <w:rPr>
+        <w:rFonts w:ascii="Wingdings" w:hAnsi="Wingdings" w:hint="default"/>
+        <w:sz w:val="20"/>
+      </w:rPr>
+    </w:lvl>
+    <w:lvl w:ilvl="5" w:tentative="1">
+      <w:start w:val="1"/>
+      <w:numFmt w:val="bullet"/>
+      <w:lvlText w:val=""/>
+      <w:lvlJc w:val="left"/>
+      <w:pPr>
+        <w:tabs>
+          <w:tab w:val="num" w:pos="4320"/>
+        </w:tabs>
+        <w:ind w:left="4320" w:hanging="360"/>
+      </w:pPr>
+      <w:rPr>
+        <w:rFonts w:ascii="Wingdings" w:hAnsi="Wingdings" w:hint="default"/>
+        <w:sz w:val="20"/>
+      </w:rPr>
+    </w:lvl>
+    <w:lvl w:ilvl="6" w:tentative="1">
+      <w:start w:val="1"/>
+      <w:numFmt w:val="bullet"/>
+      <w:lvlText w:val=""/>
+      <w:lvlJc w:val="left"/>
+      <w:pPr>
+        <w:tabs>
+          <w:tab w:val="num" w:pos="5040"/>
+        </w:tabs>
+        <w:ind w:left="5040" w:hanging="360"/>
+      </w:pPr>
+      <w:rPr>
+        <w:rFonts w:ascii="Wingdings" w:hAnsi="Wingdings" w:hint="default"/>
+        <w:sz w:val="20"/>
+      </w:rPr>
+    </w:lvl>
+    <w:lvl w:ilvl="7" w:tentative="1">
+      <w:start w:val="1"/>
+      <w:numFmt w:val="bullet"/>
+      <w:lvlText w:val=""/>
+      <w:lvlJc w:val="left"/>
+      <w:pPr>
+        <w:tabs>
+          <w:tab w:val="num" w:pos="5760"/>
+        </w:tabs>
+        <w:ind w:left="5760" w:hanging="360"/>
+      </w:pPr>
+      <w:rPr>
+        <w:rFonts w:ascii="Wingdings" w:hAnsi="Wingdings" w:hint="default"/>
+        <w:sz w:val="20"/>
+      </w:rPr>
+    </w:lvl>
+    <w:lvl w:ilvl="8" w:tentative="1">
+      <w:start w:val="1"/>
+      <w:numFmt w:val="bullet"/>
+      <w:lvlText w:val=""/>
+      <w:lvlJc w:val="left"/>
+      <w:pPr>
+        <w:tabs>
+          <w:tab w:val="num" w:pos="6480"/>
+        </w:tabs>
+        <w:ind w:left="6480" w:hanging="360"/>
+      </w:pPr>
+      <w:rPr>
+        <w:rFonts w:ascii="Wingdings" w:hAnsi="Wingdings" w:hint="default"/>
+        <w:sz w:val="20"/>
+      </w:rPr>
+    </w:lvl>
+  </w:abstractNum>
+  <w:abstractNum w:abstractNumId="8" w15:restartNumberingAfterBreak="0">
     <w:nsid w:val="4D6030BE"/>
     <w:multiLevelType w:val="multilevel"/>
     <w:tmpl w:val="6FF69242"/>
@@ -9821,7 +10603,120 @@
       </w:pPr>
     </w:lvl>
   </w:abstractNum>
-  <w:abstractNum w:abstractNumId="6" w15:restartNumberingAfterBreak="0">
+  <w:abstractNum w:abstractNumId="9" w15:restartNumberingAfterBreak="0">
+    <w:nsid w:val="4F66549B"/>
+    <w:multiLevelType w:val="multilevel"/>
+    <w:tmpl w:val="12DE51D2"/>
+    <w:lvl w:ilvl="0">
+      <w:start w:val="1"/>
+      <w:numFmt w:val="decimal"/>
+      <w:lvlText w:val="%1."/>
+      <w:lvlJc w:val="left"/>
+      <w:pPr>
+        <w:tabs>
+          <w:tab w:val="num" w:pos="720"/>
+        </w:tabs>
+        <w:ind w:left="720" w:hanging="360"/>
+      </w:pPr>
+    </w:lvl>
+    <w:lvl w:ilvl="1" w:tentative="1">
+      <w:start w:val="1"/>
+      <w:numFmt w:val="decimal"/>
+      <w:lvlText w:val="%2."/>
+      <w:lvlJc w:val="left"/>
+      <w:pPr>
+        <w:tabs>
+          <w:tab w:val="num" w:pos="1440"/>
+        </w:tabs>
+        <w:ind w:left="1440" w:hanging="360"/>
+      </w:pPr>
+    </w:lvl>
+    <w:lvl w:ilvl="2" w:tentative="1">
+      <w:start w:val="1"/>
+      <w:numFmt w:val="decimal"/>
+      <w:lvlText w:val="%3."/>
+      <w:lvlJc w:val="left"/>
+      <w:pPr>
+        <w:tabs>
+          <w:tab w:val="num" w:pos="2160"/>
+        </w:tabs>
+        <w:ind w:left="2160" w:hanging="360"/>
+      </w:pPr>
+    </w:lvl>
+    <w:lvl w:ilvl="3" w:tentative="1">
+      <w:start w:val="1"/>
+      <w:numFmt w:val="decimal"/>
+      <w:lvlText w:val="%4."/>
+      <w:lvlJc w:val="left"/>
+      <w:pPr>
+        <w:tabs>
+          <w:tab w:val="num" w:pos="2880"/>
+        </w:tabs>
+        <w:ind w:left="2880" w:hanging="360"/>
+      </w:pPr>
+    </w:lvl>
+    <w:lvl w:ilvl="4" w:tentative="1">
+      <w:start w:val="1"/>
+      <w:numFmt w:val="decimal"/>
+      <w:lvlText w:val="%5."/>
+      <w:lvlJc w:val="left"/>
+      <w:pPr>
+        <w:tabs>
+          <w:tab w:val="num" w:pos="3600"/>
+        </w:tabs>
+        <w:ind w:left="3600" w:hanging="360"/>
+      </w:pPr>
+    </w:lvl>
+    <w:lvl w:ilvl="5" w:tentative="1">
+      <w:start w:val="1"/>
+      <w:numFmt w:val="decimal"/>
+      <w:lvlText w:val="%6."/>
+      <w:lvlJc w:val="left"/>
+      <w:pPr>
+        <w:tabs>
+          <w:tab w:val="num" w:pos="4320"/>
+        </w:tabs>
+        <w:ind w:left="4320" w:hanging="360"/>
+      </w:pPr>
+    </w:lvl>
+    <w:lvl w:ilvl="6" w:tentative="1">
+      <w:start w:val="1"/>
+      <w:numFmt w:val="decimal"/>
+      <w:lvlText w:val="%7."/>
+      <w:lvlJc w:val="left"/>
+      <w:pPr>
+        <w:tabs>
+          <w:tab w:val="num" w:pos="5040"/>
+        </w:tabs>
+        <w:ind w:left="5040" w:hanging="360"/>
+      </w:pPr>
+    </w:lvl>
+    <w:lvl w:ilvl="7" w:tentative="1">
+      <w:start w:val="1"/>
+      <w:numFmt w:val="decimal"/>
+      <w:lvlText w:val="%8."/>
+      <w:lvlJc w:val="left"/>
+      <w:pPr>
+        <w:tabs>
+          <w:tab w:val="num" w:pos="5760"/>
+        </w:tabs>
+        <w:ind w:left="5760" w:hanging="360"/>
+      </w:pPr>
+    </w:lvl>
+    <w:lvl w:ilvl="8" w:tentative="1">
+      <w:start w:val="1"/>
+      <w:numFmt w:val="decimal"/>
+      <w:lvlText w:val="%9."/>
+      <w:lvlJc w:val="left"/>
+      <w:pPr>
+        <w:tabs>
+          <w:tab w:val="num" w:pos="6480"/>
+        </w:tabs>
+        <w:ind w:left="6480" w:hanging="360"/>
+      </w:pPr>
+    </w:lvl>
+  </w:abstractNum>
+  <w:abstractNum w:abstractNumId="10" w15:restartNumberingAfterBreak="0">
     <w:nsid w:val="591E2331"/>
     <w:multiLevelType w:val="multilevel"/>
     <w:tmpl w:val="6DFCDA64"/>
@@ -9934,7 +10829,7 @@
       </w:rPr>
     </w:lvl>
   </w:abstractNum>
-  <w:abstractNum w:abstractNumId="7" w15:restartNumberingAfterBreak="0">
+  <w:abstractNum w:abstractNumId="11" w15:restartNumberingAfterBreak="0">
     <w:nsid w:val="622F03D0"/>
     <w:multiLevelType w:val="multilevel"/>
     <w:tmpl w:val="E8E40BCC"/>
@@ -10047,7 +10942,7 @@
       </w:rPr>
     </w:lvl>
   </w:abstractNum>
-  <w:abstractNum w:abstractNumId="8" w15:restartNumberingAfterBreak="0">
+  <w:abstractNum w:abstractNumId="12" w15:restartNumberingAfterBreak="0">
     <w:nsid w:val="6537446F"/>
     <w:multiLevelType w:val="multilevel"/>
     <w:tmpl w:val="2BD25FA8"/>
@@ -10160,7 +11055,7 @@
       </w:rPr>
     </w:lvl>
   </w:abstractNum>
-  <w:abstractNum w:abstractNumId="9" w15:restartNumberingAfterBreak="0">
+  <w:abstractNum w:abstractNumId="13" w15:restartNumberingAfterBreak="0">
     <w:nsid w:val="6E0C7F7C"/>
     <w:multiLevelType w:val="multilevel"/>
     <w:tmpl w:val="0778FB6C"/>
@@ -10309,7 +11204,7 @@
       </w:rPr>
     </w:lvl>
   </w:abstractNum>
-  <w:abstractNum w:abstractNumId="10" w15:restartNumberingAfterBreak="0">
+  <w:abstractNum w:abstractNumId="14" w15:restartNumberingAfterBreak="0">
     <w:nsid w:val="6FEC7586"/>
     <w:multiLevelType w:val="multilevel"/>
     <w:tmpl w:val="E1B44062"/>
@@ -10422,7 +11317,7 @@
       </w:rPr>
     </w:lvl>
   </w:abstractNum>
-  <w:abstractNum w:abstractNumId="11" w15:restartNumberingAfterBreak="0">
+  <w:abstractNum w:abstractNumId="15" w15:restartNumberingAfterBreak="0">
     <w:nsid w:val="79093271"/>
     <w:multiLevelType w:val="multilevel"/>
     <w:tmpl w:val="ADDA0824"/>
@@ -10535,41 +11430,205 @@
       </w:rPr>
     </w:lvl>
   </w:abstractNum>
+  <w:abstractNum w:abstractNumId="16" w15:restartNumberingAfterBreak="0">
+    <w:nsid w:val="7BB7706D"/>
+    <w:multiLevelType w:val="multilevel"/>
+    <w:tmpl w:val="AD88AFF4"/>
+    <w:lvl w:ilvl="0">
+      <w:start w:val="1"/>
+      <w:numFmt w:val="bullet"/>
+      <w:lvlText w:val=""/>
+      <w:lvlJc w:val="left"/>
+      <w:pPr>
+        <w:tabs>
+          <w:tab w:val="num" w:pos="720"/>
+        </w:tabs>
+        <w:ind w:left="720" w:hanging="360"/>
+      </w:pPr>
+      <w:rPr>
+        <w:rFonts w:ascii="Symbol" w:hAnsi="Symbol" w:hint="default"/>
+        <w:sz w:val="20"/>
+      </w:rPr>
+    </w:lvl>
+    <w:lvl w:ilvl="1" w:tentative="1">
+      <w:start w:val="1"/>
+      <w:numFmt w:val="bullet"/>
+      <w:lvlText w:val="o"/>
+      <w:lvlJc w:val="left"/>
+      <w:pPr>
+        <w:tabs>
+          <w:tab w:val="num" w:pos="1440"/>
+        </w:tabs>
+        <w:ind w:left="1440" w:hanging="360"/>
+      </w:pPr>
+      <w:rPr>
+        <w:rFonts w:ascii="Courier New" w:hAnsi="Courier New" w:hint="default"/>
+        <w:sz w:val="20"/>
+      </w:rPr>
+    </w:lvl>
+    <w:lvl w:ilvl="2" w:tentative="1">
+      <w:start w:val="1"/>
+      <w:numFmt w:val="bullet"/>
+      <w:lvlText w:val=""/>
+      <w:lvlJc w:val="left"/>
+      <w:pPr>
+        <w:tabs>
+          <w:tab w:val="num" w:pos="2160"/>
+        </w:tabs>
+        <w:ind w:left="2160" w:hanging="360"/>
+      </w:pPr>
+      <w:rPr>
+        <w:rFonts w:ascii="Wingdings" w:hAnsi="Wingdings" w:hint="default"/>
+        <w:sz w:val="20"/>
+      </w:rPr>
+    </w:lvl>
+    <w:lvl w:ilvl="3" w:tentative="1">
+      <w:start w:val="1"/>
+      <w:numFmt w:val="bullet"/>
+      <w:lvlText w:val=""/>
+      <w:lvlJc w:val="left"/>
+      <w:pPr>
+        <w:tabs>
+          <w:tab w:val="num" w:pos="2880"/>
+        </w:tabs>
+        <w:ind w:left="2880" w:hanging="360"/>
+      </w:pPr>
+      <w:rPr>
+        <w:rFonts w:ascii="Wingdings" w:hAnsi="Wingdings" w:hint="default"/>
+        <w:sz w:val="20"/>
+      </w:rPr>
+    </w:lvl>
+    <w:lvl w:ilvl="4" w:tentative="1">
+      <w:start w:val="1"/>
+      <w:numFmt w:val="bullet"/>
+      <w:lvlText w:val=""/>
+      <w:lvlJc w:val="left"/>
+      <w:pPr>
+        <w:tabs>
+          <w:tab w:val="num" w:pos="3600"/>
+        </w:tabs>
+        <w:ind w:left="3600" w:hanging="360"/>
+      </w:pPr>
+      <w:rPr>
+        <w:rFonts w:ascii="Wingdings" w:hAnsi="Wingdings" w:hint="default"/>
+        <w:sz w:val="20"/>
+      </w:rPr>
+    </w:lvl>
+    <w:lvl w:ilvl="5" w:tentative="1">
+      <w:start w:val="1"/>
+      <w:numFmt w:val="bullet"/>
+      <w:lvlText w:val=""/>
+      <w:lvlJc w:val="left"/>
+      <w:pPr>
+        <w:tabs>
+          <w:tab w:val="num" w:pos="4320"/>
+        </w:tabs>
+        <w:ind w:left="4320" w:hanging="360"/>
+      </w:pPr>
+      <w:rPr>
+        <w:rFonts w:ascii="Wingdings" w:hAnsi="Wingdings" w:hint="default"/>
+        <w:sz w:val="20"/>
+      </w:rPr>
+    </w:lvl>
+    <w:lvl w:ilvl="6" w:tentative="1">
+      <w:start w:val="1"/>
+      <w:numFmt w:val="bullet"/>
+      <w:lvlText w:val=""/>
+      <w:lvlJc w:val="left"/>
+      <w:pPr>
+        <w:tabs>
+          <w:tab w:val="num" w:pos="5040"/>
+        </w:tabs>
+        <w:ind w:left="5040" w:hanging="360"/>
+      </w:pPr>
+      <w:rPr>
+        <w:rFonts w:ascii="Wingdings" w:hAnsi="Wingdings" w:hint="default"/>
+        <w:sz w:val="20"/>
+      </w:rPr>
+    </w:lvl>
+    <w:lvl w:ilvl="7" w:tentative="1">
+      <w:start w:val="1"/>
+      <w:numFmt w:val="bullet"/>
+      <w:lvlText w:val=""/>
+      <w:lvlJc w:val="left"/>
+      <w:pPr>
+        <w:tabs>
+          <w:tab w:val="num" w:pos="5760"/>
+        </w:tabs>
+        <w:ind w:left="5760" w:hanging="360"/>
+      </w:pPr>
+      <w:rPr>
+        <w:rFonts w:ascii="Wingdings" w:hAnsi="Wingdings" w:hint="default"/>
+        <w:sz w:val="20"/>
+      </w:rPr>
+    </w:lvl>
+    <w:lvl w:ilvl="8" w:tentative="1">
+      <w:start w:val="1"/>
+      <w:numFmt w:val="bullet"/>
+      <w:lvlText w:val=""/>
+      <w:lvlJc w:val="left"/>
+      <w:pPr>
+        <w:tabs>
+          <w:tab w:val="num" w:pos="6480"/>
+        </w:tabs>
+        <w:ind w:left="6480" w:hanging="360"/>
+      </w:pPr>
+      <w:rPr>
+        <w:rFonts w:ascii="Wingdings" w:hAnsi="Wingdings" w:hint="default"/>
+        <w:sz w:val="20"/>
+      </w:rPr>
+    </w:lvl>
+  </w:abstractNum>
   <w:num w:numId="1">
+    <w:abstractNumId w:val="15"/>
+  </w:num>
+  <w:num w:numId="2">
+    <w:abstractNumId w:val="10"/>
+  </w:num>
+  <w:num w:numId="3">
     <w:abstractNumId w:val="11"/>
   </w:num>
-  <w:num w:numId="2">
+  <w:num w:numId="4">
+    <w:abstractNumId w:val="14"/>
+  </w:num>
+  <w:num w:numId="5">
+    <w:abstractNumId w:val="5"/>
+  </w:num>
+  <w:num w:numId="6">
+    <w:abstractNumId w:val="12"/>
+  </w:num>
+  <w:num w:numId="7">
     <w:abstractNumId w:val="6"/>
   </w:num>
-  <w:num w:numId="3">
+  <w:num w:numId="8">
+    <w:abstractNumId w:val="8"/>
+  </w:num>
+  <w:num w:numId="9">
+    <w:abstractNumId w:val="3"/>
+  </w:num>
+  <w:num w:numId="10">
+    <w:abstractNumId w:val="13"/>
+  </w:num>
+  <w:num w:numId="11">
+    <w:abstractNumId w:val="1"/>
+  </w:num>
+  <w:num w:numId="12">
+    <w:abstractNumId w:val="2"/>
+  </w:num>
+  <w:num w:numId="13">
+    <w:abstractNumId w:val="9"/>
+  </w:num>
+  <w:num w:numId="14">
+    <w:abstractNumId w:val="4"/>
+  </w:num>
+  <w:num w:numId="15">
+    <w:abstractNumId w:val="16"/>
+  </w:num>
+  <w:num w:numId="16">
     <w:abstractNumId w:val="7"/>
   </w:num>
-  <w:num w:numId="4">
-    <w:abstractNumId w:val="10"/>
-  </w:num>
-  <w:num w:numId="5">
-    <w:abstractNumId w:val="3"/>
-  </w:num>
-  <w:num w:numId="6">
-    <w:abstractNumId w:val="8"/>
-  </w:num>
-  <w:num w:numId="7">
-    <w:abstractNumId w:val="4"/>
-  </w:num>
-  <w:num w:numId="8">
-    <w:abstractNumId w:val="5"/>
-  </w:num>
-  <w:num w:numId="9">
-    <w:abstractNumId w:val="2"/>
-  </w:num>
-  <w:num w:numId="10">
-    <w:abstractNumId w:val="9"/>
-  </w:num>
-  <w:num w:numId="11">
+  <w:num w:numId="17">
     <w:abstractNumId w:val="0"/>
-  </w:num>
-  <w:num w:numId="12">
-    <w:abstractNumId w:val="1"/>
   </w:num>
 </w:numbering>
 </file>
@@ -11487,7 +12546,7 @@
 </file>
 
 <file path=customXml/itemProps1.xml><?xml version="1.0" encoding="utf-8"?>
-<ds:datastoreItem xmlns:ds="http://schemas.openxmlformats.org/officeDocument/2006/customXml" ds:itemID="{0B3F54DF-9959-4C49-90CE-5CA49641E176}">
+<ds:datastoreItem xmlns:ds="http://schemas.openxmlformats.org/officeDocument/2006/customXml" ds:itemID="{CC461EC9-4049-4F78-9D28-B5EA01F0E6BF}">
   <ds:schemaRefs>
     <ds:schemaRef ds:uri="http://schemas.openxmlformats.org/officeDocument/2006/bibliography"/>
   </ds:schemaRefs>

--- a/POB_Proposal_V1.1.docx
+++ b/POB_Proposal_V1.1.docx
@@ -704,7 +704,18 @@
                 <w:sz w:val="28"/>
                 <w:szCs w:val="28"/>
               </w:rPr>
-              <w:t>24/09/2021</w:t>
+              <w:t>29/04</w:t>
+            </w:r>
+            <w:bookmarkStart w:id="0" w:name="_GoBack"/>
+            <w:bookmarkEnd w:id="0"/>
+            <w:r>
+              <w:rPr>
+                <w:rFonts w:ascii="Times New Roman" w:eastAsia="Calibri" w:hAnsi="Times New Roman" w:cs="Times New Roman"/>
+                <w:color w:val="000000"/>
+                <w:sz w:val="28"/>
+                <w:szCs w:val="28"/>
+              </w:rPr>
+              <w:t>/2021</w:t>
             </w:r>
           </w:p>
         </w:tc>
@@ -4502,14 +4513,14 @@
           <w:rFonts w:ascii="Times New Roman" w:eastAsia="Calibri" w:hAnsi="Times New Roman" w:cs="Times New Roman"/>
         </w:rPr>
       </w:pPr>
-      <w:bookmarkStart w:id="0" w:name="_Toc63612528"/>
+      <w:bookmarkStart w:id="1" w:name="_Toc63612528"/>
       <w:r>
         <w:rPr>
           <w:rFonts w:ascii="Times New Roman" w:eastAsia="Calibri" w:hAnsi="Times New Roman" w:cs="Times New Roman"/>
         </w:rPr>
         <w:t>PROJECT OVERVIEW</w:t>
       </w:r>
-      <w:bookmarkEnd w:id="0"/>
+      <w:bookmarkEnd w:id="1"/>
     </w:p>
     <w:p>
       <w:pPr>
@@ -4522,14 +4533,14 @@
           <w:rFonts w:ascii="Times New Roman" w:eastAsia="Calibri" w:hAnsi="Times New Roman" w:cs="Times New Roman"/>
         </w:rPr>
       </w:pPr>
-      <w:bookmarkStart w:id="1" w:name="_Toc63612529"/>
+      <w:bookmarkStart w:id="2" w:name="_Toc63612529"/>
       <w:r>
         <w:rPr>
           <w:rFonts w:ascii="Times New Roman" w:eastAsia="Calibri" w:hAnsi="Times New Roman" w:cs="Times New Roman"/>
         </w:rPr>
         <w:t>Background</w:t>
       </w:r>
-      <w:bookmarkEnd w:id="1"/>
+      <w:bookmarkEnd w:id="2"/>
     </w:p>
     <w:p>
       <w:pPr>
@@ -4674,7 +4685,7 @@
           <w:rFonts w:ascii="Times New Roman" w:eastAsia="Calibri" w:hAnsi="Times New Roman" w:cs="Times New Roman"/>
         </w:rPr>
       </w:pPr>
-      <w:bookmarkStart w:id="2" w:name="_Toc63612530"/>
+      <w:bookmarkStart w:id="3" w:name="_Toc63612530"/>
       <w:r>
         <w:rPr>
           <w:rFonts w:ascii="Times New Roman" w:hAnsi="Times New Roman" w:cs="Times New Roman"/>
@@ -4682,7 +4693,7 @@
         <w:lastRenderedPageBreak/>
         <w:t>Prior arts</w:t>
       </w:r>
-      <w:bookmarkEnd w:id="2"/>
+      <w:bookmarkEnd w:id="3"/>
     </w:p>
     <w:p>
       <w:pPr>
@@ -4713,14 +4724,14 @@
           <w:rFonts w:ascii="Times New Roman" w:eastAsia="Calibri" w:hAnsi="Times New Roman" w:cs="Times New Roman"/>
         </w:rPr>
       </w:pPr>
-      <w:bookmarkStart w:id="3" w:name="_Toc63612531"/>
+      <w:bookmarkStart w:id="4" w:name="_Toc63612531"/>
       <w:r>
         <w:rPr>
           <w:rFonts w:ascii="Times New Roman" w:eastAsia="Calibri" w:hAnsi="Times New Roman" w:cs="Times New Roman"/>
         </w:rPr>
         <w:t>Proposed solution</w:t>
       </w:r>
-      <w:bookmarkEnd w:id="3"/>
+      <w:bookmarkEnd w:id="4"/>
     </w:p>
     <w:p>
       <w:pPr>
@@ -4773,14 +4784,14 @@
           <w:rFonts w:ascii="Times New Roman" w:eastAsia="Calibri" w:hAnsi="Times New Roman" w:cs="Times New Roman"/>
         </w:rPr>
       </w:pPr>
-      <w:bookmarkStart w:id="4" w:name="_Toc63612532"/>
+      <w:bookmarkStart w:id="5" w:name="_Toc63612532"/>
       <w:r>
         <w:rPr>
           <w:rFonts w:ascii="Times New Roman" w:eastAsia="Calibri" w:hAnsi="Times New Roman" w:cs="Times New Roman"/>
         </w:rPr>
         <w:t>Goals</w:t>
       </w:r>
-      <w:bookmarkEnd w:id="4"/>
+      <w:bookmarkEnd w:id="5"/>
     </w:p>
     <w:p>
       <w:pPr>
@@ -4987,9 +4998,9 @@
           <w:rFonts w:ascii="Times New Roman" w:hAnsi="Times New Roman" w:cs="Times New Roman"/>
         </w:rPr>
       </w:pPr>
-      <w:bookmarkStart w:id="5" w:name="_heading=h.hnuupxgm3kgw" w:colFirst="0" w:colLast="0"/>
-      <w:bookmarkStart w:id="6" w:name="_Toc63612533"/>
-      <w:bookmarkEnd w:id="5"/>
+      <w:bookmarkStart w:id="6" w:name="_heading=h.hnuupxgm3kgw" w:colFirst="0" w:colLast="0"/>
+      <w:bookmarkStart w:id="7" w:name="_Toc63612533"/>
+      <w:bookmarkEnd w:id="6"/>
       <w:r>
         <w:rPr>
           <w:rFonts w:ascii="Times New Roman" w:hAnsi="Times New Roman" w:cs="Times New Roman"/>
@@ -5009,7 +5020,7 @@
         </w:rPr>
         <w:t>Techniques</w:t>
       </w:r>
-      <w:bookmarkEnd w:id="6"/>
+      <w:bookmarkEnd w:id="7"/>
     </w:p>
     <w:p>
       <w:pPr>
@@ -5140,14 +5151,14 @@
           <w:rFonts w:ascii="Times New Roman" w:eastAsia="Calibri" w:hAnsi="Times New Roman" w:cs="Times New Roman"/>
         </w:rPr>
       </w:pPr>
-      <w:bookmarkStart w:id="7" w:name="_Toc63612534"/>
+      <w:bookmarkStart w:id="8" w:name="_Toc63612534"/>
       <w:r>
         <w:rPr>
           <w:rFonts w:ascii="Times New Roman" w:eastAsia="Calibri" w:hAnsi="Times New Roman" w:cs="Times New Roman"/>
         </w:rPr>
         <w:t>TIME ESTIMATION</w:t>
       </w:r>
-      <w:bookmarkEnd w:id="7"/>
+      <w:bookmarkEnd w:id="8"/>
     </w:p>
     <w:tbl>
       <w:tblPr>
@@ -5333,8 +5344,8 @@
                 <w:szCs w:val="28"/>
               </w:rPr>
             </w:pPr>
-            <w:bookmarkStart w:id="8" w:name="_heading=h.gjdgxs" w:colFirst="0" w:colLast="0"/>
-            <w:bookmarkEnd w:id="8"/>
+            <w:bookmarkStart w:id="9" w:name="_heading=h.gjdgxs" w:colFirst="0" w:colLast="0"/>
+            <w:bookmarkEnd w:id="9"/>
             <w:r>
               <w:rPr>
                 <w:rFonts w:ascii="Times New Roman" w:eastAsia="Calibri" w:hAnsi="Times New Roman" w:cs="Times New Roman"/>
@@ -5573,14 +5584,14 @@
           <w:rFonts w:ascii="Times New Roman" w:eastAsia="Calibri" w:hAnsi="Times New Roman" w:cs="Times New Roman"/>
         </w:rPr>
       </w:pPr>
-      <w:bookmarkStart w:id="9" w:name="_Toc63612535"/>
+      <w:bookmarkStart w:id="10" w:name="_Toc63612535"/>
       <w:r>
         <w:rPr>
           <w:rFonts w:ascii="Times New Roman" w:eastAsia="Calibri" w:hAnsi="Times New Roman" w:cs="Times New Roman"/>
         </w:rPr>
         <w:t>MASTER SCHEDULE</w:t>
       </w:r>
-      <w:bookmarkEnd w:id="9"/>
+      <w:bookmarkEnd w:id="10"/>
     </w:p>
     <w:tbl>
       <w:tblPr>
@@ -8394,16 +8405,16 @@
           <w:rFonts w:ascii="Times New Roman" w:eastAsia="Calibri" w:hAnsi="Times New Roman" w:cs="Times New Roman"/>
         </w:rPr>
       </w:pPr>
-      <w:bookmarkStart w:id="10" w:name="_heading=h.30j0zll" w:colFirst="0" w:colLast="0"/>
-      <w:bookmarkStart w:id="11" w:name="_Toc63612536"/>
-      <w:bookmarkEnd w:id="10"/>
+      <w:bookmarkStart w:id="11" w:name="_heading=h.30j0zll" w:colFirst="0" w:colLast="0"/>
+      <w:bookmarkStart w:id="12" w:name="_Toc63612536"/>
+      <w:bookmarkEnd w:id="11"/>
       <w:r>
         <w:rPr>
           <w:rFonts w:ascii="Times New Roman" w:eastAsia="Calibri" w:hAnsi="Times New Roman" w:cs="Times New Roman"/>
         </w:rPr>
         <w:t>ROLES AND RESPONSIBILITIES</w:t>
       </w:r>
-      <w:bookmarkEnd w:id="11"/>
+      <w:bookmarkEnd w:id="12"/>
     </w:p>
     <w:tbl>
       <w:tblPr>
@@ -8723,8 +8734,6 @@
               </w:rPr>
               <w:t>Tổng hợp công việc lại và đảm bảo chắc chắn các thành viên hiểu và làm theo quy trình để tạo ra sản phẩm cuối cùng.</w:t>
             </w:r>
-            <w:bookmarkStart w:id="12" w:name="_GoBack"/>
-            <w:bookmarkEnd w:id="12"/>
           </w:p>
         </w:tc>
         <w:tc>
@@ -12546,7 +12555,7 @@
 </file>
 
 <file path=customXml/itemProps1.xml><?xml version="1.0" encoding="utf-8"?>
-<ds:datastoreItem xmlns:ds="http://schemas.openxmlformats.org/officeDocument/2006/customXml" ds:itemID="{CC461EC9-4049-4F78-9D28-B5EA01F0E6BF}">
+<ds:datastoreItem xmlns:ds="http://schemas.openxmlformats.org/officeDocument/2006/customXml" ds:itemID="{A9D80050-4FA4-4B28-8890-8A09DB903CB4}">
   <ds:schemaRefs>
     <ds:schemaRef ds:uri="http://schemas.openxmlformats.org/officeDocument/2006/bibliography"/>
   </ds:schemaRefs>

--- a/POB_Proposal_V1.1.docx
+++ b/POB_Proposal_V1.1.docx
@@ -706,8 +706,6 @@
               </w:rPr>
               <w:t>29/04</w:t>
             </w:r>
-            <w:bookmarkStart w:id="0" w:name="_GoBack"/>
-            <w:bookmarkEnd w:id="0"/>
             <w:r>
               <w:rPr>
                 <w:rFonts w:ascii="Times New Roman" w:eastAsia="Calibri" w:hAnsi="Times New Roman" w:cs="Times New Roman"/>
@@ -3454,6 +3452,187 @@
           <w:szCs w:val="28"/>
         </w:rPr>
       </w:pPr>
+    </w:p>
+    <w:p>
+      <w:pPr>
+        <w:pBdr>
+          <w:top w:val="nil"/>
+          <w:left w:val="nil"/>
+          <w:bottom w:val="nil"/>
+          <w:right w:val="nil"/>
+          <w:between w:val="nil"/>
+        </w:pBdr>
+        <w:rPr>
+          <w:rFonts w:ascii="Times New Roman" w:eastAsia="Calibri" w:hAnsi="Times New Roman" w:cs="Times New Roman"/>
+          <w:b/>
+          <w:color w:val="000000"/>
+          <w:sz w:val="44"/>
+          <w:szCs w:val="28"/>
+        </w:rPr>
+      </w:pPr>
+    </w:p>
+    <w:p>
+      <w:pPr>
+        <w:pBdr>
+          <w:top w:val="nil"/>
+          <w:left w:val="nil"/>
+          <w:bottom w:val="nil"/>
+          <w:right w:val="nil"/>
+          <w:between w:val="nil"/>
+        </w:pBdr>
+        <w:rPr>
+          <w:rFonts w:ascii="Times New Roman" w:eastAsia="Calibri" w:hAnsi="Times New Roman" w:cs="Times New Roman"/>
+          <w:b/>
+          <w:color w:val="000000"/>
+          <w:sz w:val="44"/>
+          <w:szCs w:val="28"/>
+        </w:rPr>
+      </w:pPr>
+    </w:p>
+    <w:p>
+      <w:pPr>
+        <w:pBdr>
+          <w:top w:val="nil"/>
+          <w:left w:val="nil"/>
+          <w:bottom w:val="nil"/>
+          <w:right w:val="nil"/>
+          <w:between w:val="nil"/>
+        </w:pBdr>
+        <w:rPr>
+          <w:rFonts w:ascii="Times New Roman" w:eastAsia="Calibri" w:hAnsi="Times New Roman" w:cs="Times New Roman"/>
+          <w:b/>
+          <w:color w:val="000000"/>
+          <w:sz w:val="44"/>
+          <w:szCs w:val="28"/>
+        </w:rPr>
+      </w:pPr>
+    </w:p>
+    <w:p>
+      <w:pPr>
+        <w:pBdr>
+          <w:top w:val="nil"/>
+          <w:left w:val="nil"/>
+          <w:bottom w:val="nil"/>
+          <w:right w:val="nil"/>
+          <w:between w:val="nil"/>
+        </w:pBdr>
+        <w:rPr>
+          <w:rFonts w:ascii="Times New Roman" w:eastAsia="Calibri" w:hAnsi="Times New Roman" w:cs="Times New Roman"/>
+          <w:b/>
+          <w:color w:val="000000"/>
+          <w:sz w:val="44"/>
+          <w:szCs w:val="28"/>
+        </w:rPr>
+      </w:pPr>
+    </w:p>
+    <w:p>
+      <w:pPr>
+        <w:pBdr>
+          <w:top w:val="nil"/>
+          <w:left w:val="nil"/>
+          <w:bottom w:val="nil"/>
+          <w:right w:val="nil"/>
+          <w:between w:val="nil"/>
+        </w:pBdr>
+        <w:rPr>
+          <w:rFonts w:ascii="Times New Roman" w:eastAsia="Calibri" w:hAnsi="Times New Roman" w:cs="Times New Roman"/>
+          <w:b/>
+          <w:color w:val="000000"/>
+          <w:sz w:val="44"/>
+          <w:szCs w:val="28"/>
+        </w:rPr>
+      </w:pPr>
+    </w:p>
+    <w:p>
+      <w:pPr>
+        <w:pBdr>
+          <w:top w:val="nil"/>
+          <w:left w:val="nil"/>
+          <w:bottom w:val="nil"/>
+          <w:right w:val="nil"/>
+          <w:between w:val="nil"/>
+        </w:pBdr>
+        <w:rPr>
+          <w:rFonts w:ascii="Times New Roman" w:eastAsia="Calibri" w:hAnsi="Times New Roman" w:cs="Times New Roman"/>
+          <w:b/>
+          <w:color w:val="000000"/>
+          <w:sz w:val="44"/>
+          <w:szCs w:val="28"/>
+        </w:rPr>
+      </w:pPr>
+    </w:p>
+    <w:p>
+      <w:pPr>
+        <w:pBdr>
+          <w:top w:val="nil"/>
+          <w:left w:val="nil"/>
+          <w:bottom w:val="nil"/>
+          <w:right w:val="nil"/>
+          <w:between w:val="nil"/>
+        </w:pBdr>
+        <w:rPr>
+          <w:rFonts w:ascii="Times New Roman" w:eastAsia="Calibri" w:hAnsi="Times New Roman" w:cs="Times New Roman"/>
+          <w:b/>
+          <w:color w:val="000000"/>
+          <w:sz w:val="44"/>
+          <w:szCs w:val="28"/>
+        </w:rPr>
+      </w:pPr>
+    </w:p>
+    <w:p>
+      <w:pPr>
+        <w:pBdr>
+          <w:top w:val="nil"/>
+          <w:left w:val="nil"/>
+          <w:bottom w:val="nil"/>
+          <w:right w:val="nil"/>
+          <w:between w:val="nil"/>
+        </w:pBdr>
+        <w:rPr>
+          <w:rFonts w:ascii="Times New Roman" w:eastAsia="Calibri" w:hAnsi="Times New Roman" w:cs="Times New Roman"/>
+          <w:b/>
+          <w:color w:val="000000"/>
+          <w:sz w:val="44"/>
+          <w:szCs w:val="28"/>
+        </w:rPr>
+      </w:pPr>
+    </w:p>
+    <w:p>
+      <w:pPr>
+        <w:pBdr>
+          <w:top w:val="nil"/>
+          <w:left w:val="nil"/>
+          <w:bottom w:val="nil"/>
+          <w:right w:val="nil"/>
+          <w:between w:val="nil"/>
+        </w:pBdr>
+        <w:rPr>
+          <w:rFonts w:ascii="Times New Roman" w:eastAsia="Calibri" w:hAnsi="Times New Roman" w:cs="Times New Roman"/>
+          <w:b/>
+          <w:color w:val="000000"/>
+          <w:sz w:val="44"/>
+          <w:szCs w:val="28"/>
+        </w:rPr>
+      </w:pPr>
+    </w:p>
+    <w:p>
+      <w:pPr>
+        <w:pBdr>
+          <w:top w:val="nil"/>
+          <w:left w:val="nil"/>
+          <w:bottom w:val="nil"/>
+          <w:right w:val="nil"/>
+          <w:between w:val="nil"/>
+        </w:pBdr>
+        <w:jc w:val="center"/>
+        <w:rPr>
+          <w:rFonts w:ascii="Times New Roman" w:eastAsia="Calibri" w:hAnsi="Times New Roman" w:cs="Times New Roman"/>
+          <w:b/>
+          <w:color w:val="000000"/>
+          <w:sz w:val="44"/>
+          <w:szCs w:val="28"/>
+        </w:rPr>
+      </w:pPr>
       <w:r>
         <w:rPr>
           <w:rFonts w:ascii="Times New Roman" w:eastAsia="Calibri" w:hAnsi="Times New Roman" w:cs="Times New Roman"/>
@@ -3462,8 +3641,11 @@
           <w:sz w:val="44"/>
           <w:szCs w:val="28"/>
         </w:rPr>
+        <w:lastRenderedPageBreak/>
         <w:t>MỤC LỤC</w:t>
       </w:r>
+      <w:bookmarkStart w:id="0" w:name="_GoBack"/>
+      <w:bookmarkEnd w:id="0"/>
     </w:p>
     <w:sdt>
       <w:sdtPr>
@@ -3482,9 +3664,12 @@
       </w:sdtPr>
       <w:sdtEndPr>
         <w:rPr>
+          <w:rFonts w:ascii="Times New Roman" w:hAnsi="Times New Roman" w:cs="Times New Roman"/>
           <w:b/>
           <w:bCs/>
           <w:noProof/>
+          <w:sz w:val="28"/>
+          <w:szCs w:val="28"/>
         </w:rPr>
       </w:sdtEndPr>
       <w:sdtContent>
@@ -3501,16 +3686,34 @@
               <w:tab w:val="right" w:leader="dot" w:pos="8774"/>
             </w:tabs>
             <w:rPr>
+              <w:rFonts w:ascii="Times New Roman" w:hAnsi="Times New Roman" w:cs="Times New Roman"/>
               <w:noProof/>
+              <w:sz w:val="28"/>
+              <w:szCs w:val="28"/>
             </w:rPr>
           </w:pPr>
           <w:r>
+            <w:rPr>
+              <w:rFonts w:ascii="Times New Roman" w:hAnsi="Times New Roman" w:cs="Times New Roman"/>
+              <w:sz w:val="28"/>
+              <w:szCs w:val="28"/>
+            </w:rPr>
             <w:fldChar w:fldCharType="begin"/>
           </w:r>
           <w:r>
+            <w:rPr>
+              <w:rFonts w:ascii="Times New Roman" w:hAnsi="Times New Roman" w:cs="Times New Roman"/>
+              <w:sz w:val="28"/>
+              <w:szCs w:val="28"/>
+            </w:rPr>
             <w:instrText xml:space="preserve"> TOC \o "1-3" \h \z \u </w:instrText>
           </w:r>
           <w:r>
+            <w:rPr>
+              <w:rFonts w:ascii="Times New Roman" w:hAnsi="Times New Roman" w:cs="Times New Roman"/>
+              <w:sz w:val="28"/>
+              <w:szCs w:val="28"/>
+            </w:rPr>
             <w:fldChar w:fldCharType="separate"/>
           </w:r>
           <w:hyperlink w:anchor="_Toc63612528" w:history="1">
@@ -3519,12 +3722,17 @@
                 <w:rStyle w:val="Hyperlink"/>
                 <w:rFonts w:ascii="Times New Roman" w:eastAsia="Calibri" w:hAnsi="Times New Roman" w:cs="Times New Roman"/>
                 <w:noProof/>
+                <w:sz w:val="28"/>
+                <w:szCs w:val="28"/>
               </w:rPr>
               <w:t>1.</w:t>
             </w:r>
             <w:r>
               <w:rPr>
+                <w:rFonts w:ascii="Times New Roman" w:hAnsi="Times New Roman" w:cs="Times New Roman"/>
                 <w:noProof/>
+                <w:sz w:val="28"/>
+                <w:szCs w:val="28"/>
               </w:rPr>
               <w:tab/>
             </w:r>
@@ -3533,54 +3741,77 @@
                 <w:rStyle w:val="Hyperlink"/>
                 <w:rFonts w:ascii="Times New Roman" w:eastAsia="Calibri" w:hAnsi="Times New Roman" w:cs="Times New Roman"/>
                 <w:noProof/>
+                <w:sz w:val="28"/>
+                <w:szCs w:val="28"/>
               </w:rPr>
               <w:t>PROJECT OVERVIEW</w:t>
             </w:r>
             <w:r>
               <w:rPr>
+                <w:rFonts w:ascii="Times New Roman" w:hAnsi="Times New Roman" w:cs="Times New Roman"/>
                 <w:noProof/>
                 <w:webHidden/>
+                <w:sz w:val="28"/>
+                <w:szCs w:val="28"/>
               </w:rPr>
               <w:tab/>
             </w:r>
             <w:r>
               <w:rPr>
+                <w:rFonts w:ascii="Times New Roman" w:hAnsi="Times New Roman" w:cs="Times New Roman"/>
                 <w:noProof/>
                 <w:webHidden/>
+                <w:sz w:val="28"/>
+                <w:szCs w:val="28"/>
               </w:rPr>
               <w:fldChar w:fldCharType="begin"/>
             </w:r>
             <w:r>
               <w:rPr>
+                <w:rFonts w:ascii="Times New Roman" w:hAnsi="Times New Roman" w:cs="Times New Roman"/>
                 <w:noProof/>
                 <w:webHidden/>
+                <w:sz w:val="28"/>
+                <w:szCs w:val="28"/>
               </w:rPr>
               <w:instrText xml:space="preserve"> PAGEREF _Toc63612528 \h </w:instrText>
             </w:r>
             <w:r>
               <w:rPr>
+                <w:rFonts w:ascii="Times New Roman" w:hAnsi="Times New Roman" w:cs="Times New Roman"/>
                 <w:noProof/>
                 <w:webHidden/>
-              </w:rPr>
-            </w:r>
-            <w:r>
-              <w:rPr>
+                <w:sz w:val="28"/>
+                <w:szCs w:val="28"/>
+              </w:rPr>
+            </w:r>
+            <w:r>
+              <w:rPr>
+                <w:rFonts w:ascii="Times New Roman" w:hAnsi="Times New Roman" w:cs="Times New Roman"/>
                 <w:noProof/>
                 <w:webHidden/>
+                <w:sz w:val="28"/>
+                <w:szCs w:val="28"/>
               </w:rPr>
               <w:fldChar w:fldCharType="separate"/>
             </w:r>
             <w:r>
               <w:rPr>
+                <w:rFonts w:ascii="Times New Roman" w:hAnsi="Times New Roman" w:cs="Times New Roman"/>
                 <w:noProof/>
                 <w:webHidden/>
+                <w:sz w:val="28"/>
+                <w:szCs w:val="28"/>
               </w:rPr>
               <w:t>5</w:t>
             </w:r>
             <w:r>
               <w:rPr>
+                <w:rFonts w:ascii="Times New Roman" w:hAnsi="Times New Roman" w:cs="Times New Roman"/>
                 <w:noProof/>
                 <w:webHidden/>
+                <w:sz w:val="28"/>
+                <w:szCs w:val="28"/>
               </w:rPr>
               <w:fldChar w:fldCharType="end"/>
             </w:r>
@@ -3594,7 +3825,10 @@
               <w:tab w:val="right" w:leader="dot" w:pos="8774"/>
             </w:tabs>
             <w:rPr>
+              <w:rFonts w:ascii="Times New Roman" w:hAnsi="Times New Roman" w:cs="Times New Roman"/>
               <w:noProof/>
+              <w:sz w:val="28"/>
+              <w:szCs w:val="28"/>
             </w:rPr>
           </w:pPr>
           <w:hyperlink w:anchor="_Toc63612529" w:history="1">
@@ -3603,12 +3837,17 @@
                 <w:rStyle w:val="Hyperlink"/>
                 <w:rFonts w:ascii="Times New Roman" w:eastAsia="Calibri" w:hAnsi="Times New Roman" w:cs="Times New Roman"/>
                 <w:noProof/>
+                <w:sz w:val="28"/>
+                <w:szCs w:val="28"/>
               </w:rPr>
               <w:t>1.1.</w:t>
             </w:r>
             <w:r>
               <w:rPr>
+                <w:rFonts w:ascii="Times New Roman" w:hAnsi="Times New Roman" w:cs="Times New Roman"/>
                 <w:noProof/>
+                <w:sz w:val="28"/>
+                <w:szCs w:val="28"/>
               </w:rPr>
               <w:tab/>
             </w:r>
@@ -3617,54 +3856,77 @@
                 <w:rStyle w:val="Hyperlink"/>
                 <w:rFonts w:ascii="Times New Roman" w:eastAsia="Calibri" w:hAnsi="Times New Roman" w:cs="Times New Roman"/>
                 <w:noProof/>
+                <w:sz w:val="28"/>
+                <w:szCs w:val="28"/>
               </w:rPr>
               <w:t>Background</w:t>
             </w:r>
             <w:r>
               <w:rPr>
+                <w:rFonts w:ascii="Times New Roman" w:hAnsi="Times New Roman" w:cs="Times New Roman"/>
                 <w:noProof/>
                 <w:webHidden/>
+                <w:sz w:val="28"/>
+                <w:szCs w:val="28"/>
               </w:rPr>
               <w:tab/>
             </w:r>
             <w:r>
               <w:rPr>
+                <w:rFonts w:ascii="Times New Roman" w:hAnsi="Times New Roman" w:cs="Times New Roman"/>
                 <w:noProof/>
                 <w:webHidden/>
+                <w:sz w:val="28"/>
+                <w:szCs w:val="28"/>
               </w:rPr>
               <w:fldChar w:fldCharType="begin"/>
             </w:r>
             <w:r>
               <w:rPr>
+                <w:rFonts w:ascii="Times New Roman" w:hAnsi="Times New Roman" w:cs="Times New Roman"/>
                 <w:noProof/>
                 <w:webHidden/>
+                <w:sz w:val="28"/>
+                <w:szCs w:val="28"/>
               </w:rPr>
               <w:instrText xml:space="preserve"> PAGEREF _Toc63612529 \h </w:instrText>
             </w:r>
             <w:r>
               <w:rPr>
+                <w:rFonts w:ascii="Times New Roman" w:hAnsi="Times New Roman" w:cs="Times New Roman"/>
                 <w:noProof/>
                 <w:webHidden/>
-              </w:rPr>
-            </w:r>
-            <w:r>
-              <w:rPr>
+                <w:sz w:val="28"/>
+                <w:szCs w:val="28"/>
+              </w:rPr>
+            </w:r>
+            <w:r>
+              <w:rPr>
+                <w:rFonts w:ascii="Times New Roman" w:hAnsi="Times New Roman" w:cs="Times New Roman"/>
                 <w:noProof/>
                 <w:webHidden/>
+                <w:sz w:val="28"/>
+                <w:szCs w:val="28"/>
               </w:rPr>
               <w:fldChar w:fldCharType="separate"/>
             </w:r>
             <w:r>
               <w:rPr>
+                <w:rFonts w:ascii="Times New Roman" w:hAnsi="Times New Roman" w:cs="Times New Roman"/>
                 <w:noProof/>
                 <w:webHidden/>
+                <w:sz w:val="28"/>
+                <w:szCs w:val="28"/>
               </w:rPr>
               <w:t>5</w:t>
             </w:r>
             <w:r>
               <w:rPr>
+                <w:rFonts w:ascii="Times New Roman" w:hAnsi="Times New Roman" w:cs="Times New Roman"/>
                 <w:noProof/>
                 <w:webHidden/>
+                <w:sz w:val="28"/>
+                <w:szCs w:val="28"/>
               </w:rPr>
               <w:fldChar w:fldCharType="end"/>
             </w:r>
@@ -3678,7 +3940,10 @@
               <w:tab w:val="right" w:leader="dot" w:pos="8774"/>
             </w:tabs>
             <w:rPr>
+              <w:rFonts w:ascii="Times New Roman" w:hAnsi="Times New Roman" w:cs="Times New Roman"/>
               <w:noProof/>
+              <w:sz w:val="28"/>
+              <w:szCs w:val="28"/>
             </w:rPr>
           </w:pPr>
           <w:hyperlink w:anchor="_Toc63612530" w:history="1">
@@ -3687,12 +3952,17 @@
                 <w:rStyle w:val="Hyperlink"/>
                 <w:rFonts w:ascii="Times New Roman" w:eastAsia="Calibri" w:hAnsi="Times New Roman" w:cs="Times New Roman"/>
                 <w:noProof/>
+                <w:sz w:val="28"/>
+                <w:szCs w:val="28"/>
               </w:rPr>
               <w:t>1.2.</w:t>
             </w:r>
             <w:r>
               <w:rPr>
+                <w:rFonts w:ascii="Times New Roman" w:hAnsi="Times New Roman" w:cs="Times New Roman"/>
                 <w:noProof/>
+                <w:sz w:val="28"/>
+                <w:szCs w:val="28"/>
               </w:rPr>
               <w:tab/>
             </w:r>
@@ -3701,54 +3971,77 @@
                 <w:rStyle w:val="Hyperlink"/>
                 <w:rFonts w:ascii="Times New Roman" w:hAnsi="Times New Roman" w:cs="Times New Roman"/>
                 <w:noProof/>
+                <w:sz w:val="28"/>
+                <w:szCs w:val="28"/>
               </w:rPr>
               <w:t>Prior arts</w:t>
             </w:r>
             <w:r>
               <w:rPr>
+                <w:rFonts w:ascii="Times New Roman" w:hAnsi="Times New Roman" w:cs="Times New Roman"/>
                 <w:noProof/>
                 <w:webHidden/>
+                <w:sz w:val="28"/>
+                <w:szCs w:val="28"/>
               </w:rPr>
               <w:tab/>
             </w:r>
             <w:r>
               <w:rPr>
+                <w:rFonts w:ascii="Times New Roman" w:hAnsi="Times New Roman" w:cs="Times New Roman"/>
                 <w:noProof/>
                 <w:webHidden/>
+                <w:sz w:val="28"/>
+                <w:szCs w:val="28"/>
               </w:rPr>
               <w:fldChar w:fldCharType="begin"/>
             </w:r>
             <w:r>
               <w:rPr>
+                <w:rFonts w:ascii="Times New Roman" w:hAnsi="Times New Roman" w:cs="Times New Roman"/>
                 <w:noProof/>
                 <w:webHidden/>
+                <w:sz w:val="28"/>
+                <w:szCs w:val="28"/>
               </w:rPr>
               <w:instrText xml:space="preserve"> PAGEREF _Toc63612530 \h </w:instrText>
             </w:r>
             <w:r>
               <w:rPr>
+                <w:rFonts w:ascii="Times New Roman" w:hAnsi="Times New Roman" w:cs="Times New Roman"/>
                 <w:noProof/>
                 <w:webHidden/>
-              </w:rPr>
-            </w:r>
-            <w:r>
-              <w:rPr>
+                <w:sz w:val="28"/>
+                <w:szCs w:val="28"/>
+              </w:rPr>
+            </w:r>
+            <w:r>
+              <w:rPr>
+                <w:rFonts w:ascii="Times New Roman" w:hAnsi="Times New Roman" w:cs="Times New Roman"/>
                 <w:noProof/>
                 <w:webHidden/>
+                <w:sz w:val="28"/>
+                <w:szCs w:val="28"/>
               </w:rPr>
               <w:fldChar w:fldCharType="separate"/>
             </w:r>
             <w:r>
               <w:rPr>
+                <w:rFonts w:ascii="Times New Roman" w:hAnsi="Times New Roman" w:cs="Times New Roman"/>
                 <w:noProof/>
                 <w:webHidden/>
+                <w:sz w:val="28"/>
+                <w:szCs w:val="28"/>
               </w:rPr>
               <w:t>5</w:t>
             </w:r>
             <w:r>
               <w:rPr>
+                <w:rFonts w:ascii="Times New Roman" w:hAnsi="Times New Roman" w:cs="Times New Roman"/>
                 <w:noProof/>
                 <w:webHidden/>
+                <w:sz w:val="28"/>
+                <w:szCs w:val="28"/>
               </w:rPr>
               <w:fldChar w:fldCharType="end"/>
             </w:r>
@@ -3762,7 +4055,10 @@
               <w:tab w:val="right" w:leader="dot" w:pos="8774"/>
             </w:tabs>
             <w:rPr>
+              <w:rFonts w:ascii="Times New Roman" w:hAnsi="Times New Roman" w:cs="Times New Roman"/>
               <w:noProof/>
+              <w:sz w:val="28"/>
+              <w:szCs w:val="28"/>
             </w:rPr>
           </w:pPr>
           <w:hyperlink w:anchor="_Toc63612531" w:history="1">
@@ -3771,12 +4067,17 @@
                 <w:rStyle w:val="Hyperlink"/>
                 <w:rFonts w:ascii="Times New Roman" w:eastAsia="Calibri" w:hAnsi="Times New Roman" w:cs="Times New Roman"/>
                 <w:noProof/>
+                <w:sz w:val="28"/>
+                <w:szCs w:val="28"/>
               </w:rPr>
               <w:t>1.3.</w:t>
             </w:r>
             <w:r>
               <w:rPr>
+                <w:rFonts w:ascii="Times New Roman" w:hAnsi="Times New Roman" w:cs="Times New Roman"/>
                 <w:noProof/>
+                <w:sz w:val="28"/>
+                <w:szCs w:val="28"/>
               </w:rPr>
               <w:tab/>
             </w:r>
@@ -3785,54 +4086,77 @@
                 <w:rStyle w:val="Hyperlink"/>
                 <w:rFonts w:ascii="Times New Roman" w:eastAsia="Calibri" w:hAnsi="Times New Roman" w:cs="Times New Roman"/>
                 <w:noProof/>
+                <w:sz w:val="28"/>
+                <w:szCs w:val="28"/>
               </w:rPr>
               <w:t>Proposed solution</w:t>
             </w:r>
             <w:r>
               <w:rPr>
+                <w:rFonts w:ascii="Times New Roman" w:hAnsi="Times New Roman" w:cs="Times New Roman"/>
                 <w:noProof/>
                 <w:webHidden/>
+                <w:sz w:val="28"/>
+                <w:szCs w:val="28"/>
               </w:rPr>
               <w:tab/>
             </w:r>
             <w:r>
               <w:rPr>
+                <w:rFonts w:ascii="Times New Roman" w:hAnsi="Times New Roman" w:cs="Times New Roman"/>
                 <w:noProof/>
                 <w:webHidden/>
+                <w:sz w:val="28"/>
+                <w:szCs w:val="28"/>
               </w:rPr>
               <w:fldChar w:fldCharType="begin"/>
             </w:r>
             <w:r>
               <w:rPr>
+                <w:rFonts w:ascii="Times New Roman" w:hAnsi="Times New Roman" w:cs="Times New Roman"/>
                 <w:noProof/>
                 <w:webHidden/>
+                <w:sz w:val="28"/>
+                <w:szCs w:val="28"/>
               </w:rPr>
               <w:instrText xml:space="preserve"> PAGEREF _Toc63612531 \h </w:instrText>
             </w:r>
             <w:r>
               <w:rPr>
+                <w:rFonts w:ascii="Times New Roman" w:hAnsi="Times New Roman" w:cs="Times New Roman"/>
                 <w:noProof/>
                 <w:webHidden/>
-              </w:rPr>
-            </w:r>
-            <w:r>
-              <w:rPr>
+                <w:sz w:val="28"/>
+                <w:szCs w:val="28"/>
+              </w:rPr>
+            </w:r>
+            <w:r>
+              <w:rPr>
+                <w:rFonts w:ascii="Times New Roman" w:hAnsi="Times New Roman" w:cs="Times New Roman"/>
                 <w:noProof/>
                 <w:webHidden/>
+                <w:sz w:val="28"/>
+                <w:szCs w:val="28"/>
               </w:rPr>
               <w:fldChar w:fldCharType="separate"/>
             </w:r>
             <w:r>
               <w:rPr>
+                <w:rFonts w:ascii="Times New Roman" w:hAnsi="Times New Roman" w:cs="Times New Roman"/>
                 <w:noProof/>
                 <w:webHidden/>
+                <w:sz w:val="28"/>
+                <w:szCs w:val="28"/>
               </w:rPr>
               <w:t>5</w:t>
             </w:r>
             <w:r>
               <w:rPr>
+                <w:rFonts w:ascii="Times New Roman" w:hAnsi="Times New Roman" w:cs="Times New Roman"/>
                 <w:noProof/>
                 <w:webHidden/>
+                <w:sz w:val="28"/>
+                <w:szCs w:val="28"/>
               </w:rPr>
               <w:fldChar w:fldCharType="end"/>
             </w:r>
@@ -3846,7 +4170,10 @@
               <w:tab w:val="right" w:leader="dot" w:pos="8774"/>
             </w:tabs>
             <w:rPr>
+              <w:rFonts w:ascii="Times New Roman" w:hAnsi="Times New Roman" w:cs="Times New Roman"/>
               <w:noProof/>
+              <w:sz w:val="28"/>
+              <w:szCs w:val="28"/>
             </w:rPr>
           </w:pPr>
           <w:hyperlink w:anchor="_Toc63612532" w:history="1">
@@ -3855,12 +4182,17 @@
                 <w:rStyle w:val="Hyperlink"/>
                 <w:rFonts w:ascii="Times New Roman" w:eastAsia="Calibri" w:hAnsi="Times New Roman" w:cs="Times New Roman"/>
                 <w:noProof/>
+                <w:sz w:val="28"/>
+                <w:szCs w:val="28"/>
               </w:rPr>
               <w:t>1.4.</w:t>
             </w:r>
             <w:r>
               <w:rPr>
+                <w:rFonts w:ascii="Times New Roman" w:hAnsi="Times New Roman" w:cs="Times New Roman"/>
                 <w:noProof/>
+                <w:sz w:val="28"/>
+                <w:szCs w:val="28"/>
               </w:rPr>
               <w:tab/>
             </w:r>
@@ -3869,54 +4201,77 @@
                 <w:rStyle w:val="Hyperlink"/>
                 <w:rFonts w:ascii="Times New Roman" w:eastAsia="Calibri" w:hAnsi="Times New Roman" w:cs="Times New Roman"/>
                 <w:noProof/>
+                <w:sz w:val="28"/>
+                <w:szCs w:val="28"/>
               </w:rPr>
               <w:t>Goals</w:t>
             </w:r>
             <w:r>
               <w:rPr>
+                <w:rFonts w:ascii="Times New Roman" w:hAnsi="Times New Roman" w:cs="Times New Roman"/>
                 <w:noProof/>
                 <w:webHidden/>
+                <w:sz w:val="28"/>
+                <w:szCs w:val="28"/>
               </w:rPr>
               <w:tab/>
             </w:r>
             <w:r>
               <w:rPr>
+                <w:rFonts w:ascii="Times New Roman" w:hAnsi="Times New Roman" w:cs="Times New Roman"/>
                 <w:noProof/>
                 <w:webHidden/>
+                <w:sz w:val="28"/>
+                <w:szCs w:val="28"/>
               </w:rPr>
               <w:fldChar w:fldCharType="begin"/>
             </w:r>
             <w:r>
               <w:rPr>
+                <w:rFonts w:ascii="Times New Roman" w:hAnsi="Times New Roman" w:cs="Times New Roman"/>
                 <w:noProof/>
                 <w:webHidden/>
+                <w:sz w:val="28"/>
+                <w:szCs w:val="28"/>
               </w:rPr>
               <w:instrText xml:space="preserve"> PAGEREF _Toc63612532 \h </w:instrText>
             </w:r>
             <w:r>
               <w:rPr>
+                <w:rFonts w:ascii="Times New Roman" w:hAnsi="Times New Roman" w:cs="Times New Roman"/>
                 <w:noProof/>
                 <w:webHidden/>
-              </w:rPr>
-            </w:r>
-            <w:r>
-              <w:rPr>
+                <w:sz w:val="28"/>
+                <w:szCs w:val="28"/>
+              </w:rPr>
+            </w:r>
+            <w:r>
+              <w:rPr>
+                <w:rFonts w:ascii="Times New Roman" w:hAnsi="Times New Roman" w:cs="Times New Roman"/>
                 <w:noProof/>
                 <w:webHidden/>
+                <w:sz w:val="28"/>
+                <w:szCs w:val="28"/>
               </w:rPr>
               <w:fldChar w:fldCharType="separate"/>
             </w:r>
             <w:r>
               <w:rPr>
+                <w:rFonts w:ascii="Times New Roman" w:hAnsi="Times New Roman" w:cs="Times New Roman"/>
                 <w:noProof/>
                 <w:webHidden/>
+                <w:sz w:val="28"/>
+                <w:szCs w:val="28"/>
               </w:rPr>
               <w:t>6</w:t>
             </w:r>
             <w:r>
               <w:rPr>
+                <w:rFonts w:ascii="Times New Roman" w:hAnsi="Times New Roman" w:cs="Times New Roman"/>
                 <w:noProof/>
                 <w:webHidden/>
+                <w:sz w:val="28"/>
+                <w:szCs w:val="28"/>
               </w:rPr>
               <w:fldChar w:fldCharType="end"/>
             </w:r>
@@ -3929,7 +4284,10 @@
               <w:tab w:val="right" w:leader="dot" w:pos="8774"/>
             </w:tabs>
             <w:rPr>
+              <w:rFonts w:ascii="Times New Roman" w:hAnsi="Times New Roman" w:cs="Times New Roman"/>
               <w:noProof/>
+              <w:sz w:val="28"/>
+              <w:szCs w:val="28"/>
             </w:rPr>
           </w:pPr>
           <w:hyperlink w:anchor="_Toc63612533" w:history="1">
@@ -3938,6 +4296,8 @@
                 <w:rStyle w:val="Hyperlink"/>
                 <w:rFonts w:ascii="Times New Roman" w:hAnsi="Times New Roman" w:cs="Times New Roman"/>
                 <w:noProof/>
+                <w:sz w:val="28"/>
+                <w:szCs w:val="28"/>
               </w:rPr>
               <w:t xml:space="preserve">1.5.   </w:t>
             </w:r>
@@ -3946,6 +4306,8 @@
                 <w:rStyle w:val="Hyperlink"/>
                 <w:rFonts w:ascii="Times New Roman" w:hAnsi="Times New Roman" w:cs="Times New Roman"/>
                 <w:noProof/>
+                <w:sz w:val="28"/>
+                <w:szCs w:val="28"/>
               </w:rPr>
               <w:t xml:space="preserve">    </w:t>
             </w:r>
@@ -3954,54 +4316,77 @@
                 <w:rStyle w:val="Hyperlink"/>
                 <w:rFonts w:ascii="Times New Roman" w:hAnsi="Times New Roman" w:cs="Times New Roman"/>
                 <w:noProof/>
+                <w:sz w:val="28"/>
+                <w:szCs w:val="28"/>
               </w:rPr>
               <w:t>Techniques</w:t>
             </w:r>
             <w:r>
               <w:rPr>
+                <w:rFonts w:ascii="Times New Roman" w:hAnsi="Times New Roman" w:cs="Times New Roman"/>
                 <w:noProof/>
                 <w:webHidden/>
+                <w:sz w:val="28"/>
+                <w:szCs w:val="28"/>
               </w:rPr>
               <w:tab/>
             </w:r>
             <w:r>
               <w:rPr>
+                <w:rFonts w:ascii="Times New Roman" w:hAnsi="Times New Roman" w:cs="Times New Roman"/>
                 <w:noProof/>
                 <w:webHidden/>
+                <w:sz w:val="28"/>
+                <w:szCs w:val="28"/>
               </w:rPr>
               <w:fldChar w:fldCharType="begin"/>
             </w:r>
             <w:r>
               <w:rPr>
+                <w:rFonts w:ascii="Times New Roman" w:hAnsi="Times New Roman" w:cs="Times New Roman"/>
                 <w:noProof/>
                 <w:webHidden/>
+                <w:sz w:val="28"/>
+                <w:szCs w:val="28"/>
               </w:rPr>
               <w:instrText xml:space="preserve"> PAGEREF _Toc63612533 \h </w:instrText>
             </w:r>
             <w:r>
               <w:rPr>
+                <w:rFonts w:ascii="Times New Roman" w:hAnsi="Times New Roman" w:cs="Times New Roman"/>
                 <w:noProof/>
                 <w:webHidden/>
-              </w:rPr>
-            </w:r>
-            <w:r>
-              <w:rPr>
+                <w:sz w:val="28"/>
+                <w:szCs w:val="28"/>
+              </w:rPr>
+            </w:r>
+            <w:r>
+              <w:rPr>
+                <w:rFonts w:ascii="Times New Roman" w:hAnsi="Times New Roman" w:cs="Times New Roman"/>
                 <w:noProof/>
                 <w:webHidden/>
+                <w:sz w:val="28"/>
+                <w:szCs w:val="28"/>
               </w:rPr>
               <w:fldChar w:fldCharType="separate"/>
             </w:r>
             <w:r>
               <w:rPr>
+                <w:rFonts w:ascii="Times New Roman" w:hAnsi="Times New Roman" w:cs="Times New Roman"/>
                 <w:noProof/>
                 <w:webHidden/>
+                <w:sz w:val="28"/>
+                <w:szCs w:val="28"/>
               </w:rPr>
               <w:t>6</w:t>
             </w:r>
             <w:r>
               <w:rPr>
+                <w:rFonts w:ascii="Times New Roman" w:hAnsi="Times New Roman" w:cs="Times New Roman"/>
                 <w:noProof/>
                 <w:webHidden/>
+                <w:sz w:val="28"/>
+                <w:szCs w:val="28"/>
               </w:rPr>
               <w:fldChar w:fldCharType="end"/>
             </w:r>
@@ -4015,7 +4400,10 @@
               <w:tab w:val="right" w:leader="dot" w:pos="8774"/>
             </w:tabs>
             <w:rPr>
+              <w:rFonts w:ascii="Times New Roman" w:hAnsi="Times New Roman" w:cs="Times New Roman"/>
               <w:noProof/>
+              <w:sz w:val="28"/>
+              <w:szCs w:val="28"/>
             </w:rPr>
           </w:pPr>
           <w:hyperlink w:anchor="_Toc63612534" w:history="1">
@@ -4024,12 +4412,17 @@
                 <w:rStyle w:val="Hyperlink"/>
                 <w:rFonts w:ascii="Times New Roman" w:eastAsia="Calibri" w:hAnsi="Times New Roman" w:cs="Times New Roman"/>
                 <w:noProof/>
+                <w:sz w:val="28"/>
+                <w:szCs w:val="28"/>
               </w:rPr>
               <w:t>2.</w:t>
             </w:r>
             <w:r>
               <w:rPr>
+                <w:rFonts w:ascii="Times New Roman" w:hAnsi="Times New Roman" w:cs="Times New Roman"/>
                 <w:noProof/>
+                <w:sz w:val="28"/>
+                <w:szCs w:val="28"/>
               </w:rPr>
               <w:tab/>
             </w:r>
@@ -4038,54 +4431,77 @@
                 <w:rStyle w:val="Hyperlink"/>
                 <w:rFonts w:ascii="Times New Roman" w:eastAsia="Calibri" w:hAnsi="Times New Roman" w:cs="Times New Roman"/>
                 <w:noProof/>
+                <w:sz w:val="28"/>
+                <w:szCs w:val="28"/>
               </w:rPr>
               <w:t>TIME ESTIMATION</w:t>
             </w:r>
             <w:r>
               <w:rPr>
+                <w:rFonts w:ascii="Times New Roman" w:hAnsi="Times New Roman" w:cs="Times New Roman"/>
                 <w:noProof/>
                 <w:webHidden/>
+                <w:sz w:val="28"/>
+                <w:szCs w:val="28"/>
               </w:rPr>
               <w:tab/>
             </w:r>
             <w:r>
               <w:rPr>
+                <w:rFonts w:ascii="Times New Roman" w:hAnsi="Times New Roman" w:cs="Times New Roman"/>
                 <w:noProof/>
                 <w:webHidden/>
+                <w:sz w:val="28"/>
+                <w:szCs w:val="28"/>
               </w:rPr>
               <w:fldChar w:fldCharType="begin"/>
             </w:r>
             <w:r>
               <w:rPr>
+                <w:rFonts w:ascii="Times New Roman" w:hAnsi="Times New Roman" w:cs="Times New Roman"/>
                 <w:noProof/>
                 <w:webHidden/>
+                <w:sz w:val="28"/>
+                <w:szCs w:val="28"/>
               </w:rPr>
               <w:instrText xml:space="preserve"> PAGEREF _Toc63612534 \h </w:instrText>
             </w:r>
             <w:r>
               <w:rPr>
+                <w:rFonts w:ascii="Times New Roman" w:hAnsi="Times New Roman" w:cs="Times New Roman"/>
                 <w:noProof/>
                 <w:webHidden/>
-              </w:rPr>
-            </w:r>
-            <w:r>
-              <w:rPr>
+                <w:sz w:val="28"/>
+                <w:szCs w:val="28"/>
+              </w:rPr>
+            </w:r>
+            <w:r>
+              <w:rPr>
+                <w:rFonts w:ascii="Times New Roman" w:hAnsi="Times New Roman" w:cs="Times New Roman"/>
                 <w:noProof/>
                 <w:webHidden/>
+                <w:sz w:val="28"/>
+                <w:szCs w:val="28"/>
               </w:rPr>
               <w:fldChar w:fldCharType="separate"/>
             </w:r>
             <w:r>
               <w:rPr>
+                <w:rFonts w:ascii="Times New Roman" w:hAnsi="Times New Roman" w:cs="Times New Roman"/>
                 <w:noProof/>
                 <w:webHidden/>
+                <w:sz w:val="28"/>
+                <w:szCs w:val="28"/>
               </w:rPr>
               <w:t>6</w:t>
             </w:r>
             <w:r>
               <w:rPr>
+                <w:rFonts w:ascii="Times New Roman" w:hAnsi="Times New Roman" w:cs="Times New Roman"/>
                 <w:noProof/>
                 <w:webHidden/>
+                <w:sz w:val="28"/>
+                <w:szCs w:val="28"/>
               </w:rPr>
               <w:fldChar w:fldCharType="end"/>
             </w:r>
@@ -4099,7 +4515,10 @@
               <w:tab w:val="right" w:leader="dot" w:pos="8774"/>
             </w:tabs>
             <w:rPr>
+              <w:rFonts w:ascii="Times New Roman" w:hAnsi="Times New Roman" w:cs="Times New Roman"/>
               <w:noProof/>
+              <w:sz w:val="28"/>
+              <w:szCs w:val="28"/>
             </w:rPr>
           </w:pPr>
           <w:hyperlink w:anchor="_Toc63612535" w:history="1">
@@ -4108,12 +4527,17 @@
                 <w:rStyle w:val="Hyperlink"/>
                 <w:rFonts w:ascii="Times New Roman" w:eastAsia="Calibri" w:hAnsi="Times New Roman" w:cs="Times New Roman"/>
                 <w:noProof/>
+                <w:sz w:val="28"/>
+                <w:szCs w:val="28"/>
               </w:rPr>
               <w:t>3.</w:t>
             </w:r>
             <w:r>
               <w:rPr>
+                <w:rFonts w:ascii="Times New Roman" w:hAnsi="Times New Roman" w:cs="Times New Roman"/>
                 <w:noProof/>
+                <w:sz w:val="28"/>
+                <w:szCs w:val="28"/>
               </w:rPr>
               <w:tab/>
             </w:r>
@@ -4122,54 +4546,77 @@
                 <w:rStyle w:val="Hyperlink"/>
                 <w:rFonts w:ascii="Times New Roman" w:eastAsia="Calibri" w:hAnsi="Times New Roman" w:cs="Times New Roman"/>
                 <w:noProof/>
+                <w:sz w:val="28"/>
+                <w:szCs w:val="28"/>
               </w:rPr>
               <w:t>MASTER SCHEDULE</w:t>
             </w:r>
             <w:r>
               <w:rPr>
+                <w:rFonts w:ascii="Times New Roman" w:hAnsi="Times New Roman" w:cs="Times New Roman"/>
                 <w:noProof/>
                 <w:webHidden/>
+                <w:sz w:val="28"/>
+                <w:szCs w:val="28"/>
               </w:rPr>
               <w:tab/>
             </w:r>
             <w:r>
               <w:rPr>
+                <w:rFonts w:ascii="Times New Roman" w:hAnsi="Times New Roman" w:cs="Times New Roman"/>
                 <w:noProof/>
                 <w:webHidden/>
+                <w:sz w:val="28"/>
+                <w:szCs w:val="28"/>
               </w:rPr>
               <w:fldChar w:fldCharType="begin"/>
             </w:r>
             <w:r>
               <w:rPr>
+                <w:rFonts w:ascii="Times New Roman" w:hAnsi="Times New Roman" w:cs="Times New Roman"/>
                 <w:noProof/>
                 <w:webHidden/>
+                <w:sz w:val="28"/>
+                <w:szCs w:val="28"/>
               </w:rPr>
               <w:instrText xml:space="preserve"> PAGEREF _Toc63612535 \h </w:instrText>
             </w:r>
             <w:r>
               <w:rPr>
+                <w:rFonts w:ascii="Times New Roman" w:hAnsi="Times New Roman" w:cs="Times New Roman"/>
                 <w:noProof/>
                 <w:webHidden/>
-              </w:rPr>
-            </w:r>
-            <w:r>
-              <w:rPr>
+                <w:sz w:val="28"/>
+                <w:szCs w:val="28"/>
+              </w:rPr>
+            </w:r>
+            <w:r>
+              <w:rPr>
+                <w:rFonts w:ascii="Times New Roman" w:hAnsi="Times New Roman" w:cs="Times New Roman"/>
                 <w:noProof/>
                 <w:webHidden/>
+                <w:sz w:val="28"/>
+                <w:szCs w:val="28"/>
               </w:rPr>
               <w:fldChar w:fldCharType="separate"/>
             </w:r>
             <w:r>
               <w:rPr>
+                <w:rFonts w:ascii="Times New Roman" w:hAnsi="Times New Roman" w:cs="Times New Roman"/>
                 <w:noProof/>
                 <w:webHidden/>
+                <w:sz w:val="28"/>
+                <w:szCs w:val="28"/>
               </w:rPr>
               <w:t>7</w:t>
             </w:r>
             <w:r>
               <w:rPr>
+                <w:rFonts w:ascii="Times New Roman" w:hAnsi="Times New Roman" w:cs="Times New Roman"/>
                 <w:noProof/>
                 <w:webHidden/>
+                <w:sz w:val="28"/>
+                <w:szCs w:val="28"/>
               </w:rPr>
               <w:fldChar w:fldCharType="end"/>
             </w:r>
@@ -4183,7 +4630,10 @@
               <w:tab w:val="right" w:leader="dot" w:pos="8774"/>
             </w:tabs>
             <w:rPr>
+              <w:rFonts w:ascii="Times New Roman" w:hAnsi="Times New Roman" w:cs="Times New Roman"/>
               <w:noProof/>
+              <w:sz w:val="28"/>
+              <w:szCs w:val="28"/>
             </w:rPr>
           </w:pPr>
           <w:hyperlink w:anchor="_Toc63612536" w:history="1">
@@ -4192,12 +4642,17 @@
                 <w:rStyle w:val="Hyperlink"/>
                 <w:rFonts w:ascii="Times New Roman" w:eastAsia="Calibri" w:hAnsi="Times New Roman" w:cs="Times New Roman"/>
                 <w:noProof/>
+                <w:sz w:val="28"/>
+                <w:szCs w:val="28"/>
               </w:rPr>
               <w:t>4.</w:t>
             </w:r>
             <w:r>
               <w:rPr>
+                <w:rFonts w:ascii="Times New Roman" w:hAnsi="Times New Roman" w:cs="Times New Roman"/>
                 <w:noProof/>
+                <w:sz w:val="28"/>
+                <w:szCs w:val="28"/>
               </w:rPr>
               <w:tab/>
             </w:r>
@@ -4206,65 +4661,98 @@
                 <w:rStyle w:val="Hyperlink"/>
                 <w:rFonts w:ascii="Times New Roman" w:eastAsia="Calibri" w:hAnsi="Times New Roman" w:cs="Times New Roman"/>
                 <w:noProof/>
+                <w:sz w:val="28"/>
+                <w:szCs w:val="28"/>
               </w:rPr>
               <w:t>ROLES AND RESPONSIBILITIES</w:t>
             </w:r>
             <w:r>
               <w:rPr>
+                <w:rFonts w:ascii="Times New Roman" w:hAnsi="Times New Roman" w:cs="Times New Roman"/>
                 <w:noProof/>
                 <w:webHidden/>
+                <w:sz w:val="28"/>
+                <w:szCs w:val="28"/>
               </w:rPr>
               <w:tab/>
             </w:r>
             <w:r>
               <w:rPr>
+                <w:rFonts w:ascii="Times New Roman" w:hAnsi="Times New Roman" w:cs="Times New Roman"/>
                 <w:noProof/>
                 <w:webHidden/>
+                <w:sz w:val="28"/>
+                <w:szCs w:val="28"/>
               </w:rPr>
               <w:fldChar w:fldCharType="begin"/>
             </w:r>
             <w:r>
               <w:rPr>
+                <w:rFonts w:ascii="Times New Roman" w:hAnsi="Times New Roman" w:cs="Times New Roman"/>
                 <w:noProof/>
                 <w:webHidden/>
+                <w:sz w:val="28"/>
+                <w:szCs w:val="28"/>
               </w:rPr>
               <w:instrText xml:space="preserve"> PAGEREF _Toc63612536 \h </w:instrText>
             </w:r>
             <w:r>
               <w:rPr>
+                <w:rFonts w:ascii="Times New Roman" w:hAnsi="Times New Roman" w:cs="Times New Roman"/>
                 <w:noProof/>
                 <w:webHidden/>
-              </w:rPr>
-            </w:r>
-            <w:r>
-              <w:rPr>
+                <w:sz w:val="28"/>
+                <w:szCs w:val="28"/>
+              </w:rPr>
+            </w:r>
+            <w:r>
+              <w:rPr>
+                <w:rFonts w:ascii="Times New Roman" w:hAnsi="Times New Roman" w:cs="Times New Roman"/>
                 <w:noProof/>
                 <w:webHidden/>
+                <w:sz w:val="28"/>
+                <w:szCs w:val="28"/>
               </w:rPr>
               <w:fldChar w:fldCharType="separate"/>
             </w:r>
             <w:r>
               <w:rPr>
+                <w:rFonts w:ascii="Times New Roman" w:hAnsi="Times New Roman" w:cs="Times New Roman"/>
                 <w:noProof/>
                 <w:webHidden/>
+                <w:sz w:val="28"/>
+                <w:szCs w:val="28"/>
               </w:rPr>
               <w:t>7</w:t>
             </w:r>
             <w:r>
               <w:rPr>
+                <w:rFonts w:ascii="Times New Roman" w:hAnsi="Times New Roman" w:cs="Times New Roman"/>
                 <w:noProof/>
                 <w:webHidden/>
+                <w:sz w:val="28"/>
+                <w:szCs w:val="28"/>
               </w:rPr>
               <w:fldChar w:fldCharType="end"/>
             </w:r>
           </w:hyperlink>
         </w:p>
         <w:p>
+          <w:pPr>
+            <w:rPr>
+              <w:rFonts w:ascii="Times New Roman" w:hAnsi="Times New Roman" w:cs="Times New Roman"/>
+              <w:sz w:val="28"/>
+              <w:szCs w:val="28"/>
+            </w:rPr>
+          </w:pPr>
           <w:r>
             <w:rPr>
+              <w:rFonts w:ascii="Times New Roman" w:hAnsi="Times New Roman" w:cs="Times New Roman"/>
               <w:b/>
               <w:bCs/>
               <w:noProof/>
+              <w:sz w:val="28"/>
+              <w:szCs w:val="28"/>
             </w:rPr>
             <w:fldChar w:fldCharType="end"/>
           </w:r>
@@ -4341,13 +4829,7 @@
     </w:p>
     <w:p>
       <w:pPr>
-        <w:pBdr>
-          <w:top w:val="nil"/>
-          <w:left w:val="nil"/>
-          <w:bottom w:val="nil"/>
-          <w:right w:val="nil"/>
-          <w:between w:val="nil"/>
-        </w:pBdr>
+        <w:spacing w:after="160" w:line="259" w:lineRule="auto"/>
         <w:rPr>
           <w:rFonts w:ascii="Times New Roman" w:eastAsia="Calibri" w:hAnsi="Times New Roman" w:cs="Times New Roman"/>
           <w:color w:val="000000"/>
@@ -4355,152 +4837,15 @@
           <w:szCs w:val="28"/>
         </w:rPr>
       </w:pPr>
-    </w:p>
-    <w:p>
-      <w:pPr>
-        <w:pBdr>
-          <w:top w:val="nil"/>
-          <w:left w:val="nil"/>
-          <w:bottom w:val="nil"/>
-          <w:right w:val="nil"/>
-          <w:between w:val="nil"/>
-        </w:pBdr>
+      <w:r>
         <w:rPr>
           <w:rFonts w:ascii="Times New Roman" w:eastAsia="Calibri" w:hAnsi="Times New Roman" w:cs="Times New Roman"/>
           <w:color w:val="000000"/>
           <w:sz w:val="28"/>
           <w:szCs w:val="28"/>
         </w:rPr>
-      </w:pPr>
-    </w:p>
-    <w:p>
-      <w:pPr>
-        <w:pBdr>
-          <w:top w:val="nil"/>
-          <w:left w:val="nil"/>
-          <w:bottom w:val="nil"/>
-          <w:right w:val="nil"/>
-          <w:between w:val="nil"/>
-        </w:pBdr>
-        <w:rPr>
-          <w:rFonts w:ascii="Times New Roman" w:eastAsia="Calibri" w:hAnsi="Times New Roman" w:cs="Times New Roman"/>
-          <w:color w:val="000000"/>
-          <w:sz w:val="28"/>
-          <w:szCs w:val="28"/>
-        </w:rPr>
-      </w:pPr>
-    </w:p>
-    <w:p>
-      <w:pPr>
-        <w:pBdr>
-          <w:top w:val="nil"/>
-          <w:left w:val="nil"/>
-          <w:bottom w:val="nil"/>
-          <w:right w:val="nil"/>
-          <w:between w:val="nil"/>
-        </w:pBdr>
-        <w:rPr>
-          <w:rFonts w:ascii="Times New Roman" w:eastAsia="Calibri" w:hAnsi="Times New Roman" w:cs="Times New Roman"/>
-          <w:color w:val="000000"/>
-          <w:sz w:val="28"/>
-          <w:szCs w:val="28"/>
-        </w:rPr>
-      </w:pPr>
-    </w:p>
-    <w:p>
-      <w:pPr>
-        <w:pBdr>
-          <w:top w:val="nil"/>
-          <w:left w:val="nil"/>
-          <w:bottom w:val="nil"/>
-          <w:right w:val="nil"/>
-          <w:between w:val="nil"/>
-        </w:pBdr>
-        <w:rPr>
-          <w:rFonts w:ascii="Times New Roman" w:eastAsia="Calibri" w:hAnsi="Times New Roman" w:cs="Times New Roman"/>
-          <w:color w:val="000000"/>
-          <w:sz w:val="28"/>
-          <w:szCs w:val="28"/>
-        </w:rPr>
-      </w:pPr>
-    </w:p>
-    <w:p>
-      <w:pPr>
-        <w:pBdr>
-          <w:top w:val="nil"/>
-          <w:left w:val="nil"/>
-          <w:bottom w:val="nil"/>
-          <w:right w:val="nil"/>
-          <w:between w:val="nil"/>
-        </w:pBdr>
-        <w:rPr>
-          <w:rFonts w:ascii="Times New Roman" w:eastAsia="Calibri" w:hAnsi="Times New Roman" w:cs="Times New Roman"/>
-          <w:color w:val="000000"/>
-          <w:sz w:val="28"/>
-          <w:szCs w:val="28"/>
-        </w:rPr>
-      </w:pPr>
-    </w:p>
-    <w:p>
-      <w:pPr>
-        <w:pBdr>
-          <w:top w:val="nil"/>
-          <w:left w:val="nil"/>
-          <w:bottom w:val="nil"/>
-          <w:right w:val="nil"/>
-          <w:between w:val="nil"/>
-        </w:pBdr>
-        <w:rPr>
-          <w:rFonts w:ascii="Times New Roman" w:eastAsia="Calibri" w:hAnsi="Times New Roman" w:cs="Times New Roman"/>
-          <w:color w:val="000000"/>
-          <w:sz w:val="28"/>
-          <w:szCs w:val="28"/>
-        </w:rPr>
-      </w:pPr>
-    </w:p>
-    <w:p>
-      <w:pPr>
-        <w:pBdr>
-          <w:top w:val="nil"/>
-          <w:left w:val="nil"/>
-          <w:bottom w:val="nil"/>
-          <w:right w:val="nil"/>
-          <w:between w:val="nil"/>
-        </w:pBdr>
-        <w:rPr>
-          <w:rFonts w:ascii="Times New Roman" w:eastAsia="Calibri" w:hAnsi="Times New Roman" w:cs="Times New Roman"/>
-          <w:color w:val="000000"/>
-          <w:sz w:val="28"/>
-          <w:szCs w:val="28"/>
-        </w:rPr>
-      </w:pPr>
-    </w:p>
-    <w:p>
-      <w:pPr>
-        <w:pBdr>
-          <w:top w:val="nil"/>
-          <w:left w:val="nil"/>
-          <w:bottom w:val="nil"/>
-          <w:right w:val="nil"/>
-          <w:between w:val="nil"/>
-        </w:pBdr>
-        <w:rPr>
-          <w:rFonts w:ascii="Times New Roman" w:eastAsia="Calibri" w:hAnsi="Times New Roman" w:cs="Times New Roman"/>
-          <w:color w:val="000000"/>
-          <w:sz w:val="28"/>
-          <w:szCs w:val="28"/>
-        </w:rPr>
-      </w:pPr>
-    </w:p>
-    <w:p>
-      <w:pPr>
-        <w:rPr>
-          <w:rFonts w:ascii="Times New Roman" w:eastAsia="Calibri" w:hAnsi="Times New Roman" w:cs="Times New Roman"/>
-          <w:color w:val="000000"/>
-          <w:sz w:val="28"/>
-          <w:szCs w:val="28"/>
-        </w:rPr>
-      </w:pPr>
+        <w:br w:type="page"/>
+      </w:r>
     </w:p>
     <w:p>
       <w:pPr>
@@ -4518,6 +4863,7 @@
         <w:rPr>
           <w:rFonts w:ascii="Times New Roman" w:eastAsia="Calibri" w:hAnsi="Times New Roman" w:cs="Times New Roman"/>
         </w:rPr>
+        <w:lastRenderedPageBreak/>
         <w:t>PROJECT OVERVIEW</w:t>
       </w:r>
       <w:bookmarkEnd w:id="1"/>
@@ -4690,7 +5036,6 @@
         <w:rPr>
           <w:rFonts w:ascii="Times New Roman" w:hAnsi="Times New Roman" w:cs="Times New Roman"/>
         </w:rPr>
-        <w:lastRenderedPageBreak/>
         <w:t>Prior arts</w:t>
       </w:r>
       <w:bookmarkEnd w:id="3"/>
@@ -4789,6 +5134,7 @@
         <w:rPr>
           <w:rFonts w:ascii="Times New Roman" w:eastAsia="Calibri" w:hAnsi="Times New Roman" w:cs="Times New Roman"/>
         </w:rPr>
+        <w:lastRenderedPageBreak/>
         <w:t>Goals</w:t>
       </w:r>
       <w:bookmarkEnd w:id="5"/>
@@ -5106,7 +5452,6 @@
           <w:sz w:val="28"/>
           <w:szCs w:val="28"/>
         </w:rPr>
-        <w:lastRenderedPageBreak/>
         <w:t>Công cụ phát triển: Visual Studio Code (Version: 1.53)</w:t>
       </w:r>
     </w:p>
@@ -5440,6 +5785,7 @@
                 <w:sz w:val="28"/>
                 <w:szCs w:val="28"/>
               </w:rPr>
+              <w:lastRenderedPageBreak/>
               <w:t>Total days</w:t>
             </w:r>
           </w:p>
@@ -6674,7 +7020,6 @@
                 <w:szCs w:val="28"/>
                 <w:lang w:eastAsia="en-US"/>
               </w:rPr>
-              <w:lastRenderedPageBreak/>
               <w:t>2.1</w:t>
             </w:r>
           </w:p>
@@ -7138,7 +7483,17 @@
                 <w:szCs w:val="28"/>
                 <w:lang w:eastAsia="en-US"/>
               </w:rPr>
-              <w:t>41 ngày</w:t>
+              <w:t>30</w:t>
+            </w:r>
+            <w:r>
+              <w:rPr>
+                <w:rFonts w:ascii="Times New Roman" w:eastAsia="Times New Roman" w:hAnsi="Times New Roman" w:cs="Times New Roman"/>
+                <w:color w:val="000000"/>
+                <w:sz w:val="28"/>
+                <w:szCs w:val="28"/>
+                <w:lang w:eastAsia="en-US"/>
+              </w:rPr>
+              <w:t xml:space="preserve"> ngày</w:t>
             </w:r>
           </w:p>
         </w:tc>
@@ -7230,7 +7585,17 @@
                 <w:szCs w:val="28"/>
                 <w:lang w:eastAsia="en-US"/>
               </w:rPr>
-              <w:t>14/</w:t>
+              <w:t>19</w:t>
+            </w:r>
+            <w:r>
+              <w:rPr>
+                <w:rFonts w:ascii="Times New Roman" w:eastAsia="Times New Roman" w:hAnsi="Times New Roman" w:cs="Times New Roman"/>
+                <w:color w:val="000000"/>
+                <w:sz w:val="28"/>
+                <w:szCs w:val="28"/>
+                <w:lang w:eastAsia="en-US"/>
+              </w:rPr>
+              <w:t>/</w:t>
             </w:r>
             <w:r>
               <w:rPr>
@@ -7364,7 +7729,17 @@
                 <w:szCs w:val="28"/>
                 <w:lang w:eastAsia="en-US"/>
               </w:rPr>
-              <w:t>6 ngày</w:t>
+              <w:t>5</w:t>
+            </w:r>
+            <w:r>
+              <w:rPr>
+                <w:rFonts w:ascii="Times New Roman" w:eastAsia="Times New Roman" w:hAnsi="Times New Roman" w:cs="Times New Roman"/>
+                <w:color w:val="000000"/>
+                <w:sz w:val="28"/>
+                <w:szCs w:val="28"/>
+                <w:lang w:eastAsia="en-US"/>
+              </w:rPr>
+              <w:t xml:space="preserve"> ngày</w:t>
             </w:r>
           </w:p>
         </w:tc>
@@ -7456,7 +7831,17 @@
                 <w:szCs w:val="28"/>
                 <w:lang w:eastAsia="en-US"/>
               </w:rPr>
-              <w:t>14/</w:t>
+              <w:t>15</w:t>
+            </w:r>
+            <w:r>
+              <w:rPr>
+                <w:rFonts w:ascii="Times New Roman" w:eastAsia="Times New Roman" w:hAnsi="Times New Roman" w:cs="Times New Roman"/>
+                <w:color w:val="000000"/>
+                <w:sz w:val="28"/>
+                <w:szCs w:val="28"/>
+                <w:lang w:eastAsia="en-US"/>
+              </w:rPr>
+              <w:t>/</w:t>
             </w:r>
             <w:r>
               <w:rPr>
@@ -7590,7 +7975,17 @@
                 <w:szCs w:val="28"/>
                 <w:lang w:eastAsia="en-US"/>
               </w:rPr>
-              <w:t>11 ngày</w:t>
+              <w:t>5</w:t>
+            </w:r>
+            <w:r>
+              <w:rPr>
+                <w:rFonts w:ascii="Times New Roman" w:eastAsia="Times New Roman" w:hAnsi="Times New Roman" w:cs="Times New Roman"/>
+                <w:color w:val="000000"/>
+                <w:sz w:val="28"/>
+                <w:szCs w:val="28"/>
+                <w:lang w:eastAsia="en-US"/>
+              </w:rPr>
+              <w:t xml:space="preserve"> ngày</w:t>
             </w:r>
           </w:p>
         </w:tc>
@@ -7626,7 +8021,27 @@
                 <w:szCs w:val="28"/>
                 <w:lang w:eastAsia="en-US"/>
               </w:rPr>
-              <w:t>15/</w:t>
+              <w:t>1</w:t>
+            </w:r>
+            <w:r>
+              <w:rPr>
+                <w:rFonts w:ascii="Times New Roman" w:eastAsia="Times New Roman" w:hAnsi="Times New Roman" w:cs="Times New Roman"/>
+                <w:color w:val="000000"/>
+                <w:sz w:val="28"/>
+                <w:szCs w:val="28"/>
+                <w:lang w:eastAsia="en-US"/>
+              </w:rPr>
+              <w:t>6</w:t>
+            </w:r>
+            <w:r>
+              <w:rPr>
+                <w:rFonts w:ascii="Times New Roman" w:eastAsia="Times New Roman" w:hAnsi="Times New Roman" w:cs="Times New Roman"/>
+                <w:color w:val="000000"/>
+                <w:sz w:val="28"/>
+                <w:szCs w:val="28"/>
+                <w:lang w:eastAsia="en-US"/>
+              </w:rPr>
+              <w:t>/</w:t>
             </w:r>
             <w:r>
               <w:rPr>
@@ -7682,7 +8097,17 @@
                 <w:szCs w:val="28"/>
                 <w:lang w:eastAsia="en-US"/>
               </w:rPr>
-              <w:t>25/</w:t>
+              <w:t>22</w:t>
+            </w:r>
+            <w:r>
+              <w:rPr>
+                <w:rFonts w:ascii="Times New Roman" w:eastAsia="Times New Roman" w:hAnsi="Times New Roman" w:cs="Times New Roman"/>
+                <w:color w:val="000000"/>
+                <w:sz w:val="28"/>
+                <w:szCs w:val="28"/>
+                <w:lang w:eastAsia="en-US"/>
+              </w:rPr>
+              <w:t>/</w:t>
             </w:r>
             <w:r>
               <w:rPr>
@@ -7816,7 +8241,17 @@
                 <w:szCs w:val="28"/>
                 <w:lang w:eastAsia="en-US"/>
               </w:rPr>
-              <w:t>14 ngày</w:t>
+              <w:t>5</w:t>
+            </w:r>
+            <w:r>
+              <w:rPr>
+                <w:rFonts w:ascii="Times New Roman" w:eastAsia="Times New Roman" w:hAnsi="Times New Roman" w:cs="Times New Roman"/>
+                <w:color w:val="000000"/>
+                <w:sz w:val="28"/>
+                <w:szCs w:val="28"/>
+                <w:lang w:eastAsia="en-US"/>
+              </w:rPr>
+              <w:t xml:space="preserve"> ngày</w:t>
             </w:r>
           </w:p>
         </w:tc>
@@ -7852,7 +8287,17 @@
                 <w:szCs w:val="28"/>
                 <w:lang w:eastAsia="en-US"/>
               </w:rPr>
-              <w:t>27/</w:t>
+              <w:t>23</w:t>
+            </w:r>
+            <w:r>
+              <w:rPr>
+                <w:rFonts w:ascii="Times New Roman" w:eastAsia="Times New Roman" w:hAnsi="Times New Roman" w:cs="Times New Roman"/>
+                <w:color w:val="000000"/>
+                <w:sz w:val="28"/>
+                <w:szCs w:val="28"/>
+                <w:lang w:eastAsia="en-US"/>
+              </w:rPr>
+              <w:t>/</w:t>
             </w:r>
             <w:r>
               <w:rPr>
@@ -7908,7 +8353,17 @@
                 <w:szCs w:val="28"/>
                 <w:lang w:eastAsia="en-US"/>
               </w:rPr>
-              <w:t>09/</w:t>
+              <w:t>2</w:t>
+            </w:r>
+            <w:r>
+              <w:rPr>
+                <w:rFonts w:ascii="Times New Roman" w:eastAsia="Times New Roman" w:hAnsi="Times New Roman" w:cs="Times New Roman"/>
+                <w:color w:val="000000"/>
+                <w:sz w:val="28"/>
+                <w:szCs w:val="28"/>
+                <w:lang w:eastAsia="en-US"/>
+              </w:rPr>
+              <w:t>9/</w:t>
             </w:r>
             <w:r>
               <w:rPr>
@@ -7928,7 +8383,17 @@
                 <w:szCs w:val="28"/>
                 <w:lang w:eastAsia="en-US"/>
               </w:rPr>
-              <w:t>4/2021</w:t>
+              <w:t>3</w:t>
+            </w:r>
+            <w:r>
+              <w:rPr>
+                <w:rFonts w:ascii="Times New Roman" w:eastAsia="Times New Roman" w:hAnsi="Times New Roman" w:cs="Times New Roman"/>
+                <w:color w:val="000000"/>
+                <w:sz w:val="28"/>
+                <w:szCs w:val="28"/>
+                <w:lang w:eastAsia="en-US"/>
+              </w:rPr>
+              <w:t>/2021</w:t>
             </w:r>
           </w:p>
         </w:tc>
@@ -8042,7 +8507,17 @@
                 <w:szCs w:val="28"/>
                 <w:lang w:eastAsia="en-US"/>
               </w:rPr>
-              <w:t>10 ngày</w:t>
+              <w:t>5</w:t>
+            </w:r>
+            <w:r>
+              <w:rPr>
+                <w:rFonts w:ascii="Times New Roman" w:eastAsia="Times New Roman" w:hAnsi="Times New Roman" w:cs="Times New Roman"/>
+                <w:color w:val="000000"/>
+                <w:sz w:val="28"/>
+                <w:szCs w:val="28"/>
+                <w:lang w:eastAsia="en-US"/>
+              </w:rPr>
+              <w:t xml:space="preserve"> ngày</w:t>
             </w:r>
           </w:p>
         </w:tc>
@@ -8078,7 +8553,17 @@
                 <w:szCs w:val="28"/>
                 <w:lang w:eastAsia="en-US"/>
               </w:rPr>
-              <w:t>10/</w:t>
+              <w:t>30</w:t>
+            </w:r>
+            <w:r>
+              <w:rPr>
+                <w:rFonts w:ascii="Times New Roman" w:eastAsia="Times New Roman" w:hAnsi="Times New Roman" w:cs="Times New Roman"/>
+                <w:color w:val="000000"/>
+                <w:sz w:val="28"/>
+                <w:szCs w:val="28"/>
+                <w:lang w:eastAsia="en-US"/>
+              </w:rPr>
+              <w:t>/</w:t>
             </w:r>
             <w:r>
               <w:rPr>
@@ -8098,7 +8583,17 @@
                 <w:szCs w:val="28"/>
                 <w:lang w:eastAsia="en-US"/>
               </w:rPr>
-              <w:t>4/2021</w:t>
+              <w:t>3</w:t>
+            </w:r>
+            <w:r>
+              <w:rPr>
+                <w:rFonts w:ascii="Times New Roman" w:eastAsia="Times New Roman" w:hAnsi="Times New Roman" w:cs="Times New Roman"/>
+                <w:color w:val="000000"/>
+                <w:sz w:val="28"/>
+                <w:szCs w:val="28"/>
+                <w:lang w:eastAsia="en-US"/>
+              </w:rPr>
+              <w:t>/2021</w:t>
             </w:r>
           </w:p>
         </w:tc>
@@ -8134,7 +8629,17 @@
                 <w:szCs w:val="28"/>
                 <w:lang w:eastAsia="en-US"/>
               </w:rPr>
-              <w:t>19/</w:t>
+              <w:t>05</w:t>
+            </w:r>
+            <w:r>
+              <w:rPr>
+                <w:rFonts w:ascii="Times New Roman" w:eastAsia="Times New Roman" w:hAnsi="Times New Roman" w:cs="Times New Roman"/>
+                <w:color w:val="000000"/>
+                <w:sz w:val="28"/>
+                <w:szCs w:val="28"/>
+                <w:lang w:eastAsia="en-US"/>
+              </w:rPr>
+              <w:t>/</w:t>
             </w:r>
             <w:r>
               <w:rPr>
@@ -8154,7 +8659,414 @@
                 <w:szCs w:val="28"/>
                 <w:lang w:eastAsia="en-US"/>
               </w:rPr>
-              <w:t>4/2021</w:t>
+              <w:t>4</w:t>
+            </w:r>
+            <w:r>
+              <w:rPr>
+                <w:rFonts w:ascii="Times New Roman" w:eastAsia="Times New Roman" w:hAnsi="Times New Roman" w:cs="Times New Roman"/>
+                <w:color w:val="000000"/>
+                <w:sz w:val="28"/>
+                <w:szCs w:val="28"/>
+                <w:lang w:eastAsia="en-US"/>
+              </w:rPr>
+              <w:t>/2021</w:t>
+            </w:r>
+          </w:p>
+        </w:tc>
+      </w:tr>
+      <w:tr>
+        <w:trPr>
+          <w:trHeight w:val="622"/>
+          <w:jc w:val="center"/>
+        </w:trPr>
+        <w:tc>
+          <w:tcPr>
+            <w:tcW w:w="1033" w:type="dxa"/>
+            <w:tcBorders>
+              <w:top w:val="single" w:sz="4" w:space="0" w:color="BEBEBE"/>
+              <w:left w:val="single" w:sz="4" w:space="0" w:color="BEBEBE"/>
+              <w:bottom w:val="single" w:sz="4" w:space="0" w:color="BEBEBE"/>
+              <w:right w:val="single" w:sz="4" w:space="0" w:color="BEBEBE"/>
+            </w:tcBorders>
+            <w:vAlign w:val="center"/>
+          </w:tcPr>
+          <w:p>
+            <w:pPr>
+              <w:spacing w:line="240" w:lineRule="auto"/>
+              <w:jc w:val="center"/>
+              <w:rPr>
+                <w:rFonts w:ascii="Times New Roman" w:eastAsia="Times New Roman" w:hAnsi="Times New Roman" w:cs="Times New Roman"/>
+                <w:b/>
+                <w:bCs/>
+                <w:color w:val="000000"/>
+                <w:sz w:val="28"/>
+                <w:szCs w:val="28"/>
+                <w:lang w:eastAsia="en-US"/>
+              </w:rPr>
+            </w:pPr>
+            <w:r>
+              <w:rPr>
+                <w:rFonts w:ascii="Times New Roman" w:eastAsia="Times New Roman" w:hAnsi="Times New Roman" w:cs="Times New Roman"/>
+                <w:b/>
+                <w:bCs/>
+                <w:color w:val="000000"/>
+                <w:sz w:val="28"/>
+                <w:szCs w:val="28"/>
+                <w:lang w:eastAsia="en-US"/>
+              </w:rPr>
+              <w:t>3.5</w:t>
+            </w:r>
+          </w:p>
+        </w:tc>
+        <w:tc>
+          <w:tcPr>
+            <w:tcW w:w="2993" w:type="dxa"/>
+            <w:tcBorders>
+              <w:top w:val="single" w:sz="4" w:space="0" w:color="BEBEBE"/>
+              <w:left w:val="single" w:sz="4" w:space="0" w:color="BEBEBE"/>
+              <w:bottom w:val="single" w:sz="4" w:space="0" w:color="BEBEBE"/>
+              <w:right w:val="single" w:sz="4" w:space="0" w:color="BEBEBE"/>
+            </w:tcBorders>
+            <w:vAlign w:val="center"/>
+          </w:tcPr>
+          <w:p>
+            <w:pPr>
+              <w:spacing w:before="1" w:line="240" w:lineRule="auto"/>
+              <w:ind w:right="227"/>
+              <w:rPr>
+                <w:rFonts w:ascii="Times New Roman" w:eastAsia="Times New Roman" w:hAnsi="Times New Roman" w:cs="Times New Roman"/>
+                <w:color w:val="000000"/>
+                <w:sz w:val="28"/>
+                <w:szCs w:val="28"/>
+                <w:lang w:eastAsia="en-US"/>
+              </w:rPr>
+            </w:pPr>
+            <w:r>
+              <w:rPr>
+                <w:rFonts w:ascii="Times New Roman" w:eastAsia="Times New Roman" w:hAnsi="Times New Roman" w:cs="Times New Roman"/>
+                <w:color w:val="000000"/>
+                <w:sz w:val="28"/>
+                <w:szCs w:val="28"/>
+                <w:lang w:eastAsia="en-US"/>
+              </w:rPr>
+              <w:t>Sprint 5</w:t>
+            </w:r>
+          </w:p>
+        </w:tc>
+        <w:tc>
+          <w:tcPr>
+            <w:tcW w:w="1498" w:type="dxa"/>
+            <w:tcBorders>
+              <w:top w:val="single" w:sz="4" w:space="0" w:color="BEBEBE"/>
+              <w:left w:val="single" w:sz="4" w:space="0" w:color="BEBEBE"/>
+              <w:bottom w:val="single" w:sz="4" w:space="0" w:color="BEBEBE"/>
+              <w:right w:val="single" w:sz="4" w:space="0" w:color="BEBEBE"/>
+            </w:tcBorders>
+            <w:vAlign w:val="center"/>
+          </w:tcPr>
+          <w:p>
+            <w:pPr>
+              <w:spacing w:before="1" w:line="240" w:lineRule="auto"/>
+              <w:ind w:right="187"/>
+              <w:jc w:val="center"/>
+              <w:rPr>
+                <w:rFonts w:ascii="Times New Roman" w:eastAsia="Times New Roman" w:hAnsi="Times New Roman" w:cs="Times New Roman"/>
+                <w:color w:val="000000"/>
+                <w:sz w:val="28"/>
+                <w:szCs w:val="28"/>
+                <w:lang w:eastAsia="en-US"/>
+              </w:rPr>
+            </w:pPr>
+            <w:r>
+              <w:rPr>
+                <w:rFonts w:ascii="Times New Roman" w:eastAsia="Times New Roman" w:hAnsi="Times New Roman" w:cs="Times New Roman"/>
+                <w:color w:val="000000"/>
+                <w:sz w:val="28"/>
+                <w:szCs w:val="28"/>
+                <w:lang w:eastAsia="en-US"/>
+              </w:rPr>
+              <w:t>5</w:t>
+            </w:r>
+            <w:r>
+              <w:rPr>
+                <w:rFonts w:ascii="Times New Roman" w:eastAsia="Times New Roman" w:hAnsi="Times New Roman" w:cs="Times New Roman"/>
+                <w:color w:val="000000"/>
+                <w:sz w:val="28"/>
+                <w:szCs w:val="28"/>
+                <w:lang w:eastAsia="en-US"/>
+              </w:rPr>
+              <w:t xml:space="preserve"> ngày</w:t>
+            </w:r>
+          </w:p>
+        </w:tc>
+        <w:tc>
+          <w:tcPr>
+            <w:tcW w:w="1558" w:type="dxa"/>
+            <w:tcBorders>
+              <w:top w:val="single" w:sz="4" w:space="0" w:color="BEBEBE"/>
+              <w:left w:val="single" w:sz="4" w:space="0" w:color="BEBEBE"/>
+              <w:bottom w:val="single" w:sz="4" w:space="0" w:color="BEBEBE"/>
+              <w:right w:val="single" w:sz="4" w:space="0" w:color="BEBEBE"/>
+            </w:tcBorders>
+            <w:vAlign w:val="center"/>
+          </w:tcPr>
+          <w:p>
+            <w:pPr>
+              <w:spacing w:line="240" w:lineRule="auto"/>
+              <w:ind w:right="252"/>
+              <w:jc w:val="center"/>
+              <w:rPr>
+                <w:rFonts w:ascii="Times New Roman" w:eastAsia="Times New Roman" w:hAnsi="Times New Roman" w:cs="Times New Roman"/>
+                <w:color w:val="000000"/>
+                <w:sz w:val="28"/>
+                <w:szCs w:val="28"/>
+                <w:lang w:eastAsia="en-US"/>
+              </w:rPr>
+            </w:pPr>
+            <w:r>
+              <w:rPr>
+                <w:rFonts w:ascii="Times New Roman" w:eastAsia="Times New Roman" w:hAnsi="Times New Roman" w:cs="Times New Roman"/>
+                <w:color w:val="000000"/>
+                <w:sz w:val="28"/>
+                <w:szCs w:val="28"/>
+                <w:lang w:eastAsia="en-US"/>
+              </w:rPr>
+              <w:t>06/04/2021</w:t>
+            </w:r>
+          </w:p>
+        </w:tc>
+        <w:tc>
+          <w:tcPr>
+            <w:tcW w:w="1733" w:type="dxa"/>
+            <w:tcBorders>
+              <w:top w:val="single" w:sz="4" w:space="0" w:color="BEBEBE"/>
+              <w:left w:val="single" w:sz="4" w:space="0" w:color="BEBEBE"/>
+              <w:bottom w:val="single" w:sz="4" w:space="0" w:color="BEBEBE"/>
+              <w:right w:val="single" w:sz="4" w:space="0" w:color="BEBEBE"/>
+            </w:tcBorders>
+            <w:vAlign w:val="center"/>
+          </w:tcPr>
+          <w:p>
+            <w:pPr>
+              <w:spacing w:line="240" w:lineRule="auto"/>
+              <w:ind w:right="386"/>
+              <w:jc w:val="center"/>
+              <w:rPr>
+                <w:rFonts w:ascii="Times New Roman" w:eastAsia="Times New Roman" w:hAnsi="Times New Roman" w:cs="Times New Roman"/>
+                <w:color w:val="000000"/>
+                <w:sz w:val="28"/>
+                <w:szCs w:val="28"/>
+                <w:lang w:eastAsia="en-US"/>
+              </w:rPr>
+            </w:pPr>
+            <w:r>
+              <w:rPr>
+                <w:rFonts w:ascii="Times New Roman" w:eastAsia="Times New Roman" w:hAnsi="Times New Roman" w:cs="Times New Roman"/>
+                <w:color w:val="000000"/>
+                <w:sz w:val="28"/>
+                <w:szCs w:val="28"/>
+                <w:lang w:eastAsia="en-US"/>
+              </w:rPr>
+              <w:t>12/04/2021</w:t>
+            </w:r>
+          </w:p>
+        </w:tc>
+      </w:tr>
+      <w:tr>
+        <w:trPr>
+          <w:trHeight w:val="622"/>
+          <w:jc w:val="center"/>
+        </w:trPr>
+        <w:tc>
+          <w:tcPr>
+            <w:tcW w:w="1033" w:type="dxa"/>
+            <w:tcBorders>
+              <w:top w:val="single" w:sz="4" w:space="0" w:color="BEBEBE"/>
+              <w:left w:val="single" w:sz="4" w:space="0" w:color="BEBEBE"/>
+              <w:bottom w:val="single" w:sz="4" w:space="0" w:color="BEBEBE"/>
+              <w:right w:val="single" w:sz="4" w:space="0" w:color="BEBEBE"/>
+            </w:tcBorders>
+            <w:vAlign w:val="center"/>
+          </w:tcPr>
+          <w:p>
+            <w:pPr>
+              <w:spacing w:line="240" w:lineRule="auto"/>
+              <w:jc w:val="center"/>
+              <w:rPr>
+                <w:rFonts w:ascii="Times New Roman" w:eastAsia="Times New Roman" w:hAnsi="Times New Roman" w:cs="Times New Roman"/>
+                <w:b/>
+                <w:bCs/>
+                <w:color w:val="000000"/>
+                <w:sz w:val="28"/>
+                <w:szCs w:val="28"/>
+                <w:lang w:eastAsia="en-US"/>
+              </w:rPr>
+            </w:pPr>
+            <w:r>
+              <w:rPr>
+                <w:rFonts w:ascii="Times New Roman" w:eastAsia="Times New Roman" w:hAnsi="Times New Roman" w:cs="Times New Roman"/>
+                <w:b/>
+                <w:bCs/>
+                <w:color w:val="000000"/>
+                <w:sz w:val="28"/>
+                <w:szCs w:val="28"/>
+                <w:lang w:eastAsia="en-US"/>
+              </w:rPr>
+              <w:lastRenderedPageBreak/>
+              <w:t>3.6</w:t>
+            </w:r>
+          </w:p>
+        </w:tc>
+        <w:tc>
+          <w:tcPr>
+            <w:tcW w:w="2993" w:type="dxa"/>
+            <w:tcBorders>
+              <w:top w:val="single" w:sz="4" w:space="0" w:color="BEBEBE"/>
+              <w:left w:val="single" w:sz="4" w:space="0" w:color="BEBEBE"/>
+              <w:bottom w:val="single" w:sz="4" w:space="0" w:color="BEBEBE"/>
+              <w:right w:val="single" w:sz="4" w:space="0" w:color="BEBEBE"/>
+            </w:tcBorders>
+            <w:vAlign w:val="center"/>
+          </w:tcPr>
+          <w:p>
+            <w:pPr>
+              <w:spacing w:before="1" w:line="240" w:lineRule="auto"/>
+              <w:ind w:right="227"/>
+              <w:rPr>
+                <w:rFonts w:ascii="Times New Roman" w:eastAsia="Times New Roman" w:hAnsi="Times New Roman" w:cs="Times New Roman"/>
+                <w:color w:val="000000"/>
+                <w:sz w:val="28"/>
+                <w:szCs w:val="28"/>
+                <w:lang w:eastAsia="en-US"/>
+              </w:rPr>
+            </w:pPr>
+            <w:r>
+              <w:rPr>
+                <w:rFonts w:ascii="Times New Roman" w:eastAsia="Times New Roman" w:hAnsi="Times New Roman" w:cs="Times New Roman"/>
+                <w:color w:val="000000"/>
+                <w:sz w:val="28"/>
+                <w:szCs w:val="28"/>
+                <w:lang w:eastAsia="en-US"/>
+              </w:rPr>
+              <w:t>Sprint 6</w:t>
+            </w:r>
+          </w:p>
+        </w:tc>
+        <w:tc>
+          <w:tcPr>
+            <w:tcW w:w="1498" w:type="dxa"/>
+            <w:tcBorders>
+              <w:top w:val="single" w:sz="4" w:space="0" w:color="BEBEBE"/>
+              <w:left w:val="single" w:sz="4" w:space="0" w:color="BEBEBE"/>
+              <w:bottom w:val="single" w:sz="4" w:space="0" w:color="BEBEBE"/>
+              <w:right w:val="single" w:sz="4" w:space="0" w:color="BEBEBE"/>
+            </w:tcBorders>
+            <w:vAlign w:val="center"/>
+          </w:tcPr>
+          <w:p>
+            <w:pPr>
+              <w:spacing w:before="1" w:line="240" w:lineRule="auto"/>
+              <w:ind w:right="187"/>
+              <w:jc w:val="center"/>
+              <w:rPr>
+                <w:rFonts w:ascii="Times New Roman" w:eastAsia="Times New Roman" w:hAnsi="Times New Roman" w:cs="Times New Roman"/>
+                <w:color w:val="000000"/>
+                <w:sz w:val="28"/>
+                <w:szCs w:val="28"/>
+                <w:lang w:eastAsia="en-US"/>
+              </w:rPr>
+            </w:pPr>
+            <w:r>
+              <w:rPr>
+                <w:rFonts w:ascii="Times New Roman" w:eastAsia="Times New Roman" w:hAnsi="Times New Roman" w:cs="Times New Roman"/>
+                <w:color w:val="000000"/>
+                <w:sz w:val="28"/>
+                <w:szCs w:val="28"/>
+                <w:lang w:eastAsia="en-US"/>
+              </w:rPr>
+              <w:t>5</w:t>
+            </w:r>
+            <w:r>
+              <w:rPr>
+                <w:rFonts w:ascii="Times New Roman" w:eastAsia="Times New Roman" w:hAnsi="Times New Roman" w:cs="Times New Roman"/>
+                <w:color w:val="000000"/>
+                <w:sz w:val="28"/>
+                <w:szCs w:val="28"/>
+                <w:lang w:eastAsia="en-US"/>
+              </w:rPr>
+              <w:t xml:space="preserve"> ngày</w:t>
+            </w:r>
+          </w:p>
+        </w:tc>
+        <w:tc>
+          <w:tcPr>
+            <w:tcW w:w="1558" w:type="dxa"/>
+            <w:tcBorders>
+              <w:top w:val="single" w:sz="4" w:space="0" w:color="BEBEBE"/>
+              <w:left w:val="single" w:sz="4" w:space="0" w:color="BEBEBE"/>
+              <w:bottom w:val="single" w:sz="4" w:space="0" w:color="BEBEBE"/>
+              <w:right w:val="single" w:sz="4" w:space="0" w:color="BEBEBE"/>
+            </w:tcBorders>
+            <w:vAlign w:val="center"/>
+          </w:tcPr>
+          <w:p>
+            <w:pPr>
+              <w:spacing w:line="240" w:lineRule="auto"/>
+              <w:ind w:right="252"/>
+              <w:jc w:val="center"/>
+              <w:rPr>
+                <w:rFonts w:ascii="Times New Roman" w:eastAsia="Times New Roman" w:hAnsi="Times New Roman" w:cs="Times New Roman"/>
+                <w:color w:val="000000"/>
+                <w:sz w:val="28"/>
+                <w:szCs w:val="28"/>
+                <w:lang w:eastAsia="en-US"/>
+              </w:rPr>
+            </w:pPr>
+            <w:r>
+              <w:rPr>
+                <w:rFonts w:ascii="Times New Roman" w:eastAsia="Times New Roman" w:hAnsi="Times New Roman" w:cs="Times New Roman"/>
+                <w:color w:val="000000"/>
+                <w:sz w:val="28"/>
+                <w:szCs w:val="28"/>
+                <w:lang w:eastAsia="en-US"/>
+              </w:rPr>
+              <w:t>13/04/2021</w:t>
+            </w:r>
+          </w:p>
+        </w:tc>
+        <w:tc>
+          <w:tcPr>
+            <w:tcW w:w="1733" w:type="dxa"/>
+            <w:tcBorders>
+              <w:top w:val="single" w:sz="4" w:space="0" w:color="BEBEBE"/>
+              <w:left w:val="single" w:sz="4" w:space="0" w:color="BEBEBE"/>
+              <w:bottom w:val="single" w:sz="4" w:space="0" w:color="BEBEBE"/>
+              <w:right w:val="single" w:sz="4" w:space="0" w:color="BEBEBE"/>
+            </w:tcBorders>
+            <w:vAlign w:val="center"/>
+          </w:tcPr>
+          <w:p>
+            <w:pPr>
+              <w:spacing w:line="240" w:lineRule="auto"/>
+              <w:ind w:right="386"/>
+              <w:jc w:val="center"/>
+              <w:rPr>
+                <w:rFonts w:ascii="Times New Roman" w:eastAsia="Times New Roman" w:hAnsi="Times New Roman" w:cs="Times New Roman"/>
+                <w:color w:val="000000"/>
+                <w:sz w:val="28"/>
+                <w:szCs w:val="28"/>
+                <w:lang w:eastAsia="en-US"/>
+              </w:rPr>
+            </w:pPr>
+            <w:r>
+              <w:rPr>
+                <w:rFonts w:ascii="Times New Roman" w:eastAsia="Times New Roman" w:hAnsi="Times New Roman" w:cs="Times New Roman"/>
+                <w:color w:val="000000"/>
+                <w:sz w:val="28"/>
+                <w:szCs w:val="28"/>
+                <w:lang w:eastAsia="en-US"/>
+              </w:rPr>
+              <w:t>19/04/2021</w:t>
             </w:r>
           </w:p>
         </w:tc>
@@ -9146,6 +10058,7 @@
                 <w:szCs w:val="28"/>
                 <w:lang w:eastAsia="en-US"/>
               </w:rPr>
+              <w:lastRenderedPageBreak/>
               <w:t>Thái độ làm việc nghiêm túc, lắng nghe ý kiến của Product Owner, Scrum Master và các thành viên còn lại để nhiệm vụ có thể được hoàn thành một cách tốt nhất.</w:t>
             </w:r>
           </w:p>
@@ -9178,6 +10091,7 @@
                 <w:szCs w:val="28"/>
                 <w:lang w:eastAsia="en-US"/>
               </w:rPr>
+              <w:lastRenderedPageBreak/>
               <w:br/>
             </w:r>
           </w:p>
@@ -9313,6 +10227,7 @@
                 <w:szCs w:val="28"/>
                 <w:lang w:eastAsia="en-US"/>
               </w:rPr>
+              <w:lastRenderedPageBreak/>
               <w:t>Trần Thiên Tú</w:t>
             </w:r>
           </w:p>
@@ -12555,7 +13470,7 @@
 </file>
 
 <file path=customXml/itemProps1.xml><?xml version="1.0" encoding="utf-8"?>
-<ds:datastoreItem xmlns:ds="http://schemas.openxmlformats.org/officeDocument/2006/customXml" ds:itemID="{A9D80050-4FA4-4B28-8890-8A09DB903CB4}">
+<ds:datastoreItem xmlns:ds="http://schemas.openxmlformats.org/officeDocument/2006/customXml" ds:itemID="{464C1794-E7B7-4158-AFA7-C69C286C1243}">
   <ds:schemaRefs>
     <ds:schemaRef ds:uri="http://schemas.openxmlformats.org/officeDocument/2006/bibliography"/>
   </ds:schemaRefs>

--- a/POB_Proposal_V1.1.docx
+++ b/POB_Proposal_V1.1.docx
@@ -1,6 +1,6 @@
 
 <file path=word/document.xml><?xml version="1.0" encoding="utf-8"?>
-<w:document xmlns:wpc="http://schemas.microsoft.com/office/word/2010/wordprocessingCanvas" xmlns:cx="http://schemas.microsoft.com/office/drawing/2014/chartex" xmlns:cx1="http://schemas.microsoft.com/office/drawing/2015/9/8/chartex" xmlns:cx2="http://schemas.microsoft.com/office/drawing/2015/10/21/chartex" xmlns:cx3="http://schemas.microsoft.com/office/drawing/2016/5/9/chartex" xmlns:cx4="http://schemas.microsoft.com/office/drawing/2016/5/10/chartex" xmlns:cx5="http://schemas.microsoft.com/office/drawing/2016/5/11/chartex" xmlns:cx6="http://schemas.microsoft.com/office/drawing/2016/5/12/chartex" xmlns:cx7="http://schemas.microsoft.com/office/drawing/2016/5/13/chartex" xmlns:cx8="http://schemas.microsoft.com/office/drawing/2016/5/14/chartex" xmlns:mc="http://schemas.openxmlformats.org/markup-compatibility/2006" xmlns:aink="http://schemas.microsoft.com/office/drawing/2016/ink" xmlns:am3d="http://schemas.microsoft.com/office/drawing/2017/model3d" xmlns:o="urn:schemas-microsoft-com:office:office" xmlns:r="http://schemas.openxmlformats.org/officeDocument/2006/relationships" xmlns:m="http://schemas.openxmlformats.org/officeDocument/2006/math" xmlns:v="urn:schemas-microsoft-com:vml" xmlns:wp14="http://schemas.microsoft.com/office/word/2010/wordprocessingDrawing" xmlns:wp="http://schemas.openxmlformats.org/drawingml/2006/wordprocessingDrawing" xmlns:w10="urn:schemas-microsoft-com:office:word" xmlns:w="http://schemas.openxmlformats.org/wordprocessingml/2006/main" xmlns:w14="http://schemas.microsoft.com/office/word/2010/wordml" xmlns:w15="http://schemas.microsoft.com/office/word/2012/wordml" xmlns:w16cex="http://schemas.microsoft.com/office/word/2018/wordml/cex" xmlns:w16cid="http://schemas.microsoft.com/office/word/2016/wordml/cid" xmlns:w16="http://schemas.microsoft.com/office/word/2018/wordml" xmlns:w16se="http://schemas.microsoft.com/office/word/2015/wordml/symex" xmlns:wpg="http://schemas.microsoft.com/office/word/2010/wordprocessingGroup" xmlns:wpi="http://schemas.microsoft.com/office/word/2010/wordprocessingInk" xmlns:wne="http://schemas.microsoft.com/office/word/2006/wordml" xmlns:wps="http://schemas.microsoft.com/office/word/2010/wordprocessingShape" mc:Ignorable="w14 w15 w16se w16cid w16 w16cex wp14">
+<w:document xmlns:wpc="http://schemas.microsoft.com/office/word/2010/wordprocessingCanvas" xmlns:cx="http://schemas.microsoft.com/office/drawing/2014/chartex" xmlns:mc="http://schemas.openxmlformats.org/markup-compatibility/2006" xmlns:o="urn:schemas-microsoft-com:office:office" xmlns:r="http://schemas.openxmlformats.org/officeDocument/2006/relationships" xmlns:m="http://schemas.openxmlformats.org/officeDocument/2006/math" xmlns:v="urn:schemas-microsoft-com:vml" xmlns:wp14="http://schemas.microsoft.com/office/word/2010/wordprocessingDrawing" xmlns:wp="http://schemas.openxmlformats.org/drawingml/2006/wordprocessingDrawing" xmlns:w10="urn:schemas-microsoft-com:office:word" xmlns:w="http://schemas.openxmlformats.org/wordprocessingml/2006/main" xmlns:w14="http://schemas.microsoft.com/office/word/2010/wordml" xmlns:w15="http://schemas.microsoft.com/office/word/2012/wordml" xmlns:w16se="http://schemas.microsoft.com/office/word/2015/wordml/symex" xmlns:wpg="http://schemas.microsoft.com/office/word/2010/wordprocessingGroup" xmlns:wpi="http://schemas.microsoft.com/office/word/2010/wordprocessingInk" xmlns:wne="http://schemas.microsoft.com/office/word/2006/wordml" xmlns:wps="http://schemas.microsoft.com/office/word/2010/wordprocessingShape" mc:Ignorable="w14 w15 w16se wp14">
   <w:body>
     <w:p>
       <w:pPr>
@@ -966,18 +966,8 @@
                 <w:sz w:val="28"/>
                 <w:szCs w:val="28"/>
               </w:rPr>
-              <w:t xml:space="preserve"> </w:t>
-            </w:r>
-            <w:proofErr w:type="spellStart"/>
-            <w:r>
-              <w:rPr>
-                <w:rFonts w:ascii="Times New Roman" w:hAnsi="Times New Roman" w:cs="Times New Roman"/>
-                <w:sz w:val="28"/>
-                <w:szCs w:val="28"/>
-              </w:rPr>
-              <w:t>Đài</w:t>
-            </w:r>
-            <w:proofErr w:type="spellEnd"/>
+              <w:t xml:space="preserve"> Đài</w:t>
+            </w:r>
           </w:p>
         </w:tc>
       </w:tr>
@@ -1143,18 +1133,8 @@
                 <w:sz w:val="28"/>
                 <w:szCs w:val="28"/>
               </w:rPr>
-              <w:t xml:space="preserve"> </w:t>
-            </w:r>
-            <w:proofErr w:type="spellStart"/>
-            <w:r>
-              <w:rPr>
-                <w:rFonts w:ascii="Times New Roman" w:hAnsi="Times New Roman" w:cs="Times New Roman"/>
-                <w:sz w:val="28"/>
-                <w:szCs w:val="28"/>
-              </w:rPr>
-              <w:t>Đài</w:t>
-            </w:r>
-            <w:proofErr w:type="spellEnd"/>
+              <w:t xml:space="preserve"> Đài</w:t>
+            </w:r>
           </w:p>
         </w:tc>
         <w:tc>
@@ -1670,7 +1650,25 @@
                 <w:sz w:val="28"/>
                 <w:szCs w:val="28"/>
               </w:rPr>
-              <w:t xml:space="preserve">Phan Thanh </w:t>
+              <w:t xml:space="preserve">Phan </w:t>
+            </w:r>
+            <w:proofErr w:type="spellStart"/>
+            <w:r>
+              <w:rPr>
+                <w:rFonts w:ascii="Times New Roman" w:hAnsi="Times New Roman" w:cs="Times New Roman"/>
+                <w:sz w:val="28"/>
+                <w:szCs w:val="28"/>
+              </w:rPr>
+              <w:t>Thanh</w:t>
+            </w:r>
+            <w:proofErr w:type="spellEnd"/>
+            <w:r>
+              <w:rPr>
+                <w:rFonts w:ascii="Times New Roman" w:hAnsi="Times New Roman" w:cs="Times New Roman"/>
+                <w:sz w:val="28"/>
+                <w:szCs w:val="28"/>
+              </w:rPr>
+              <w:t xml:space="preserve"> </w:t>
             </w:r>
             <w:proofErr w:type="spellStart"/>
             <w:r>
@@ -1807,21 +1805,31 @@
                 <w:szCs w:val="28"/>
               </w:rPr>
             </w:pPr>
+            <w:proofErr w:type="spellStart"/>
             <w:r>
               <w:rPr>
                 <w:rFonts w:ascii="Times New Roman" w:hAnsi="Times New Roman" w:cs="Times New Roman"/>
                 <w:sz w:val="28"/>
                 <w:szCs w:val="28"/>
               </w:rPr>
-              <w:t xml:space="preserve">Lê </w:t>
-            </w:r>
-            <w:proofErr w:type="spellStart"/>
+              <w:t>Lê</w:t>
+            </w:r>
+            <w:proofErr w:type="spellEnd"/>
             <w:r>
               <w:rPr>
                 <w:rFonts w:ascii="Times New Roman" w:hAnsi="Times New Roman" w:cs="Times New Roman"/>
                 <w:sz w:val="28"/>
                 <w:szCs w:val="28"/>
               </w:rPr>
+              <w:t xml:space="preserve"> </w:t>
+            </w:r>
+            <w:proofErr w:type="spellStart"/>
+            <w:r>
+              <w:rPr>
+                <w:rFonts w:ascii="Times New Roman" w:hAnsi="Times New Roman" w:cs="Times New Roman"/>
+                <w:sz w:val="28"/>
+                <w:szCs w:val="28"/>
+              </w:rPr>
               <w:t>Thị</w:t>
             </w:r>
             <w:proofErr w:type="spellEnd"/>
@@ -1841,13 +1849,23 @@
               </w:rPr>
               <w:t xml:space="preserve">      </w:t>
             </w:r>
+            <w:proofErr w:type="spellStart"/>
             <w:r>
               <w:rPr>
                 <w:rFonts w:ascii="Times New Roman" w:hAnsi="Times New Roman" w:cs="Times New Roman"/>
                 <w:sz w:val="28"/>
                 <w:szCs w:val="28"/>
               </w:rPr>
-              <w:t xml:space="preserve">Thanh </w:t>
+              <w:t>Thanh</w:t>
+            </w:r>
+            <w:proofErr w:type="spellEnd"/>
+            <w:r>
+              <w:rPr>
+                <w:rFonts w:ascii="Times New Roman" w:hAnsi="Times New Roman" w:cs="Times New Roman"/>
+                <w:sz w:val="28"/>
+                <w:szCs w:val="28"/>
+              </w:rPr>
+              <w:t xml:space="preserve"> </w:t>
             </w:r>
             <w:proofErr w:type="spellStart"/>
             <w:r>
@@ -2017,8 +2035,18 @@
                 <w:sz w:val="28"/>
                 <w:szCs w:val="28"/>
               </w:rPr>
-              <w:t xml:space="preserve"> Tú</w:t>
-            </w:r>
+              <w:t xml:space="preserve"> </w:t>
+            </w:r>
+            <w:proofErr w:type="spellStart"/>
+            <w:r>
+              <w:rPr>
+                <w:rFonts w:ascii="Times New Roman" w:hAnsi="Times New Roman" w:cs="Times New Roman"/>
+                <w:sz w:val="28"/>
+                <w:szCs w:val="28"/>
+              </w:rPr>
+              <w:t>Tú</w:t>
+            </w:r>
+            <w:proofErr w:type="spellEnd"/>
           </w:p>
         </w:tc>
         <w:tc>
@@ -3501,19 +3529,8 @@
                 <w:sz w:val="28"/>
                 <w:szCs w:val="28"/>
               </w:rPr>
-              <w:t xml:space="preserve"> </w:t>
-            </w:r>
-            <w:proofErr w:type="spellStart"/>
-            <w:r>
-              <w:rPr>
-                <w:rFonts w:ascii="Times New Roman" w:eastAsia="Calibri" w:hAnsi="Times New Roman" w:cs="Times New Roman"/>
-                <w:color w:val="000000"/>
-                <w:sz w:val="28"/>
-                <w:szCs w:val="28"/>
-              </w:rPr>
-              <w:t>Đài</w:t>
-            </w:r>
-            <w:proofErr w:type="spellEnd"/>
+              <w:t xml:space="preserve"> Đài</w:t>
+            </w:r>
           </w:p>
           <w:p>
             <w:pPr>
@@ -3706,6 +3723,7 @@
                 <w:szCs w:val="28"/>
               </w:rPr>
             </w:pPr>
+            <w:proofErr w:type="spellStart"/>
             <w:r>
               <w:rPr>
                 <w:rFonts w:ascii="Times New Roman" w:eastAsia="Calibri" w:hAnsi="Times New Roman" w:cs="Times New Roman"/>
@@ -3713,9 +3731,9 @@
                 <w:sz w:val="28"/>
                 <w:szCs w:val="28"/>
               </w:rPr>
-              <w:t xml:space="preserve">Lê </w:t>
-            </w:r>
-            <w:proofErr w:type="spellStart"/>
+              <w:t>Lê</w:t>
+            </w:r>
+            <w:proofErr w:type="spellEnd"/>
             <w:r>
               <w:rPr>
                 <w:rFonts w:ascii="Times New Roman" w:eastAsia="Calibri" w:hAnsi="Times New Roman" w:cs="Times New Roman"/>
@@ -3723,6 +3741,16 @@
                 <w:sz w:val="28"/>
                 <w:szCs w:val="28"/>
               </w:rPr>
+              <w:t xml:space="preserve"> </w:t>
+            </w:r>
+            <w:proofErr w:type="spellStart"/>
+            <w:r>
+              <w:rPr>
+                <w:rFonts w:ascii="Times New Roman" w:eastAsia="Calibri" w:hAnsi="Times New Roman" w:cs="Times New Roman"/>
+                <w:color w:val="000000"/>
+                <w:sz w:val="28"/>
+                <w:szCs w:val="28"/>
+              </w:rPr>
               <w:t>Thị</w:t>
             </w:r>
             <w:proofErr w:type="spellEnd"/>
@@ -3733,7 +3761,27 @@
                 <w:sz w:val="28"/>
                 <w:szCs w:val="28"/>
               </w:rPr>
-              <w:t xml:space="preserve"> Thanh </w:t>
+              <w:t xml:space="preserve"> </w:t>
+            </w:r>
+            <w:proofErr w:type="spellStart"/>
+            <w:r>
+              <w:rPr>
+                <w:rFonts w:ascii="Times New Roman" w:eastAsia="Calibri" w:hAnsi="Times New Roman" w:cs="Times New Roman"/>
+                <w:color w:val="000000"/>
+                <w:sz w:val="28"/>
+                <w:szCs w:val="28"/>
+              </w:rPr>
+              <w:t>Thanh</w:t>
+            </w:r>
+            <w:proofErr w:type="spellEnd"/>
+            <w:r>
+              <w:rPr>
+                <w:rFonts w:ascii="Times New Roman" w:eastAsia="Calibri" w:hAnsi="Times New Roman" w:cs="Times New Roman"/>
+                <w:color w:val="000000"/>
+                <w:sz w:val="28"/>
+                <w:szCs w:val="28"/>
+              </w:rPr>
+              <w:t xml:space="preserve"> </w:t>
             </w:r>
             <w:proofErr w:type="spellStart"/>
             <w:r>
@@ -3804,8 +3852,19 @@
                 <w:sz w:val="28"/>
                 <w:szCs w:val="28"/>
               </w:rPr>
-              <w:t xml:space="preserve"> Tú</w:t>
-            </w:r>
+              <w:t xml:space="preserve"> </w:t>
+            </w:r>
+            <w:proofErr w:type="spellStart"/>
+            <w:r>
+              <w:rPr>
+                <w:rFonts w:ascii="Times New Roman" w:eastAsia="Calibri" w:hAnsi="Times New Roman" w:cs="Times New Roman"/>
+                <w:color w:val="000000"/>
+                <w:sz w:val="28"/>
+                <w:szCs w:val="28"/>
+              </w:rPr>
+              <w:t>Tú</w:t>
+            </w:r>
+            <w:proofErr w:type="spellEnd"/>
           </w:p>
           <w:p>
             <w:pPr>
@@ -4128,27 +4187,7 @@
                 <w:sz w:val="28"/>
                 <w:szCs w:val="28"/>
               </w:rPr>
-              <w:t xml:space="preserve">Roles </w:t>
-            </w:r>
-            <w:proofErr w:type="gramStart"/>
-            <w:r>
-              <w:rPr>
-                <w:rFonts w:ascii="Times New Roman" w:eastAsia="Calibri" w:hAnsi="Times New Roman" w:cs="Times New Roman"/>
-                <w:color w:val="000000"/>
-                <w:sz w:val="28"/>
-                <w:szCs w:val="28"/>
-              </w:rPr>
-              <w:t>And</w:t>
-            </w:r>
-            <w:proofErr w:type="gramEnd"/>
-            <w:r>
-              <w:rPr>
-                <w:rFonts w:ascii="Times New Roman" w:eastAsia="Calibri" w:hAnsi="Times New Roman" w:cs="Times New Roman"/>
-                <w:color w:val="000000"/>
-                <w:sz w:val="28"/>
-                <w:szCs w:val="28"/>
-              </w:rPr>
-              <w:t xml:space="preserve"> Responsibilities</w:t>
+              <w:t>Roles And Responsibilities</w:t>
             </w:r>
           </w:p>
         </w:tc>
@@ -12000,8 +12039,18 @@
           <w:sz w:val="28"/>
           <w:szCs w:val="28"/>
         </w:rPr>
-        <w:t>: SQL Server 2019</w:t>
-      </w:r>
+        <w:t xml:space="preserve">: </w:t>
+      </w:r>
+      <w:r>
+        <w:rPr>
+          <w:rFonts w:ascii="Times New Roman" w:hAnsi="Times New Roman" w:cs="Times New Roman"/>
+          <w:sz w:val="28"/>
+          <w:szCs w:val="28"/>
+        </w:rPr>
+        <w:t>MongoDB</w:t>
+      </w:r>
+      <w:bookmarkStart w:id="7" w:name="_GoBack"/>
+      <w:bookmarkEnd w:id="7"/>
     </w:p>
     <w:p>
       <w:pPr>
@@ -12179,14 +12228,14 @@
           <w:rFonts w:ascii="Times New Roman" w:eastAsia="Calibri" w:hAnsi="Times New Roman" w:cs="Times New Roman"/>
         </w:rPr>
       </w:pPr>
-      <w:bookmarkStart w:id="7" w:name="_Toc63612534"/>
+      <w:bookmarkStart w:id="8" w:name="_Toc63612534"/>
       <w:r>
         <w:rPr>
           <w:rFonts w:ascii="Times New Roman" w:eastAsia="Calibri" w:hAnsi="Times New Roman" w:cs="Times New Roman"/>
         </w:rPr>
         <w:t>TIME ESTIMATION</w:t>
       </w:r>
-      <w:bookmarkEnd w:id="7"/>
+      <w:bookmarkEnd w:id="8"/>
     </w:p>
     <w:tbl>
       <w:tblPr>
@@ -12382,8 +12431,8 @@
                 <w:szCs w:val="28"/>
               </w:rPr>
             </w:pPr>
-            <w:bookmarkStart w:id="8" w:name="_heading=h.gjdgxs" w:colFirst="0" w:colLast="0"/>
-            <w:bookmarkEnd w:id="8"/>
+            <w:bookmarkStart w:id="9" w:name="_heading=h.gjdgxs" w:colFirst="0" w:colLast="0"/>
+            <w:bookmarkEnd w:id="9"/>
             <w:r>
               <w:rPr>
                 <w:rFonts w:ascii="Times New Roman" w:eastAsia="Calibri" w:hAnsi="Times New Roman" w:cs="Times New Roman"/>
@@ -12391,19 +12440,8 @@
                 <w:sz w:val="28"/>
                 <w:szCs w:val="28"/>
               </w:rPr>
-              <w:t xml:space="preserve">The number of working </w:t>
-            </w:r>
-            <w:proofErr w:type="gramStart"/>
-            <w:r>
-              <w:rPr>
-                <w:rFonts w:ascii="Times New Roman" w:eastAsia="Calibri" w:hAnsi="Times New Roman" w:cs="Times New Roman"/>
-                <w:color w:val="000000"/>
-                <w:sz w:val="28"/>
-                <w:szCs w:val="28"/>
-              </w:rPr>
-              <w:t>days/week</w:t>
-            </w:r>
-            <w:proofErr w:type="gramEnd"/>
+              <w:t>The number of working days/week</w:t>
+            </w:r>
           </w:p>
         </w:tc>
         <w:tc>
@@ -12664,14 +12702,14 @@
           <w:rFonts w:ascii="Times New Roman" w:eastAsia="Calibri" w:hAnsi="Times New Roman" w:cs="Times New Roman"/>
         </w:rPr>
       </w:pPr>
-      <w:bookmarkStart w:id="9" w:name="_Toc63612535"/>
+      <w:bookmarkStart w:id="10" w:name="_Toc63612535"/>
       <w:r>
         <w:rPr>
           <w:rFonts w:ascii="Times New Roman" w:eastAsia="Calibri" w:hAnsi="Times New Roman" w:cs="Times New Roman"/>
         </w:rPr>
         <w:t>MASTER SCHEDULE</w:t>
       </w:r>
-      <w:bookmarkEnd w:id="9"/>
+      <w:bookmarkEnd w:id="10"/>
     </w:p>
     <w:tbl>
       <w:tblPr>
@@ -16961,16 +16999,16 @@
           <w:rFonts w:ascii="Times New Roman" w:eastAsia="Calibri" w:hAnsi="Times New Roman" w:cs="Times New Roman"/>
         </w:rPr>
       </w:pPr>
-      <w:bookmarkStart w:id="10" w:name="_heading=h.30j0zll" w:colFirst="0" w:colLast="0"/>
-      <w:bookmarkStart w:id="11" w:name="_Toc63612536"/>
-      <w:bookmarkEnd w:id="10"/>
+      <w:bookmarkStart w:id="11" w:name="_heading=h.30j0zll" w:colFirst="0" w:colLast="0"/>
+      <w:bookmarkStart w:id="12" w:name="_Toc63612536"/>
+      <w:bookmarkEnd w:id="11"/>
       <w:r>
         <w:rPr>
           <w:rFonts w:ascii="Times New Roman" w:eastAsia="Calibri" w:hAnsi="Times New Roman" w:cs="Times New Roman"/>
         </w:rPr>
         <w:t>ROLES AND RESPONSIBILITIES</w:t>
       </w:r>
-      <w:bookmarkEnd w:id="11"/>
+      <w:bookmarkEnd w:id="12"/>
     </w:p>
     <w:tbl>
       <w:tblPr>
@@ -18455,7 +18493,31 @@
                 <w:shd w:val="clear" w:color="auto" w:fill="FFFFFF"/>
                 <w:lang w:eastAsia="en-US"/>
               </w:rPr>
-              <w:t xml:space="preserve"> ra </w:t>
+              <w:t xml:space="preserve"> </w:t>
+            </w:r>
+            <w:proofErr w:type="spellStart"/>
+            <w:r>
+              <w:rPr>
+                <w:rFonts w:ascii="Times New Roman" w:eastAsia="Times New Roman" w:hAnsi="Times New Roman" w:cs="Times New Roman"/>
+                <w:color w:val="222222"/>
+                <w:sz w:val="28"/>
+                <w:szCs w:val="28"/>
+                <w:shd w:val="clear" w:color="auto" w:fill="FFFFFF"/>
+                <w:lang w:eastAsia="en-US"/>
+              </w:rPr>
+              <w:t>ra</w:t>
+            </w:r>
+            <w:proofErr w:type="spellEnd"/>
+            <w:r>
+              <w:rPr>
+                <w:rFonts w:ascii="Times New Roman" w:eastAsia="Times New Roman" w:hAnsi="Times New Roman" w:cs="Times New Roman"/>
+                <w:color w:val="222222"/>
+                <w:sz w:val="28"/>
+                <w:szCs w:val="28"/>
+                <w:shd w:val="clear" w:color="auto" w:fill="FFFFFF"/>
+                <w:lang w:eastAsia="en-US"/>
+              </w:rPr>
+              <w:t xml:space="preserve"> </w:t>
             </w:r>
             <w:proofErr w:type="spellStart"/>
             <w:r>
@@ -18607,20 +18669,8 @@
                 <w:szCs w:val="28"/>
                 <w:lang w:eastAsia="en-US"/>
               </w:rPr>
-              <w:t xml:space="preserve"> </w:t>
-            </w:r>
-            <w:proofErr w:type="spellStart"/>
-            <w:r>
-              <w:rPr>
-                <w:rFonts w:ascii="Times New Roman" w:eastAsia="Times New Roman" w:hAnsi="Times New Roman" w:cs="Times New Roman"/>
-                <w:color w:val="000000"/>
-                <w:sz w:val="28"/>
-                <w:szCs w:val="28"/>
-                <w:lang w:eastAsia="en-US"/>
-              </w:rPr>
-              <w:t>Đài</w:t>
-            </w:r>
-            <w:proofErr w:type="spellEnd"/>
+              <w:t xml:space="preserve"> Đài</w:t>
+            </w:r>
           </w:p>
         </w:tc>
       </w:tr>
@@ -18737,7 +18787,31 @@
                 <w:shd w:val="clear" w:color="auto" w:fill="FFFFFF"/>
                 <w:lang w:eastAsia="en-US"/>
               </w:rPr>
-              <w:t xml:space="preserve"> ra </w:t>
+              <w:t xml:space="preserve"> </w:t>
+            </w:r>
+            <w:proofErr w:type="spellStart"/>
+            <w:r>
+              <w:rPr>
+                <w:rFonts w:ascii="Times New Roman" w:eastAsia="Times New Roman" w:hAnsi="Times New Roman" w:cs="Times New Roman"/>
+                <w:color w:val="222222"/>
+                <w:sz w:val="28"/>
+                <w:szCs w:val="28"/>
+                <w:shd w:val="clear" w:color="auto" w:fill="FFFFFF"/>
+                <w:lang w:eastAsia="en-US"/>
+              </w:rPr>
+              <w:t>ra</w:t>
+            </w:r>
+            <w:proofErr w:type="spellEnd"/>
+            <w:r>
+              <w:rPr>
+                <w:rFonts w:ascii="Times New Roman" w:eastAsia="Times New Roman" w:hAnsi="Times New Roman" w:cs="Times New Roman"/>
+                <w:color w:val="222222"/>
+                <w:sz w:val="28"/>
+                <w:szCs w:val="28"/>
+                <w:shd w:val="clear" w:color="auto" w:fill="FFFFFF"/>
+                <w:lang w:eastAsia="en-US"/>
+              </w:rPr>
+              <w:t xml:space="preserve"> </w:t>
             </w:r>
             <w:proofErr w:type="spellStart"/>
             <w:r>
@@ -19493,20 +19567,8 @@
                 <w:szCs w:val="28"/>
                 <w:lang w:eastAsia="en-US"/>
               </w:rPr>
-              <w:t xml:space="preserve"> </w:t>
-            </w:r>
-            <w:proofErr w:type="spellStart"/>
-            <w:r>
-              <w:rPr>
-                <w:rFonts w:ascii="Times New Roman" w:eastAsia="Times New Roman" w:hAnsi="Times New Roman" w:cs="Times New Roman"/>
-                <w:color w:val="000000"/>
-                <w:sz w:val="28"/>
-                <w:szCs w:val="28"/>
-                <w:lang w:eastAsia="en-US"/>
-              </w:rPr>
-              <w:t>Đài</w:t>
-            </w:r>
-            <w:proofErr w:type="spellEnd"/>
+              <w:t xml:space="preserve"> Đài</w:t>
+            </w:r>
           </w:p>
           <w:p>
             <w:pPr>
@@ -21643,7 +21705,29 @@
                 <w:szCs w:val="28"/>
                 <w:lang w:eastAsia="en-US"/>
               </w:rPr>
-              <w:t xml:space="preserve">Phan Thanh </w:t>
+              <w:t xml:space="preserve">Phan </w:t>
+            </w:r>
+            <w:proofErr w:type="spellStart"/>
+            <w:r>
+              <w:rPr>
+                <w:rFonts w:ascii="Times New Roman" w:eastAsia="Times New Roman" w:hAnsi="Times New Roman" w:cs="Times New Roman"/>
+                <w:color w:val="000000"/>
+                <w:sz w:val="28"/>
+                <w:szCs w:val="28"/>
+                <w:lang w:eastAsia="en-US"/>
+              </w:rPr>
+              <w:t>Thanh</w:t>
+            </w:r>
+            <w:proofErr w:type="spellEnd"/>
+            <w:r>
+              <w:rPr>
+                <w:rFonts w:ascii="Times New Roman" w:eastAsia="Times New Roman" w:hAnsi="Times New Roman" w:cs="Times New Roman"/>
+                <w:color w:val="000000"/>
+                <w:sz w:val="28"/>
+                <w:szCs w:val="28"/>
+                <w:lang w:eastAsia="en-US"/>
+              </w:rPr>
+              <w:t xml:space="preserve"> </w:t>
             </w:r>
             <w:proofErr w:type="spellStart"/>
             <w:r>
@@ -21674,15 +21758,27 @@
                 <w:lang w:eastAsia="en-US"/>
               </w:rPr>
             </w:pPr>
-            <w:r>
-              <w:rPr>
-                <w:rFonts w:ascii="Times New Roman" w:eastAsia="Times New Roman" w:hAnsi="Times New Roman" w:cs="Times New Roman"/>
-                <w:color w:val="000000"/>
-                <w:sz w:val="28"/>
-                <w:szCs w:val="28"/>
-                <w:lang w:eastAsia="en-US"/>
-              </w:rPr>
-              <w:t xml:space="preserve">Lê </w:t>
+            <w:proofErr w:type="spellStart"/>
+            <w:r>
+              <w:rPr>
+                <w:rFonts w:ascii="Times New Roman" w:eastAsia="Times New Roman" w:hAnsi="Times New Roman" w:cs="Times New Roman"/>
+                <w:color w:val="000000"/>
+                <w:sz w:val="28"/>
+                <w:szCs w:val="28"/>
+                <w:lang w:eastAsia="en-US"/>
+              </w:rPr>
+              <w:t>Lê</w:t>
+            </w:r>
+            <w:proofErr w:type="spellEnd"/>
+            <w:r>
+              <w:rPr>
+                <w:rFonts w:ascii="Times New Roman" w:eastAsia="Times New Roman" w:hAnsi="Times New Roman" w:cs="Times New Roman"/>
+                <w:color w:val="000000"/>
+                <w:sz w:val="28"/>
+                <w:szCs w:val="28"/>
+                <w:lang w:eastAsia="en-US"/>
+              </w:rPr>
+              <w:t xml:space="preserve"> </w:t>
             </w:r>
             <w:proofErr w:type="spellStart"/>
             <w:r>
@@ -21704,7 +21800,29 @@
                 <w:szCs w:val="28"/>
                 <w:lang w:eastAsia="en-US"/>
               </w:rPr>
-              <w:t xml:space="preserve"> Thanh </w:t>
+              <w:t xml:space="preserve"> </w:t>
+            </w:r>
+            <w:proofErr w:type="spellStart"/>
+            <w:r>
+              <w:rPr>
+                <w:rFonts w:ascii="Times New Roman" w:eastAsia="Times New Roman" w:hAnsi="Times New Roman" w:cs="Times New Roman"/>
+                <w:color w:val="000000"/>
+                <w:sz w:val="28"/>
+                <w:szCs w:val="28"/>
+                <w:lang w:eastAsia="en-US"/>
+              </w:rPr>
+              <w:t>Thanh</w:t>
+            </w:r>
+            <w:proofErr w:type="spellEnd"/>
+            <w:r>
+              <w:rPr>
+                <w:rFonts w:ascii="Times New Roman" w:eastAsia="Times New Roman" w:hAnsi="Times New Roman" w:cs="Times New Roman"/>
+                <w:color w:val="000000"/>
+                <w:sz w:val="28"/>
+                <w:szCs w:val="28"/>
+                <w:lang w:eastAsia="en-US"/>
+              </w:rPr>
+              <w:t xml:space="preserve"> </w:t>
             </w:r>
             <w:proofErr w:type="spellStart"/>
             <w:r>
@@ -21778,8 +21896,20 @@
                 <w:szCs w:val="28"/>
                 <w:lang w:eastAsia="en-US"/>
               </w:rPr>
-              <w:t xml:space="preserve"> Tú</w:t>
-            </w:r>
+              <w:t xml:space="preserve"> </w:t>
+            </w:r>
+            <w:proofErr w:type="spellStart"/>
+            <w:r>
+              <w:rPr>
+                <w:rFonts w:ascii="Times New Roman" w:eastAsia="Times New Roman" w:hAnsi="Times New Roman" w:cs="Times New Roman"/>
+                <w:color w:val="000000"/>
+                <w:sz w:val="28"/>
+                <w:szCs w:val="28"/>
+                <w:lang w:eastAsia="en-US"/>
+              </w:rPr>
+              <w:t>Tú</w:t>
+            </w:r>
+            <w:proofErr w:type="spellEnd"/>
           </w:p>
           <w:p>
             <w:pPr>
@@ -21921,7 +22051,7 @@
 </file>
 
 <file path=word/endnotes.xml><?xml version="1.0" encoding="utf-8"?>
-<w:endnotes xmlns:wpc="http://schemas.microsoft.com/office/word/2010/wordprocessingCanvas" xmlns:cx="http://schemas.microsoft.com/office/drawing/2014/chartex" xmlns:cx1="http://schemas.microsoft.com/office/drawing/2015/9/8/chartex" xmlns:cx2="http://schemas.microsoft.com/office/drawing/2015/10/21/chartex" xmlns:cx3="http://schemas.microsoft.com/office/drawing/2016/5/9/chartex" xmlns:cx4="http://schemas.microsoft.com/office/drawing/2016/5/10/chartex" xmlns:cx5="http://schemas.microsoft.com/office/drawing/2016/5/11/chartex" xmlns:cx6="http://schemas.microsoft.com/office/drawing/2016/5/12/chartex" xmlns:cx7="http://schemas.microsoft.com/office/drawing/2016/5/13/chartex" xmlns:cx8="http://schemas.microsoft.com/office/drawing/2016/5/14/chartex" xmlns:mc="http://schemas.openxmlformats.org/markup-compatibility/2006" xmlns:aink="http://schemas.microsoft.com/office/drawing/2016/ink" xmlns:am3d="http://schemas.microsoft.com/office/drawing/2017/model3d" xmlns:o="urn:schemas-microsoft-com:office:office" xmlns:r="http://schemas.openxmlformats.org/officeDocument/2006/relationships" xmlns:m="http://schemas.openxmlformats.org/officeDocument/2006/math" xmlns:v="urn:schemas-microsoft-com:vml" xmlns:wp14="http://schemas.microsoft.com/office/word/2010/wordprocessingDrawing" xmlns:wp="http://schemas.openxmlformats.org/drawingml/2006/wordprocessingDrawing" xmlns:w10="urn:schemas-microsoft-com:office:word" xmlns:w="http://schemas.openxmlformats.org/wordprocessingml/2006/main" xmlns:w14="http://schemas.microsoft.com/office/word/2010/wordml" xmlns:w15="http://schemas.microsoft.com/office/word/2012/wordml" xmlns:w16cex="http://schemas.microsoft.com/office/word/2018/wordml/cex" xmlns:w16cid="http://schemas.microsoft.com/office/word/2016/wordml/cid" xmlns:w16="http://schemas.microsoft.com/office/word/2018/wordml" xmlns:w16se="http://schemas.microsoft.com/office/word/2015/wordml/symex" xmlns:wpg="http://schemas.microsoft.com/office/word/2010/wordprocessingGroup" xmlns:wpi="http://schemas.microsoft.com/office/word/2010/wordprocessingInk" xmlns:wne="http://schemas.microsoft.com/office/word/2006/wordml" xmlns:wps="http://schemas.microsoft.com/office/word/2010/wordprocessingShape" mc:Ignorable="w14 w15 w16se w16cid w16 w16cex wp14">
+<w:endnotes xmlns:wpc="http://schemas.microsoft.com/office/word/2010/wordprocessingCanvas" xmlns:cx="http://schemas.microsoft.com/office/drawing/2014/chartex" xmlns:mc="http://schemas.openxmlformats.org/markup-compatibility/2006" xmlns:o="urn:schemas-microsoft-com:office:office" xmlns:r="http://schemas.openxmlformats.org/officeDocument/2006/relationships" xmlns:m="http://schemas.openxmlformats.org/officeDocument/2006/math" xmlns:v="urn:schemas-microsoft-com:vml" xmlns:wp14="http://schemas.microsoft.com/office/word/2010/wordprocessingDrawing" xmlns:wp="http://schemas.openxmlformats.org/drawingml/2006/wordprocessingDrawing" xmlns:w10="urn:schemas-microsoft-com:office:word" xmlns:w="http://schemas.openxmlformats.org/wordprocessingml/2006/main" xmlns:w14="http://schemas.microsoft.com/office/word/2010/wordml" xmlns:w15="http://schemas.microsoft.com/office/word/2012/wordml" xmlns:w16se="http://schemas.microsoft.com/office/word/2015/wordml/symex" xmlns:wpg="http://schemas.microsoft.com/office/word/2010/wordprocessingGroup" xmlns:wpi="http://schemas.microsoft.com/office/word/2010/wordprocessingInk" xmlns:wne="http://schemas.microsoft.com/office/word/2006/wordml" xmlns:wps="http://schemas.microsoft.com/office/word/2010/wordprocessingShape" mc:Ignorable="w14 w15 w16se wp14">
   <w:endnote w:type="separator" w:id="-1">
     <w:p>
       <w:pPr>
@@ -21946,7 +22076,7 @@
 </file>
 
 <file path=word/footer1.xml><?xml version="1.0" encoding="utf-8"?>
-<w:ftr xmlns:wpc="http://schemas.microsoft.com/office/word/2010/wordprocessingCanvas" xmlns:cx="http://schemas.microsoft.com/office/drawing/2014/chartex" xmlns:cx1="http://schemas.microsoft.com/office/drawing/2015/9/8/chartex" xmlns:cx2="http://schemas.microsoft.com/office/drawing/2015/10/21/chartex" xmlns:cx3="http://schemas.microsoft.com/office/drawing/2016/5/9/chartex" xmlns:cx4="http://schemas.microsoft.com/office/drawing/2016/5/10/chartex" xmlns:cx5="http://schemas.microsoft.com/office/drawing/2016/5/11/chartex" xmlns:cx6="http://schemas.microsoft.com/office/drawing/2016/5/12/chartex" xmlns:cx7="http://schemas.microsoft.com/office/drawing/2016/5/13/chartex" xmlns:cx8="http://schemas.microsoft.com/office/drawing/2016/5/14/chartex" xmlns:mc="http://schemas.openxmlformats.org/markup-compatibility/2006" xmlns:aink="http://schemas.microsoft.com/office/drawing/2016/ink" xmlns:am3d="http://schemas.microsoft.com/office/drawing/2017/model3d" xmlns:o="urn:schemas-microsoft-com:office:office" xmlns:r="http://schemas.openxmlformats.org/officeDocument/2006/relationships" xmlns:m="http://schemas.openxmlformats.org/officeDocument/2006/math" xmlns:v="urn:schemas-microsoft-com:vml" xmlns:wp14="http://schemas.microsoft.com/office/word/2010/wordprocessingDrawing" xmlns:wp="http://schemas.openxmlformats.org/drawingml/2006/wordprocessingDrawing" xmlns:w10="urn:schemas-microsoft-com:office:word" xmlns:w="http://schemas.openxmlformats.org/wordprocessingml/2006/main" xmlns:w14="http://schemas.microsoft.com/office/word/2010/wordml" xmlns:w15="http://schemas.microsoft.com/office/word/2012/wordml" xmlns:w16cex="http://schemas.microsoft.com/office/word/2018/wordml/cex" xmlns:w16cid="http://schemas.microsoft.com/office/word/2016/wordml/cid" xmlns:w16="http://schemas.microsoft.com/office/word/2018/wordml" xmlns:w16se="http://schemas.microsoft.com/office/word/2015/wordml/symex" xmlns:wpg="http://schemas.microsoft.com/office/word/2010/wordprocessingGroup" xmlns:wpi="http://schemas.microsoft.com/office/word/2010/wordprocessingInk" xmlns:wne="http://schemas.microsoft.com/office/word/2006/wordml" xmlns:wps="http://schemas.microsoft.com/office/word/2010/wordprocessingShape" mc:Ignorable="w14 w15 w16se w16cid w16 w16cex wp14">
+<w:ftr xmlns:wpc="http://schemas.microsoft.com/office/word/2010/wordprocessingCanvas" xmlns:cx="http://schemas.microsoft.com/office/drawing/2014/chartex" xmlns:mc="http://schemas.openxmlformats.org/markup-compatibility/2006" xmlns:o="urn:schemas-microsoft-com:office:office" xmlns:r="http://schemas.openxmlformats.org/officeDocument/2006/relationships" xmlns:m="http://schemas.openxmlformats.org/officeDocument/2006/math" xmlns:v="urn:schemas-microsoft-com:vml" xmlns:wp14="http://schemas.microsoft.com/office/word/2010/wordprocessingDrawing" xmlns:wp="http://schemas.openxmlformats.org/drawingml/2006/wordprocessingDrawing" xmlns:w10="urn:schemas-microsoft-com:office:word" xmlns:w="http://schemas.openxmlformats.org/wordprocessingml/2006/main" xmlns:w14="http://schemas.microsoft.com/office/word/2010/wordml" xmlns:w15="http://schemas.microsoft.com/office/word/2012/wordml" xmlns:w16se="http://schemas.microsoft.com/office/word/2015/wordml/symex" xmlns:wpg="http://schemas.microsoft.com/office/word/2010/wordprocessingGroup" xmlns:wpi="http://schemas.microsoft.com/office/word/2010/wordprocessingInk" xmlns:wne="http://schemas.microsoft.com/office/word/2006/wordml" xmlns:wps="http://schemas.microsoft.com/office/word/2010/wordprocessingShape" mc:Ignorable="w14 w15 w16se wp14">
   <w:sdt>
     <w:sdtPr>
       <w:id w:val="-1690598596"/>
@@ -21999,7 +22129,7 @@
 </file>
 
 <file path=word/footnotes.xml><?xml version="1.0" encoding="utf-8"?>
-<w:footnotes xmlns:wpc="http://schemas.microsoft.com/office/word/2010/wordprocessingCanvas" xmlns:cx="http://schemas.microsoft.com/office/drawing/2014/chartex" xmlns:cx1="http://schemas.microsoft.com/office/drawing/2015/9/8/chartex" xmlns:cx2="http://schemas.microsoft.com/office/drawing/2015/10/21/chartex" xmlns:cx3="http://schemas.microsoft.com/office/drawing/2016/5/9/chartex" xmlns:cx4="http://schemas.microsoft.com/office/drawing/2016/5/10/chartex" xmlns:cx5="http://schemas.microsoft.com/office/drawing/2016/5/11/chartex" xmlns:cx6="http://schemas.microsoft.com/office/drawing/2016/5/12/chartex" xmlns:cx7="http://schemas.microsoft.com/office/drawing/2016/5/13/chartex" xmlns:cx8="http://schemas.microsoft.com/office/drawing/2016/5/14/chartex" xmlns:mc="http://schemas.openxmlformats.org/markup-compatibility/2006" xmlns:aink="http://schemas.microsoft.com/office/drawing/2016/ink" xmlns:am3d="http://schemas.microsoft.com/office/drawing/2017/model3d" xmlns:o="urn:schemas-microsoft-com:office:office" xmlns:r="http://schemas.openxmlformats.org/officeDocument/2006/relationships" xmlns:m="http://schemas.openxmlformats.org/officeDocument/2006/math" xmlns:v="urn:schemas-microsoft-com:vml" xmlns:wp14="http://schemas.microsoft.com/office/word/2010/wordprocessingDrawing" xmlns:wp="http://schemas.openxmlformats.org/drawingml/2006/wordprocessingDrawing" xmlns:w10="urn:schemas-microsoft-com:office:word" xmlns:w="http://schemas.openxmlformats.org/wordprocessingml/2006/main" xmlns:w14="http://schemas.microsoft.com/office/word/2010/wordml" xmlns:w15="http://schemas.microsoft.com/office/word/2012/wordml" xmlns:w16cex="http://schemas.microsoft.com/office/word/2018/wordml/cex" xmlns:w16cid="http://schemas.microsoft.com/office/word/2016/wordml/cid" xmlns:w16="http://schemas.microsoft.com/office/word/2018/wordml" xmlns:w16se="http://schemas.microsoft.com/office/word/2015/wordml/symex" xmlns:wpg="http://schemas.microsoft.com/office/word/2010/wordprocessingGroup" xmlns:wpi="http://schemas.microsoft.com/office/word/2010/wordprocessingInk" xmlns:wne="http://schemas.microsoft.com/office/word/2006/wordml" xmlns:wps="http://schemas.microsoft.com/office/word/2010/wordprocessingShape" mc:Ignorable="w14 w15 w16se w16cid w16 w16cex wp14">
+<w:footnotes xmlns:wpc="http://schemas.microsoft.com/office/word/2010/wordprocessingCanvas" xmlns:cx="http://schemas.microsoft.com/office/drawing/2014/chartex" xmlns:mc="http://schemas.openxmlformats.org/markup-compatibility/2006" xmlns:o="urn:schemas-microsoft-com:office:office" xmlns:r="http://schemas.openxmlformats.org/officeDocument/2006/relationships" xmlns:m="http://schemas.openxmlformats.org/officeDocument/2006/math" xmlns:v="urn:schemas-microsoft-com:vml" xmlns:wp14="http://schemas.microsoft.com/office/word/2010/wordprocessingDrawing" xmlns:wp="http://schemas.openxmlformats.org/drawingml/2006/wordprocessingDrawing" xmlns:w10="urn:schemas-microsoft-com:office:word" xmlns:w="http://schemas.openxmlformats.org/wordprocessingml/2006/main" xmlns:w14="http://schemas.microsoft.com/office/word/2010/wordml" xmlns:w15="http://schemas.microsoft.com/office/word/2012/wordml" xmlns:w16se="http://schemas.microsoft.com/office/word/2015/wordml/symex" xmlns:wpg="http://schemas.microsoft.com/office/word/2010/wordprocessingGroup" xmlns:wpi="http://schemas.microsoft.com/office/word/2010/wordprocessingInk" xmlns:wne="http://schemas.microsoft.com/office/word/2006/wordml" xmlns:wps="http://schemas.microsoft.com/office/word/2010/wordprocessingShape" mc:Ignorable="w14 w15 w16se wp14">
   <w:footnote w:type="separator" w:id="-1">
     <w:p>
       <w:pPr>
@@ -22024,7 +22154,7 @@
 </file>
 
 <file path=word/numbering.xml><?xml version="1.0" encoding="utf-8"?>
-<w:numbering xmlns:wpc="http://schemas.microsoft.com/office/word/2010/wordprocessingCanvas" xmlns:cx="http://schemas.microsoft.com/office/drawing/2014/chartex" xmlns:cx1="http://schemas.microsoft.com/office/drawing/2015/9/8/chartex" xmlns:cx2="http://schemas.microsoft.com/office/drawing/2015/10/21/chartex" xmlns:cx3="http://schemas.microsoft.com/office/drawing/2016/5/9/chartex" xmlns:cx4="http://schemas.microsoft.com/office/drawing/2016/5/10/chartex" xmlns:cx5="http://schemas.microsoft.com/office/drawing/2016/5/11/chartex" xmlns:cx6="http://schemas.microsoft.com/office/drawing/2016/5/12/chartex" xmlns:cx7="http://schemas.microsoft.com/office/drawing/2016/5/13/chartex" xmlns:cx8="http://schemas.microsoft.com/office/drawing/2016/5/14/chartex" xmlns:mc="http://schemas.openxmlformats.org/markup-compatibility/2006" xmlns:aink="http://schemas.microsoft.com/office/drawing/2016/ink" xmlns:am3d="http://schemas.microsoft.com/office/drawing/2017/model3d" xmlns:o="urn:schemas-microsoft-com:office:office" xmlns:r="http://schemas.openxmlformats.org/officeDocument/2006/relationships" xmlns:m="http://schemas.openxmlformats.org/officeDocument/2006/math" xmlns:v="urn:schemas-microsoft-com:vml" xmlns:wp14="http://schemas.microsoft.com/office/word/2010/wordprocessingDrawing" xmlns:wp="http://schemas.openxmlformats.org/drawingml/2006/wordprocessingDrawing" xmlns:w10="urn:schemas-microsoft-com:office:word" xmlns:w="http://schemas.openxmlformats.org/wordprocessingml/2006/main" xmlns:w14="http://schemas.microsoft.com/office/word/2010/wordml" xmlns:w15="http://schemas.microsoft.com/office/word/2012/wordml" xmlns:w16cex="http://schemas.microsoft.com/office/word/2018/wordml/cex" xmlns:w16cid="http://schemas.microsoft.com/office/word/2016/wordml/cid" xmlns:w16="http://schemas.microsoft.com/office/word/2018/wordml" xmlns:w16se="http://schemas.microsoft.com/office/word/2015/wordml/symex" xmlns:wpg="http://schemas.microsoft.com/office/word/2010/wordprocessingGroup" xmlns:wpi="http://schemas.microsoft.com/office/word/2010/wordprocessingInk" xmlns:wne="http://schemas.microsoft.com/office/word/2006/wordml" xmlns:wps="http://schemas.microsoft.com/office/word/2010/wordprocessingShape" mc:Ignorable="w14 w15 w16se w16cid w16 w16cex wp14">
+<w:numbering xmlns:wpc="http://schemas.microsoft.com/office/word/2010/wordprocessingCanvas" xmlns:cx="http://schemas.microsoft.com/office/drawing/2014/chartex" xmlns:mc="http://schemas.openxmlformats.org/markup-compatibility/2006" xmlns:o="urn:schemas-microsoft-com:office:office" xmlns:r="http://schemas.openxmlformats.org/officeDocument/2006/relationships" xmlns:m="http://schemas.openxmlformats.org/officeDocument/2006/math" xmlns:v="urn:schemas-microsoft-com:vml" xmlns:wp14="http://schemas.microsoft.com/office/word/2010/wordprocessingDrawing" xmlns:wp="http://schemas.openxmlformats.org/drawingml/2006/wordprocessingDrawing" xmlns:w10="urn:schemas-microsoft-com:office:word" xmlns:w="http://schemas.openxmlformats.org/wordprocessingml/2006/main" xmlns:w14="http://schemas.microsoft.com/office/word/2010/wordml" xmlns:w15="http://schemas.microsoft.com/office/word/2012/wordml" xmlns:w16se="http://schemas.microsoft.com/office/word/2015/wordml/symex" xmlns:wpg="http://schemas.microsoft.com/office/word/2010/wordprocessingGroup" xmlns:wpi="http://schemas.microsoft.com/office/word/2010/wordprocessingInk" xmlns:wne="http://schemas.microsoft.com/office/word/2006/wordml" xmlns:wps="http://schemas.microsoft.com/office/word/2010/wordprocessingShape" mc:Ignorable="w14 w15 w16se wp14">
   <w:abstractNum w:abstractNumId="0" w15:restartNumberingAfterBreak="0">
     <w:nsid w:val="009C1DD2"/>
     <w:multiLevelType w:val="multilevel"/>
@@ -24226,7 +24356,7 @@
 </file>
 
 <file path=word/styles.xml><?xml version="1.0" encoding="utf-8"?>
-<w:styles xmlns:mc="http://schemas.openxmlformats.org/markup-compatibility/2006" xmlns:r="http://schemas.openxmlformats.org/officeDocument/2006/relationships" xmlns:w="http://schemas.openxmlformats.org/wordprocessingml/2006/main" xmlns:w14="http://schemas.microsoft.com/office/word/2010/wordml" xmlns:w15="http://schemas.microsoft.com/office/word/2012/wordml" xmlns:w16cex="http://schemas.microsoft.com/office/word/2018/wordml/cex" xmlns:w16cid="http://schemas.microsoft.com/office/word/2016/wordml/cid" xmlns:w16="http://schemas.microsoft.com/office/word/2018/wordml" xmlns:w16se="http://schemas.microsoft.com/office/word/2015/wordml/symex" mc:Ignorable="w14 w15 w16se w16cid w16 w16cex">
+<w:styles xmlns:mc="http://schemas.openxmlformats.org/markup-compatibility/2006" xmlns:r="http://schemas.openxmlformats.org/officeDocument/2006/relationships" xmlns:w="http://schemas.openxmlformats.org/wordprocessingml/2006/main" xmlns:w14="http://schemas.microsoft.com/office/word/2010/wordml" xmlns:w15="http://schemas.microsoft.com/office/word/2012/wordml" xmlns:w16se="http://schemas.microsoft.com/office/word/2015/wordml/symex" mc:Ignorable="w14 w15 w16se">
   <w:docDefaults>
     <w:rPrDefault>
       <w:rPr>
@@ -24242,7 +24372,7 @@
       </w:pPr>
     </w:pPrDefault>
   </w:docDefaults>
-  <w:latentStyles w:defLockedState="0" w:defUIPriority="99" w:defSemiHidden="0" w:defUnhideWhenUsed="0" w:defQFormat="0" w:count="376">
+  <w:latentStyles w:defLockedState="0" w:defUIPriority="99" w:defSemiHidden="0" w:defUnhideWhenUsed="0" w:defQFormat="0" w:count="371">
     <w:lsdException w:name="Normal" w:uiPriority="0" w:qFormat="1"/>
     <w:lsdException w:name="heading 1" w:uiPriority="0" w:qFormat="1"/>
     <w:lsdException w:name="heading 2" w:semiHidden="1" w:uiPriority="0" w:unhideWhenUsed="1" w:qFormat="1"/>
@@ -24348,6 +24478,7 @@
     <w:lsdException w:name="HTML Sample" w:semiHidden="1" w:unhideWhenUsed="1"/>
     <w:lsdException w:name="HTML Typewriter" w:semiHidden="1" w:unhideWhenUsed="1"/>
     <w:lsdException w:name="HTML Variable" w:semiHidden="1" w:unhideWhenUsed="1"/>
+    <w:lsdException w:name="Normal Table" w:semiHidden="1" w:unhideWhenUsed="1"/>
     <w:lsdException w:name="annotation subject" w:semiHidden="1" w:unhideWhenUsed="1"/>
     <w:lsdException w:name="No List" w:semiHidden="1" w:unhideWhenUsed="1"/>
     <w:lsdException w:name="Outline List 1" w:semiHidden="1" w:unhideWhenUsed="1"/>
@@ -24390,8 +24521,11 @@
     <w:lsdException w:name="Table Contemporary" w:semiHidden="1" w:unhideWhenUsed="1"/>
     <w:lsdException w:name="Table Elegant" w:semiHidden="1" w:unhideWhenUsed="1"/>
     <w:lsdException w:name="Table Professional" w:semiHidden="1" w:unhideWhenUsed="1"/>
+    <w:lsdException w:name="Table Subtle 1" w:semiHidden="1" w:unhideWhenUsed="1"/>
     <w:lsdException w:name="Table Subtle 2" w:semiHidden="1" w:unhideWhenUsed="1"/>
     <w:lsdException w:name="Table Web 1" w:semiHidden="1" w:unhideWhenUsed="1"/>
+    <w:lsdException w:name="Table Web 2" w:semiHidden="1" w:unhideWhenUsed="1"/>
+    <w:lsdException w:name="Table Web 3" w:semiHidden="1" w:unhideWhenUsed="1"/>
     <w:lsdException w:name="Balloon Text" w:semiHidden="1" w:unhideWhenUsed="1"/>
     <w:lsdException w:name="Table Grid" w:uiPriority="39"/>
     <w:lsdException w:name="Table Theme" w:semiHidden="1" w:unhideWhenUsed="1"/>
@@ -24610,11 +24744,6 @@
     <w:lsdException w:name="List Table 5 Dark Accent 6" w:uiPriority="50"/>
     <w:lsdException w:name="List Table 6 Colorful Accent 6" w:uiPriority="51"/>
     <w:lsdException w:name="List Table 7 Colorful Accent 6" w:uiPriority="52"/>
-    <w:lsdException w:name="Mention" w:semiHidden="1" w:unhideWhenUsed="1"/>
-    <w:lsdException w:name="Smart Hyperlink" w:semiHidden="1" w:unhideWhenUsed="1"/>
-    <w:lsdException w:name="Hashtag" w:semiHidden="1" w:unhideWhenUsed="1"/>
-    <w:lsdException w:name="Unresolved Mention" w:semiHidden="1" w:unhideWhenUsed="1"/>
-    <w:lsdException w:name="Smart Link" w:semiHidden="1" w:unhideWhenUsed="1"/>
   </w:latentStyles>
   <w:style w:type="paragraph" w:default="1" w:styleId="Normal">
     <w:name w:val="Normal"/>
@@ -25139,7 +25268,7 @@
 </file>
 
 <file path=customXml/itemProps1.xml><?xml version="1.0" encoding="utf-8"?>
-<ds:datastoreItem xmlns:ds="http://schemas.openxmlformats.org/officeDocument/2006/customXml" ds:itemID="{464C1794-E7B7-4158-AFA7-C69C286C1243}">
+<ds:datastoreItem xmlns:ds="http://schemas.openxmlformats.org/officeDocument/2006/customXml" ds:itemID="{398827DD-AE67-45B7-B409-C0B6111C8B8C}">
   <ds:schemaRefs>
     <ds:schemaRef ds:uri="http://schemas.openxmlformats.org/officeDocument/2006/bibliography"/>
   </ds:schemaRefs>

--- a/POB_Proposal_V1.1.docx
+++ b/POB_Proposal_V1.1.docx
@@ -7559,7 +7559,17 @@
                 <w:szCs w:val="28"/>
                 <w:lang w:eastAsia="en-US"/>
               </w:rPr>
-              <w:t>09/</w:t>
+              <w:t>16</w:t>
+            </w:r>
+            <w:r>
+              <w:rPr>
+                <w:rFonts w:ascii="Times New Roman" w:eastAsia="Times New Roman" w:hAnsi="Times New Roman" w:cs="Times New Roman"/>
+                <w:color w:val="000000"/>
+                <w:sz w:val="28"/>
+                <w:szCs w:val="28"/>
+                <w:lang w:eastAsia="en-US"/>
+              </w:rPr>
+              <w:t>/</w:t>
             </w:r>
             <w:r>
               <w:rPr>
@@ -7615,8 +7625,10 @@
                 <w:szCs w:val="28"/>
                 <w:lang w:eastAsia="en-US"/>
               </w:rPr>
-              <w:t>19</w:t>
-            </w:r>
+              <w:t>26</w:t>
+            </w:r>
+            <w:bookmarkStart w:id="10" w:name="_GoBack"/>
+            <w:bookmarkEnd w:id="10"/>
             <w:r>
               <w:rPr>
                 <w:rFonts w:ascii="Times New Roman" w:eastAsia="Times New Roman" w:hAnsi="Times New Roman" w:cs="Times New Roman"/>
@@ -8415,8 +8427,6 @@
               </w:rPr>
               <w:t>4</w:t>
             </w:r>
-            <w:bookmarkStart w:id="10" w:name="_GoBack"/>
-            <w:bookmarkEnd w:id="10"/>
             <w:r>
               <w:rPr>
                 <w:rFonts w:ascii="Times New Roman" w:eastAsia="Times New Roman" w:hAnsi="Times New Roman" w:cs="Times New Roman"/>
@@ -13592,7 +13602,7 @@
 </file>
 
 <file path=customXml/itemProps1.xml><?xml version="1.0" encoding="utf-8"?>
-<ds:datastoreItem xmlns:ds="http://schemas.openxmlformats.org/officeDocument/2006/customXml" ds:itemID="{E71D4304-3192-441E-89DE-C2CF94B94DBA}">
+<ds:datastoreItem xmlns:ds="http://schemas.openxmlformats.org/officeDocument/2006/customXml" ds:itemID="{3C587D84-DD25-4472-9480-527597697206}">
   <ds:schemaRefs>
     <ds:schemaRef ds:uri="http://schemas.openxmlformats.org/officeDocument/2006/bibliography"/>
   </ds:schemaRefs>

--- a/POB_Proposal_V1.1.docx
+++ b/POB_Proposal_V1.1.docx
@@ -2,16 +2,6 @@
 <file path=word/document.xml><?xml version="1.0" encoding="utf-8"?>
 <w:document xmlns:wpc="http://schemas.microsoft.com/office/word/2010/wordprocessingCanvas" xmlns:cx="http://schemas.microsoft.com/office/drawing/2014/chartex" xmlns:mc="http://schemas.openxmlformats.org/markup-compatibility/2006" xmlns:o="urn:schemas-microsoft-com:office:office" xmlns:r="http://schemas.openxmlformats.org/officeDocument/2006/relationships" xmlns:m="http://schemas.openxmlformats.org/officeDocument/2006/math" xmlns:v="urn:schemas-microsoft-com:vml" xmlns:wp14="http://schemas.microsoft.com/office/word/2010/wordprocessingDrawing" xmlns:wp="http://schemas.openxmlformats.org/drawingml/2006/wordprocessingDrawing" xmlns:w10="urn:schemas-microsoft-com:office:word" xmlns:w="http://schemas.openxmlformats.org/wordprocessingml/2006/main" xmlns:w14="http://schemas.microsoft.com/office/word/2010/wordml" xmlns:w15="http://schemas.microsoft.com/office/word/2012/wordml" xmlns:w16se="http://schemas.microsoft.com/office/word/2015/wordml/symex" xmlns:wpg="http://schemas.microsoft.com/office/word/2010/wordprocessingGroup" xmlns:wpi="http://schemas.microsoft.com/office/word/2010/wordprocessingInk" xmlns:wne="http://schemas.microsoft.com/office/word/2006/wordml" xmlns:wps="http://schemas.microsoft.com/office/word/2010/wordprocessingShape" mc:Ignorable="w14 w15 w16se wp14">
   <w:body>
-    <w:p>
-      <w:pPr>
-        <w:jc w:val="center"/>
-        <w:rPr>
-          <w:rFonts w:ascii="Times New Roman" w:eastAsia="Calibri" w:hAnsi="Times New Roman" w:cs="Times New Roman"/>
-          <w:noProof/>
-          <w:lang w:eastAsia="en-US"/>
-        </w:rPr>
-      </w:pPr>
-    </w:p>
     <w:p>
       <w:pPr>
         <w:jc w:val="center"/>
@@ -175,6 +165,17 @@
     <w:p>
       <w:pPr>
         <w:ind w:left="3360" w:firstLine="420"/>
+        <w:rPr>
+          <w:rFonts w:ascii="Times New Roman" w:eastAsia="Calibri" w:hAnsi="Times New Roman" w:cs="Times New Roman"/>
+          <w:b/>
+          <w:color w:val="000000"/>
+          <w:sz w:val="36"/>
+          <w:szCs w:val="36"/>
+        </w:rPr>
+      </w:pPr>
+    </w:p>
+    <w:p>
+      <w:pPr>
         <w:rPr>
           <w:rFonts w:ascii="Times New Roman" w:eastAsia="Calibri" w:hAnsi="Times New Roman" w:cs="Times New Roman"/>
           <w:b/>
@@ -7627,8 +7628,6 @@
               </w:rPr>
               <w:t>26</w:t>
             </w:r>
-            <w:bookmarkStart w:id="10" w:name="_GoBack"/>
-            <w:bookmarkEnd w:id="10"/>
             <w:r>
               <w:rPr>
                 <w:rFonts w:ascii="Times New Roman" w:eastAsia="Times New Roman" w:hAnsi="Times New Roman" w:cs="Times New Roman"/>
@@ -8625,8 +8624,10 @@
                 <w:szCs w:val="28"/>
                 <w:lang w:eastAsia="en-US"/>
               </w:rPr>
-              <w:t>3</w:t>
-            </w:r>
+              <w:t>4</w:t>
+            </w:r>
+            <w:bookmarkStart w:id="10" w:name="_GoBack"/>
+            <w:bookmarkEnd w:id="10"/>
             <w:r>
               <w:rPr>
                 <w:rFonts w:ascii="Times New Roman" w:eastAsia="Times New Roman" w:hAnsi="Times New Roman" w:cs="Times New Roman"/>
@@ -13602,7 +13603,7 @@
 </file>
 
 <file path=customXml/itemProps1.xml><?xml version="1.0" encoding="utf-8"?>
-<ds:datastoreItem xmlns:ds="http://schemas.openxmlformats.org/officeDocument/2006/customXml" ds:itemID="{3C587D84-DD25-4472-9480-527597697206}">
+<ds:datastoreItem xmlns:ds="http://schemas.openxmlformats.org/officeDocument/2006/customXml" ds:itemID="{13D8F5F1-AEBE-4D7C-940B-958AD6701814}">
   <ds:schemaRefs>
     <ds:schemaRef ds:uri="http://schemas.openxmlformats.org/officeDocument/2006/bibliography"/>
   </ds:schemaRefs>
